--- a/Dokumentation/Alexa Dev-Skill Kit.docx
+++ b/Dokumentation/Alexa Dev-Skill Kit.docx
@@ -59,7 +59,6 @@
         <w:t xml:space="preserve"> Danach muss dieses zu einem Developer Konto „umgewandelt“ werden. Einfach auf die Homepage von </w:t>
       </w:r>
       <w:hyperlink r:id="rId8" w:history="1">
-        <w:proofErr w:type="spellStart"/>
         <w:r>
           <w:rPr>
             <w:rStyle w:val="Hyperlink"/>
@@ -78,7 +77,6 @@
           </w:rPr>
           <w:t>veloper</w:t>
         </w:r>
-        <w:proofErr w:type="spellEnd"/>
       </w:hyperlink>
       <w:r>
         <w:t xml:space="preserve"> gehen und sich mit seinem bestehenden Amazon Konto anmelden.</w:t>
@@ -94,7 +92,19 @@
         </w:numPr>
       </w:pPr>
       <w:r>
-        <w:t>Der erste Skill</w:t>
+        <w:t>Den</w:t>
+      </w:r>
+      <w:r>
+        <w:t xml:space="preserve"> erste</w:t>
+      </w:r>
+      <w:r>
+        <w:t>n</w:t>
+      </w:r>
+      <w:r>
+        <w:t xml:space="preserve"> Skill</w:t>
+      </w:r>
+      <w:r>
+        <w:t xml:space="preserve"> anlegen</w:t>
       </w:r>
     </w:p>
     <w:p/>
@@ -102,40 +112,14 @@
       <w:r>
         <w:t>Ist man auf der Developer Seite von Amazon, muss zunächst auf „</w:t>
       </w:r>
-      <w:proofErr w:type="spellStart"/>
-      <w:r>
-        <w:fldChar w:fldCharType="begin"/>
-      </w:r>
-      <w:r>
-        <w:instrText xml:space="preserve"> HYPERLINK "https://developer.amazon.com/de/alexa" </w:instrText>
-      </w:r>
-      <w:r>
-        <w:fldChar w:fldCharType="separate"/>
-      </w:r>
-      <w:r>
-        <w:rPr>
-          <w:rStyle w:val="Hyperlink"/>
-        </w:rPr>
-        <w:t>amazon</w:t>
-      </w:r>
-      <w:proofErr w:type="spellEnd"/>
-      <w:r>
-        <w:rPr>
-          <w:rStyle w:val="Hyperlink"/>
-        </w:rPr>
-        <w:t xml:space="preserve"> </w:t>
-      </w:r>
-      <w:proofErr w:type="spellStart"/>
-      <w:r>
-        <w:rPr>
-          <w:rStyle w:val="Hyperlink"/>
-        </w:rPr>
-        <w:t>alexa</w:t>
-      </w:r>
-      <w:proofErr w:type="spellEnd"/>
-      <w:r>
-        <w:fldChar w:fldCharType="end"/>
-      </w:r>
+      <w:hyperlink r:id="rId9" w:history="1">
+        <w:r>
+          <w:rPr>
+            <w:rStyle w:val="Hyperlink"/>
+          </w:rPr>
+          <w:t>amazon alexa</w:t>
+        </w:r>
+      </w:hyperlink>
       <w:r>
         <w:t>“ geklickt werden um zur der Skill Entwicklung zu gelangen.</w:t>
       </w:r>
@@ -177,7 +161,7 @@
                     <pic:cNvPicPr/>
                   </pic:nvPicPr>
                   <pic:blipFill>
-                    <a:blip r:embed="rId9">
+                    <a:blip r:embed="rId10">
                       <a:extLst>
                         <a:ext uri="{28A0092B-C50C-407E-A947-70E740481C1C}">
                           <a14:useLocalDpi xmlns:a14="http://schemas.microsoft.com/office/drawing/2010/main" val="0"/>
@@ -376,7 +360,7 @@
           </mc:Choice>
           <mc:Fallback>
             <w:pict>
-              <v:shapetype w14:anchorId="05A51B72" id="_x0000_t32" coordsize="21600,21600" o:spt="32" o:oned="t" path="m,l21600,21600e" filled="f">
+              <v:shapetype w14:anchorId="2624E30B" id="_x0000_t32" coordsize="21600,21600" o:spt="32" o:oned="t" path="m,l21600,21600e" filled="f">
                 <v:path arrowok="t" fillok="f" o:connecttype="none"/>
                 <o:lock v:ext="edit" shapetype="t"/>
               </v:shapetype>
@@ -446,13 +430,8 @@
                         <w:txbxContent>
                           <w:p>
                             <w:r>
-                              <w:t>Hier erhält man Infor</w:t>
+                              <w:t>Hier erhält man Informationen zur Skill Entwicklung.</w:t>
                             </w:r>
-                            <w:bookmarkStart w:id="0" w:name="_GoBack"/>
-                            <w:r>
-                              <w:t>mationen zur Skill Entwicklung.</w:t>
-                            </w:r>
-                            <w:bookmarkEnd w:id="0"/>
                           </w:p>
                         </w:txbxContent>
                       </wps:txbx>
@@ -478,13 +457,8 @@
                   <w:txbxContent>
                     <w:p>
                       <w:r>
-                        <w:t>Hier erhält man Infor</w:t>
+                        <w:t>Hier erhält man Informationen zur Skill Entwicklung.</w:t>
                       </w:r>
-                      <w:bookmarkStart w:id="1" w:name="_GoBack"/>
-                      <w:r>
-                        <w:t>mationen zur Skill Entwicklung.</w:t>
-                      </w:r>
-                      <w:bookmarkEnd w:id="1"/>
                     </w:p>
                   </w:txbxContent>
                 </v:textbox>
@@ -553,7 +527,7 @@
           </mc:Choice>
           <mc:Fallback>
             <w:pict>
-              <v:shape w14:anchorId="46310C26" id="Gerade Verbindung mit Pfeil 3" o:spid="_x0000_s1026" type="#_x0000_t32" style="position:absolute;margin-left:31.15pt;margin-top:59.95pt;width:.6pt;height:25.8pt;flip:y;z-index:251660288;visibility:visible;mso-wrap-style:square;mso-wrap-distance-left:9pt;mso-wrap-distance-top:0;mso-wrap-distance-right:9pt;mso-wrap-distance-bottom:0;mso-position-horizontal:absolute;mso-position-horizontal-relative:text;mso-position-vertical:absolute;mso-position-vertical-relative:text" o:gfxdata="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" strokecolor="#ed7d31 [3205]" strokeweight="1pt">
+              <v:shape w14:anchorId="5C346C8C" id="Gerade Verbindung mit Pfeil 3" o:spid="_x0000_s1026" type="#_x0000_t32" style="position:absolute;margin-left:31.15pt;margin-top:59.95pt;width:.6pt;height:25.8pt;flip:y;z-index:251660288;visibility:visible;mso-wrap-style:square;mso-wrap-distance-left:9pt;mso-wrap-distance-top:0;mso-wrap-distance-right:9pt;mso-wrap-distance-bottom:0;mso-position-horizontal:absolute;mso-position-horizontal-relative:text;mso-position-vertical:absolute;mso-position-vertical-relative:text" o:gfxdata="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" strokecolor="#ed7d31 [3205]" strokeweight="1pt">
                 <v:stroke endarrow="block" joinstyle="miter"/>
               </v:shape>
             </w:pict>
@@ -596,7 +570,7 @@
                     <pic:cNvPicPr/>
                   </pic:nvPicPr>
                   <pic:blipFill>
-                    <a:blip r:embed="rId10" cstate="print">
+                    <a:blip r:embed="rId11" cstate="print">
                       <a:extLst>
                         <a:ext uri="{28A0092B-C50C-407E-A947-70E740481C1C}">
                           <a14:useLocalDpi xmlns:a14="http://schemas.microsoft.com/office/drawing/2010/main" val="0"/>
@@ -626,10 +600,1791 @@
         <w:t xml:space="preserve">Das Design wurde von Amazon weitestgehend verändert, was Website und Amazon Skill Kit betrifft. Somit gibt es kaum Anleitungen zum aktuellen Design (Stand 26.014.2018). </w:t>
       </w:r>
     </w:p>
+    <w:p>
+      <w:r>
+        <w:br w:type="page"/>
+      </w:r>
+    </w:p>
+    <w:p>
+      <w:pPr>
+        <w:rPr>
+          <w:noProof/>
+        </w:rPr>
+      </w:pPr>
+      <w:r>
+        <w:rPr>
+          <w:noProof/>
+        </w:rPr>
+        <w:lastRenderedPageBreak/>
+        <w:drawing>
+          <wp:anchor distT="0" distB="0" distL="114300" distR="114300" simplePos="0" relativeHeight="251666432" behindDoc="1" locked="0" layoutInCell="1" allowOverlap="1" wp14:anchorId="21F36DB9" wp14:editId="0C12CF9F">
+            <wp:simplePos x="0" y="0"/>
+            <wp:positionH relativeFrom="margin">
+              <wp:align>center</wp:align>
+            </wp:positionH>
+            <wp:positionV relativeFrom="paragraph">
+              <wp:posOffset>6985</wp:posOffset>
+            </wp:positionV>
+            <wp:extent cx="3444240" cy="2255735"/>
+            <wp:effectExtent l="0" t="0" r="3810" b="0"/>
+            <wp:wrapTight wrapText="bothSides">
+              <wp:wrapPolygon edited="0">
+                <wp:start x="0" y="0"/>
+                <wp:lineTo x="0" y="21345"/>
+                <wp:lineTo x="21504" y="21345"/>
+                <wp:lineTo x="21504" y="0"/>
+                <wp:lineTo x="0" y="0"/>
+              </wp:wrapPolygon>
+            </wp:wrapTight>
+            <wp:docPr id="7" name="Grafik 7"/>
+            <wp:cNvGraphicFramePr>
+              <a:graphicFrameLocks xmlns:a="http://schemas.openxmlformats.org/drawingml/2006/main" noChangeAspect="1"/>
+            </wp:cNvGraphicFramePr>
+            <a:graphic xmlns:a="http://schemas.openxmlformats.org/drawingml/2006/main">
+              <a:graphicData uri="http://schemas.openxmlformats.org/drawingml/2006/picture">
+                <pic:pic xmlns:pic="http://schemas.openxmlformats.org/drawingml/2006/picture">
+                  <pic:nvPicPr>
+                    <pic:cNvPr id="1" name=""/>
+                    <pic:cNvPicPr/>
+                  </pic:nvPicPr>
+                  <pic:blipFill rotWithShape="1">
+                    <a:blip r:embed="rId12">
+                      <a:extLst>
+                        <a:ext uri="{28A0092B-C50C-407E-A947-70E740481C1C}">
+                          <a14:useLocalDpi xmlns:a14="http://schemas.microsoft.com/office/drawing/2010/main" val="0"/>
+                        </a:ext>
+                      </a:extLst>
+                    </a:blip>
+                    <a:srcRect l="69180" t="10582" r="12037" b="67549"/>
+                    <a:stretch/>
+                  </pic:blipFill>
+                  <pic:spPr bwMode="auto">
+                    <a:xfrm>
+                      <a:off x="0" y="0"/>
+                      <a:ext cx="3444240" cy="2255735"/>
+                    </a:xfrm>
+                    <a:prstGeom prst="rect">
+                      <a:avLst/>
+                    </a:prstGeom>
+                    <a:ln>
+                      <a:noFill/>
+                    </a:ln>
+                    <a:extLst>
+                      <a:ext uri="{53640926-AAD7-44D8-BBD7-CCE9431645EC}">
+                        <a14:shadowObscured xmlns:a14="http://schemas.microsoft.com/office/drawing/2010/main"/>
+                      </a:ext>
+                    </a:extLst>
+                  </pic:spPr>
+                </pic:pic>
+              </a:graphicData>
+            </a:graphic>
+          </wp:anchor>
+        </w:drawing>
+      </w:r>
+    </w:p>
     <w:p/>
+    <w:p/>
+    <w:p/>
+    <w:p/>
+    <w:p/>
+    <w:p/>
+    <w:p/>
+    <w:p/>
+    <w:p>
+      <w:r>
+        <w:rPr>
+          <w:noProof/>
+        </w:rPr>
+        <w:drawing>
+          <wp:anchor distT="0" distB="0" distL="114300" distR="114300" simplePos="0" relativeHeight="251667456" behindDoc="1" locked="0" layoutInCell="1" allowOverlap="1" wp14:anchorId="4F5A566D" wp14:editId="2341FFC1">
+            <wp:simplePos x="0" y="0"/>
+            <wp:positionH relativeFrom="margin">
+              <wp:align>right</wp:align>
+            </wp:positionH>
+            <wp:positionV relativeFrom="paragraph">
+              <wp:posOffset>716280</wp:posOffset>
+            </wp:positionV>
+            <wp:extent cx="5760720" cy="2670810"/>
+            <wp:effectExtent l="0" t="0" r="0" b="0"/>
+            <wp:wrapTight wrapText="bothSides">
+              <wp:wrapPolygon edited="0">
+                <wp:start x="0" y="0"/>
+                <wp:lineTo x="0" y="21415"/>
+                <wp:lineTo x="21500" y="21415"/>
+                <wp:lineTo x="21500" y="0"/>
+                <wp:lineTo x="0" y="0"/>
+              </wp:wrapPolygon>
+            </wp:wrapTight>
+            <wp:docPr id="8" name="Grafik 8"/>
+            <wp:cNvGraphicFramePr>
+              <a:graphicFrameLocks xmlns:a="http://schemas.openxmlformats.org/drawingml/2006/main" noChangeAspect="1"/>
+            </wp:cNvGraphicFramePr>
+            <a:graphic xmlns:a="http://schemas.openxmlformats.org/drawingml/2006/main">
+              <a:graphicData uri="http://schemas.openxmlformats.org/drawingml/2006/picture">
+                <pic:pic xmlns:pic="http://schemas.openxmlformats.org/drawingml/2006/picture">
+                  <pic:nvPicPr>
+                    <pic:cNvPr id="1" name=""/>
+                    <pic:cNvPicPr/>
+                  </pic:nvPicPr>
+                  <pic:blipFill>
+                    <a:blip r:embed="rId13" cstate="print">
+                      <a:extLst>
+                        <a:ext uri="{28A0092B-C50C-407E-A947-70E740481C1C}">
+                          <a14:useLocalDpi xmlns:a14="http://schemas.microsoft.com/office/drawing/2010/main" val="0"/>
+                        </a:ext>
+                      </a:extLst>
+                    </a:blip>
+                    <a:stretch>
+                      <a:fillRect/>
+                    </a:stretch>
+                  </pic:blipFill>
+                  <pic:spPr>
+                    <a:xfrm>
+                      <a:off x="0" y="0"/>
+                      <a:ext cx="5760720" cy="2670810"/>
+                    </a:xfrm>
+                    <a:prstGeom prst="rect">
+                      <a:avLst/>
+                    </a:prstGeom>
+                  </pic:spPr>
+                </pic:pic>
+              </a:graphicData>
+            </a:graphic>
+          </wp:anchor>
+        </w:drawing>
+      </w:r>
+      <w:r>
+        <w:t>Ist man im Skill Kit so sollten hier eure Skins aufscheinen. Da ja noch kein Skill entwickelt wurde wird die Liste leer sein. In unserem Fall gibt es ja schon Skills, deshalb sieht man auch „LegoPatrick“, „LegoSkills“ und „Lego“.</w:t>
+      </w:r>
+    </w:p>
+    <w:p/>
+    <w:p>
+      <w:r>
+        <w:t>Um jetzt einen Skill zu erstellen klickt man auf „Create Skill“.</w:t>
+      </w:r>
+    </w:p>
+    <w:p>
+      <w:r>
+        <w:t>Man wird aufgefordert einen Namen einzugeben &amp; die Sprache muss natürlich auch ausgewählt werden (in unserem Fall – German). Wir entscheiden uns für den Namen „LegoRoboSkill“.</w:t>
+      </w:r>
+    </w:p>
+    <w:p/>
+    <w:p/>
+    <w:p>
+      <w:r>
+        <w:rPr>
+          <w:noProof/>
+        </w:rPr>
+        <w:drawing>
+          <wp:anchor distT="0" distB="0" distL="114300" distR="114300" simplePos="0" relativeHeight="251668480" behindDoc="1" locked="0" layoutInCell="1" allowOverlap="1" wp14:anchorId="0E6F3C89" wp14:editId="2C3E746A">
+            <wp:simplePos x="0" y="0"/>
+            <wp:positionH relativeFrom="margin">
+              <wp:align>center</wp:align>
+            </wp:positionH>
+            <wp:positionV relativeFrom="paragraph">
+              <wp:posOffset>-540385</wp:posOffset>
+            </wp:positionV>
+            <wp:extent cx="2499360" cy="2044065"/>
+            <wp:effectExtent l="0" t="0" r="0" b="0"/>
+            <wp:wrapTight wrapText="bothSides">
+              <wp:wrapPolygon edited="0">
+                <wp:start x="0" y="0"/>
+                <wp:lineTo x="0" y="21338"/>
+                <wp:lineTo x="21402" y="21338"/>
+                <wp:lineTo x="21402" y="0"/>
+                <wp:lineTo x="0" y="0"/>
+              </wp:wrapPolygon>
+            </wp:wrapTight>
+            <wp:docPr id="9" name="Grafik 9"/>
+            <wp:cNvGraphicFramePr>
+              <a:graphicFrameLocks xmlns:a="http://schemas.openxmlformats.org/drawingml/2006/main" noChangeAspect="1"/>
+            </wp:cNvGraphicFramePr>
+            <a:graphic xmlns:a="http://schemas.openxmlformats.org/drawingml/2006/main">
+              <a:graphicData uri="http://schemas.openxmlformats.org/drawingml/2006/picture">
+                <pic:pic xmlns:pic="http://schemas.openxmlformats.org/drawingml/2006/picture">
+                  <pic:nvPicPr>
+                    <pic:cNvPr id="1" name=""/>
+                    <pic:cNvPicPr/>
+                  </pic:nvPicPr>
+                  <pic:blipFill>
+                    <a:blip r:embed="rId14">
+                      <a:extLst>
+                        <a:ext uri="{28A0092B-C50C-407E-A947-70E740481C1C}">
+                          <a14:useLocalDpi xmlns:a14="http://schemas.microsoft.com/office/drawing/2010/main" val="0"/>
+                        </a:ext>
+                      </a:extLst>
+                    </a:blip>
+                    <a:stretch>
+                      <a:fillRect/>
+                    </a:stretch>
+                  </pic:blipFill>
+                  <pic:spPr>
+                    <a:xfrm>
+                      <a:off x="0" y="0"/>
+                      <a:ext cx="2499360" cy="2044065"/>
+                    </a:xfrm>
+                    <a:prstGeom prst="rect">
+                      <a:avLst/>
+                    </a:prstGeom>
+                  </pic:spPr>
+                </pic:pic>
+              </a:graphicData>
+            </a:graphic>
+            <wp14:sizeRelH relativeFrom="margin">
+              <wp14:pctWidth>0</wp14:pctWidth>
+            </wp14:sizeRelH>
+            <wp14:sizeRelV relativeFrom="margin">
+              <wp14:pctHeight>0</wp14:pctHeight>
+            </wp14:sizeRelV>
+          </wp:anchor>
+        </w:drawing>
+      </w:r>
+    </w:p>
+    <w:p>
+      <w:r>
+        <w:br w:type="page"/>
+      </w:r>
+    </w:p>
+    <w:p>
+      <w:r>
+        <w:lastRenderedPageBreak/>
+        <w:t>Im nächsten Schritt wählen wir aus wofür unser Skill entwickelt werden soll. Da wir kein Smart Home oder dergleichen, sondern einen komplett eignen Skill entwickeln wollen muss „custom“ ausgewählt werden. Danach wird der Skill auch schon erstellt.</w:t>
+      </w:r>
+    </w:p>
+    <w:p>
+      <w:pPr>
+        <w:pStyle w:val="berschrift1"/>
+        <w:numPr>
+          <w:ilvl w:val="0"/>
+          <w:numId w:val="1"/>
+        </w:numPr>
+      </w:pPr>
+      <w:r>
+        <w:t>Das Skill Kit Interface</w:t>
+      </w:r>
+    </w:p>
+    <w:p/>
+    <w:p>
+      <w:r>
+        <w:rPr>
+          <w:noProof/>
+        </w:rPr>
+        <w:drawing>
+          <wp:anchor distT="0" distB="0" distL="114300" distR="114300" simplePos="0" relativeHeight="251669504" behindDoc="1" locked="0" layoutInCell="1" allowOverlap="1" wp14:anchorId="5924E3F9" wp14:editId="07A6825A">
+            <wp:simplePos x="0" y="0"/>
+            <wp:positionH relativeFrom="page">
+              <wp:align>right</wp:align>
+            </wp:positionH>
+            <wp:positionV relativeFrom="paragraph">
+              <wp:posOffset>471170</wp:posOffset>
+            </wp:positionV>
+            <wp:extent cx="7547145" cy="3581400"/>
+            <wp:effectExtent l="0" t="0" r="0" b="0"/>
+            <wp:wrapTight wrapText="bothSides">
+              <wp:wrapPolygon edited="0">
+                <wp:start x="0" y="0"/>
+                <wp:lineTo x="0" y="21485"/>
+                <wp:lineTo x="21536" y="21485"/>
+                <wp:lineTo x="21536" y="0"/>
+                <wp:lineTo x="0" y="0"/>
+              </wp:wrapPolygon>
+            </wp:wrapTight>
+            <wp:docPr id="10" name="Grafik 10"/>
+            <wp:cNvGraphicFramePr>
+              <a:graphicFrameLocks xmlns:a="http://schemas.openxmlformats.org/drawingml/2006/main" noChangeAspect="1"/>
+            </wp:cNvGraphicFramePr>
+            <a:graphic xmlns:a="http://schemas.openxmlformats.org/drawingml/2006/main">
+              <a:graphicData uri="http://schemas.openxmlformats.org/drawingml/2006/picture">
+                <pic:pic xmlns:pic="http://schemas.openxmlformats.org/drawingml/2006/picture">
+                  <pic:nvPicPr>
+                    <pic:cNvPr id="1" name=""/>
+                    <pic:cNvPicPr/>
+                  </pic:nvPicPr>
+                  <pic:blipFill>
+                    <a:blip r:embed="rId15" cstate="print">
+                      <a:extLst>
+                        <a:ext uri="{28A0092B-C50C-407E-A947-70E740481C1C}">
+                          <a14:useLocalDpi xmlns:a14="http://schemas.microsoft.com/office/drawing/2010/main" val="0"/>
+                        </a:ext>
+                      </a:extLst>
+                    </a:blip>
+                    <a:stretch>
+                      <a:fillRect/>
+                    </a:stretch>
+                  </pic:blipFill>
+                  <pic:spPr>
+                    <a:xfrm>
+                      <a:off x="0" y="0"/>
+                      <a:ext cx="7547145" cy="3581400"/>
+                    </a:xfrm>
+                    <a:prstGeom prst="rect">
+                      <a:avLst/>
+                    </a:prstGeom>
+                  </pic:spPr>
+                </pic:pic>
+              </a:graphicData>
+            </a:graphic>
+            <wp14:sizeRelH relativeFrom="margin">
+              <wp14:pctWidth>0</wp14:pctWidth>
+            </wp14:sizeRelH>
+            <wp14:sizeRelV relativeFrom="margin">
+              <wp14:pctHeight>0</wp14:pctHeight>
+            </wp14:sizeRelV>
+          </wp:anchor>
+        </w:drawing>
+      </w:r>
+      <w:r>
+        <w:t>Wie vorhin bereits erwähnt hat Amazon seine Benutzeroberfläche komplett überarbeitet und sieht nun folgendermaßen aus:</w:t>
+      </w:r>
+    </w:p>
+    <w:p/>
+    <w:p>
+      <w:r>
+        <w:t xml:space="preserve">Zuerst wirkt die Seite sehr verwirrend, ist sie aber gar nicht. </w:t>
+      </w:r>
+      <w:r>
+        <w:t>Sie ist eingeteilt in:</w:t>
+      </w:r>
+      <w:r>
+        <w:br/>
+      </w:r>
+      <w:r>
+        <w:br/>
+      </w:r>
+      <w:r>
+        <w:rPr>
+          <w:i/>
+        </w:rPr>
+        <w:t>Build</w:t>
+      </w:r>
+      <w:r>
+        <w:rPr>
+          <w:i/>
+        </w:rPr>
+        <w:t xml:space="preserve"> </w:t>
+      </w:r>
+      <w:r>
+        <w:t xml:space="preserve">(hier wird der aktuelle Skill entwickelt und ist auch der Reiter in dem wir uns am meisten bzw. fast immer aufhalten), </w:t>
+      </w:r>
+      <w:r>
+        <w:br/>
+      </w:r>
+      <w:r>
+        <w:br/>
+      </w:r>
+      <w:r>
+        <w:rPr>
+          <w:i/>
+        </w:rPr>
+        <w:t>Test</w:t>
+      </w:r>
+      <w:r>
+        <w:t xml:space="preserve"> (hier kann der Skill getestet werden, ist aber erst in ein paar Schritten wirklich nützlich, da zuerst ein Endpunkt zu AWS angelegt werden muss), </w:t>
+      </w:r>
+      <w:r>
+        <w:br/>
+      </w:r>
+      <w:r>
+        <w:br/>
+      </w:r>
+      <w:r>
+        <w:rPr>
+          <w:i/>
+        </w:rPr>
+        <w:t xml:space="preserve">Lauch </w:t>
+      </w:r>
+      <w:r>
+        <w:t>&amp;</w:t>
+      </w:r>
+      <w:r>
+        <w:t xml:space="preserve"> </w:t>
+      </w:r>
+      <w:r>
+        <w:rPr>
+          <w:i/>
+        </w:rPr>
+        <w:t>Measure</w:t>
+      </w:r>
+      <w:r>
+        <w:rPr>
+          <w:i/>
+        </w:rPr>
+        <w:t xml:space="preserve"> </w:t>
+      </w:r>
+      <w:r>
+        <w:t>sind nur wichtig falls der Skill veröffentlicht und allen zur Ve</w:t>
+      </w:r>
+      <w:r>
+        <w:t>rfügung gestellt werden soll und da wir dies nicht vor haben ist es auch nicht wichtig.</w:t>
+      </w:r>
+    </w:p>
+    <w:p/>
+    <w:p>
+      <w:r>
+        <w:br w:type="page"/>
+      </w:r>
+    </w:p>
+    <w:p>
+      <w:r>
+        <w:rPr>
+          <w:noProof/>
+        </w:rPr>
+        <w:lastRenderedPageBreak/>
+        <mc:AlternateContent>
+          <mc:Choice Requires="wps">
+            <w:drawing>
+              <wp:anchor distT="0" distB="0" distL="114300" distR="114300" simplePos="0" relativeHeight="251678720" behindDoc="0" locked="0" layoutInCell="1" allowOverlap="1" wp14:anchorId="43DE4DE9" wp14:editId="1EC50F4E">
+                <wp:simplePos x="0" y="0"/>
+                <wp:positionH relativeFrom="column">
+                  <wp:posOffset>-274955</wp:posOffset>
+                </wp:positionH>
+                <wp:positionV relativeFrom="paragraph">
+                  <wp:posOffset>3070225</wp:posOffset>
+                </wp:positionV>
+                <wp:extent cx="1249680" cy="83820"/>
+                <wp:effectExtent l="38100" t="0" r="26670" b="87630"/>
+                <wp:wrapNone/>
+                <wp:docPr id="15" name="Gerade Verbindung mit Pfeil 15"/>
+                <wp:cNvGraphicFramePr/>
+                <a:graphic xmlns:a="http://schemas.openxmlformats.org/drawingml/2006/main">
+                  <a:graphicData uri="http://schemas.microsoft.com/office/word/2010/wordprocessingShape">
+                    <wps:wsp>
+                      <wps:cNvCnPr/>
+                      <wps:spPr>
+                        <a:xfrm flipH="1">
+                          <a:off x="0" y="0"/>
+                          <a:ext cx="1249680" cy="83820"/>
+                        </a:xfrm>
+                        <a:prstGeom prst="straightConnector1">
+                          <a:avLst/>
+                        </a:prstGeom>
+                        <a:ln>
+                          <a:tailEnd type="triangle"/>
+                        </a:ln>
+                      </wps:spPr>
+                      <wps:style>
+                        <a:lnRef idx="2">
+                          <a:schemeClr val="accent2"/>
+                        </a:lnRef>
+                        <a:fillRef idx="0">
+                          <a:schemeClr val="accent2"/>
+                        </a:fillRef>
+                        <a:effectRef idx="1">
+                          <a:schemeClr val="accent2"/>
+                        </a:effectRef>
+                        <a:fontRef idx="minor">
+                          <a:schemeClr val="tx1"/>
+                        </a:fontRef>
+                      </wps:style>
+                      <wps:bodyPr/>
+                    </wps:wsp>
+                  </a:graphicData>
+                </a:graphic>
+                <wp14:sizeRelH relativeFrom="margin">
+                  <wp14:pctWidth>0</wp14:pctWidth>
+                </wp14:sizeRelH>
+                <wp14:sizeRelV relativeFrom="margin">
+                  <wp14:pctHeight>0</wp14:pctHeight>
+                </wp14:sizeRelV>
+              </wp:anchor>
+            </w:drawing>
+          </mc:Choice>
+          <mc:Fallback>
+            <w:pict>
+              <v:shape w14:anchorId="335999FA" id="Gerade Verbindung mit Pfeil 15" o:spid="_x0000_s1026" type="#_x0000_t32" style="position:absolute;margin-left:-21.65pt;margin-top:241.75pt;width:98.4pt;height:6.6pt;flip:x;z-index:251678720;visibility:visible;mso-wrap-style:square;mso-width-percent:0;mso-height-percent:0;mso-wrap-distance-left:9pt;mso-wrap-distance-top:0;mso-wrap-distance-right:9pt;mso-wrap-distance-bottom:0;mso-position-horizontal:absolute;mso-position-horizontal-relative:text;mso-position-vertical:absolute;mso-position-vertical-relative:text;mso-width-percent:0;mso-height-percent:0;mso-width-relative:margin;mso-height-relative:margin" o:gfxdata="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" strokecolor="#ed7d31 [3205]" strokeweight="1pt">
+                <v:stroke endarrow="block" joinstyle="miter"/>
+              </v:shape>
+            </w:pict>
+          </mc:Fallback>
+        </mc:AlternateContent>
+      </w:r>
+      <w:r>
+        <w:rPr>
+          <w:noProof/>
+        </w:rPr>
+        <mc:AlternateContent>
+          <mc:Choice Requires="wps">
+            <w:drawing>
+              <wp:anchor distT="0" distB="0" distL="114300" distR="114300" simplePos="0" relativeHeight="251676672" behindDoc="0" locked="0" layoutInCell="1" allowOverlap="1" wp14:anchorId="7B3261C9" wp14:editId="46558863">
+                <wp:simplePos x="0" y="0"/>
+                <wp:positionH relativeFrom="column">
+                  <wp:posOffset>654685</wp:posOffset>
+                </wp:positionH>
+                <wp:positionV relativeFrom="paragraph">
+                  <wp:posOffset>2673985</wp:posOffset>
+                </wp:positionV>
+                <wp:extent cx="609600" cy="274320"/>
+                <wp:effectExtent l="38100" t="0" r="19050" b="68580"/>
+                <wp:wrapNone/>
+                <wp:docPr id="14" name="Gerade Verbindung mit Pfeil 14"/>
+                <wp:cNvGraphicFramePr/>
+                <a:graphic xmlns:a="http://schemas.openxmlformats.org/drawingml/2006/main">
+                  <a:graphicData uri="http://schemas.microsoft.com/office/word/2010/wordprocessingShape">
+                    <wps:wsp>
+                      <wps:cNvCnPr/>
+                      <wps:spPr>
+                        <a:xfrm flipH="1">
+                          <a:off x="0" y="0"/>
+                          <a:ext cx="609600" cy="274320"/>
+                        </a:xfrm>
+                        <a:prstGeom prst="straightConnector1">
+                          <a:avLst/>
+                        </a:prstGeom>
+                        <a:ln>
+                          <a:tailEnd type="triangle"/>
+                        </a:ln>
+                      </wps:spPr>
+                      <wps:style>
+                        <a:lnRef idx="2">
+                          <a:schemeClr val="accent2"/>
+                        </a:lnRef>
+                        <a:fillRef idx="0">
+                          <a:schemeClr val="accent2"/>
+                        </a:fillRef>
+                        <a:effectRef idx="1">
+                          <a:schemeClr val="accent2"/>
+                        </a:effectRef>
+                        <a:fontRef idx="minor">
+                          <a:schemeClr val="tx1"/>
+                        </a:fontRef>
+                      </wps:style>
+                      <wps:bodyPr/>
+                    </wps:wsp>
+                  </a:graphicData>
+                </a:graphic>
+                <wp14:sizeRelH relativeFrom="margin">
+                  <wp14:pctWidth>0</wp14:pctWidth>
+                </wp14:sizeRelH>
+                <wp14:sizeRelV relativeFrom="margin">
+                  <wp14:pctHeight>0</wp14:pctHeight>
+                </wp14:sizeRelV>
+              </wp:anchor>
+            </w:drawing>
+          </mc:Choice>
+          <mc:Fallback>
+            <w:pict>
+              <v:shape w14:anchorId="43E412C0" id="Gerade Verbindung mit Pfeil 14" o:spid="_x0000_s1026" type="#_x0000_t32" style="position:absolute;margin-left:51.55pt;margin-top:210.55pt;width:48pt;height:21.6pt;flip:x;z-index:251676672;visibility:visible;mso-wrap-style:square;mso-width-percent:0;mso-height-percent:0;mso-wrap-distance-left:9pt;mso-wrap-distance-top:0;mso-wrap-distance-right:9pt;mso-wrap-distance-bottom:0;mso-position-horizontal:absolute;mso-position-horizontal-relative:text;mso-position-vertical:absolute;mso-position-vertical-relative:text;mso-width-percent:0;mso-height-percent:0;mso-width-relative:margin;mso-height-relative:margin" o:gfxdata="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" strokecolor="#ed7d31 [3205]" strokeweight="1pt">
+                <v:stroke endarrow="block" joinstyle="miter"/>
+              </v:shape>
+            </w:pict>
+          </mc:Fallback>
+        </mc:AlternateContent>
+      </w:r>
+      <w:r>
+        <w:rPr>
+          <w:noProof/>
+        </w:rPr>
+        <mc:AlternateContent>
+          <mc:Choice Requires="wps">
+            <w:drawing>
+              <wp:anchor distT="45720" distB="45720" distL="114300" distR="114300" simplePos="0" relativeHeight="251695104" behindDoc="0" locked="0" layoutInCell="1" allowOverlap="1" wp14:anchorId="1B84B262" wp14:editId="5BFF1A37">
+                <wp:simplePos x="0" y="0"/>
+                <wp:positionH relativeFrom="column">
+                  <wp:posOffset>1149985</wp:posOffset>
+                </wp:positionH>
+                <wp:positionV relativeFrom="paragraph">
+                  <wp:posOffset>3786505</wp:posOffset>
+                </wp:positionV>
+                <wp:extent cx="5212080" cy="312420"/>
+                <wp:effectExtent l="0" t="0" r="26670" b="11430"/>
+                <wp:wrapSquare wrapText="bothSides"/>
+                <wp:docPr id="25" name="Textfeld 2"/>
+                <wp:cNvGraphicFramePr>
+                  <a:graphicFrameLocks xmlns:a="http://schemas.openxmlformats.org/drawingml/2006/main"/>
+                </wp:cNvGraphicFramePr>
+                <a:graphic xmlns:a="http://schemas.openxmlformats.org/drawingml/2006/main">
+                  <a:graphicData uri="http://schemas.microsoft.com/office/word/2010/wordprocessingShape">
+                    <wps:wsp>
+                      <wps:cNvSpPr txBox="1">
+                        <a:spLocks noChangeArrowheads="1"/>
+                      </wps:cNvSpPr>
+                      <wps:spPr bwMode="auto">
+                        <a:xfrm>
+                          <a:off x="0" y="0"/>
+                          <a:ext cx="5212080" cy="312420"/>
+                        </a:xfrm>
+                        <a:prstGeom prst="rect">
+                          <a:avLst/>
+                        </a:prstGeom>
+                        <a:ln>
+                          <a:headEnd/>
+                          <a:tailEnd/>
+                        </a:ln>
+                      </wps:spPr>
+                      <wps:style>
+                        <a:lnRef idx="2">
+                          <a:schemeClr val="accent2"/>
+                        </a:lnRef>
+                        <a:fillRef idx="1">
+                          <a:schemeClr val="lt1"/>
+                        </a:fillRef>
+                        <a:effectRef idx="0">
+                          <a:schemeClr val="accent2"/>
+                        </a:effectRef>
+                        <a:fontRef idx="minor">
+                          <a:schemeClr val="dk1"/>
+                        </a:fontRef>
+                      </wps:style>
+                      <wps:txbx>
+                        <w:txbxContent>
+                          <w:p>
+                            <w:r>
+                              <w:t>Wie der Name schon verrät werden hier die Endpoints hinzugefügt. (z.B.: AWS-Lambda)</w:t>
+                            </w:r>
+                          </w:p>
+                        </w:txbxContent>
+                      </wps:txbx>
+                      <wps:bodyPr rot="0" vert="horz" wrap="square" lIns="91440" tIns="45720" rIns="91440" bIns="45720" anchor="t" anchorCtr="0">
+                        <a:noAutofit/>
+                      </wps:bodyPr>
+                    </wps:wsp>
+                  </a:graphicData>
+                </a:graphic>
+                <wp14:sizeRelH relativeFrom="margin">
+                  <wp14:pctWidth>0</wp14:pctWidth>
+                </wp14:sizeRelH>
+                <wp14:sizeRelV relativeFrom="margin">
+                  <wp14:pctHeight>0</wp14:pctHeight>
+                </wp14:sizeRelV>
+              </wp:anchor>
+            </w:drawing>
+          </mc:Choice>
+          <mc:Fallback>
+            <w:pict>
+              <v:shape w14:anchorId="1B84B262" id="_x0000_s1028" type="#_x0000_t202" style="position:absolute;margin-left:90.55pt;margin-top:298.15pt;width:410.4pt;height:24.6pt;z-index:251695104;visibility:visible;mso-wrap-style:square;mso-width-percent:0;mso-height-percent:0;mso-wrap-distance-left:9pt;mso-wrap-distance-top:3.6pt;mso-wrap-distance-right:9pt;mso-wrap-distance-bottom:3.6pt;mso-position-horizontal:absolute;mso-position-horizontal-relative:text;mso-position-vertical:absolute;mso-position-vertical-relative:text;mso-width-percent:0;mso-height-percent:0;mso-width-relative:margin;mso-height-relative:margin;v-text-anchor:top" o:gfxdata="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" fillcolor="white [3201]" strokecolor="#ed7d31 [3205]" strokeweight="1pt">
+                <v:textbox>
+                  <w:txbxContent>
+                    <w:p>
+                      <w:r>
+                        <w:t>Wie der Name schon verrät werden hier die Endpoints hinzugefügt. (z.B.: AWS-Lambda)</w:t>
+                      </w:r>
+                    </w:p>
+                  </w:txbxContent>
+                </v:textbox>
+                <w10:wrap type="square"/>
+              </v:shape>
+            </w:pict>
+          </mc:Fallback>
+        </mc:AlternateContent>
+      </w:r>
+      <w:r>
+        <w:rPr>
+          <w:noProof/>
+        </w:rPr>
+        <mc:AlternateContent>
+          <mc:Choice Requires="wps">
+            <w:drawing>
+              <wp:anchor distT="45720" distB="45720" distL="114300" distR="114300" simplePos="0" relativeHeight="251693056" behindDoc="0" locked="0" layoutInCell="1" allowOverlap="1" wp14:anchorId="6FCEC573" wp14:editId="4224AE24">
+                <wp:simplePos x="0" y="0"/>
+                <wp:positionH relativeFrom="column">
+                  <wp:posOffset>1119505</wp:posOffset>
+                </wp:positionH>
+                <wp:positionV relativeFrom="paragraph">
+                  <wp:posOffset>3268345</wp:posOffset>
+                </wp:positionV>
+                <wp:extent cx="4343400" cy="312420"/>
+                <wp:effectExtent l="0" t="0" r="19050" b="11430"/>
+                <wp:wrapSquare wrapText="bothSides"/>
+                <wp:docPr id="24" name="Textfeld 2"/>
+                <wp:cNvGraphicFramePr>
+                  <a:graphicFrameLocks xmlns:a="http://schemas.openxmlformats.org/drawingml/2006/main"/>
+                </wp:cNvGraphicFramePr>
+                <a:graphic xmlns:a="http://schemas.openxmlformats.org/drawingml/2006/main">
+                  <a:graphicData uri="http://schemas.microsoft.com/office/word/2010/wordprocessingShape">
+                    <wps:wsp>
+                      <wps:cNvSpPr txBox="1">
+                        <a:spLocks noChangeArrowheads="1"/>
+                      </wps:cNvSpPr>
+                      <wps:spPr bwMode="auto">
+                        <a:xfrm>
+                          <a:off x="0" y="0"/>
+                          <a:ext cx="4343400" cy="312420"/>
+                        </a:xfrm>
+                        <a:prstGeom prst="rect">
+                          <a:avLst/>
+                        </a:prstGeom>
+                        <a:ln>
+                          <a:headEnd/>
+                          <a:tailEnd/>
+                        </a:ln>
+                      </wps:spPr>
+                      <wps:style>
+                        <a:lnRef idx="2">
+                          <a:schemeClr val="accent2"/>
+                        </a:lnRef>
+                        <a:fillRef idx="1">
+                          <a:schemeClr val="lt1"/>
+                        </a:fillRef>
+                        <a:effectRef idx="0">
+                          <a:schemeClr val="accent2"/>
+                        </a:effectRef>
+                        <a:fontRef idx="minor">
+                          <a:schemeClr val="dk1"/>
+                        </a:fontRef>
+                      </wps:style>
+                      <wps:txbx>
+                        <w:txbxContent>
+                          <w:p>
+                            <w:r>
+                              <w:t>Hier können Änderungen vorgenommen werden. (für uns unwichtig)</w:t>
+                            </w:r>
+                          </w:p>
+                        </w:txbxContent>
+                      </wps:txbx>
+                      <wps:bodyPr rot="0" vert="horz" wrap="square" lIns="91440" tIns="45720" rIns="91440" bIns="45720" anchor="t" anchorCtr="0">
+                        <a:noAutofit/>
+                      </wps:bodyPr>
+                    </wps:wsp>
+                  </a:graphicData>
+                </a:graphic>
+                <wp14:sizeRelH relativeFrom="margin">
+                  <wp14:pctWidth>0</wp14:pctWidth>
+                </wp14:sizeRelH>
+                <wp14:sizeRelV relativeFrom="margin">
+                  <wp14:pctHeight>0</wp14:pctHeight>
+                </wp14:sizeRelV>
+              </wp:anchor>
+            </w:drawing>
+          </mc:Choice>
+          <mc:Fallback>
+            <w:pict>
+              <v:shape w14:anchorId="6FCEC573" id="_x0000_s1029" type="#_x0000_t202" style="position:absolute;margin-left:88.15pt;margin-top:257.35pt;width:342pt;height:24.6pt;z-index:251693056;visibility:visible;mso-wrap-style:square;mso-width-percent:0;mso-height-percent:0;mso-wrap-distance-left:9pt;mso-wrap-distance-top:3.6pt;mso-wrap-distance-right:9pt;mso-wrap-distance-bottom:3.6pt;mso-position-horizontal:absolute;mso-position-horizontal-relative:text;mso-position-vertical:absolute;mso-position-vertical-relative:text;mso-width-percent:0;mso-height-percent:0;mso-width-relative:margin;mso-height-relative:margin;v-text-anchor:top" o:gfxdata="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" fillcolor="white [3201]" strokecolor="#ed7d31 [3205]" strokeweight="1pt">
+                <v:textbox>
+                  <w:txbxContent>
+                    <w:p>
+                      <w:r>
+                        <w:t>Hier können Änderungen vorgenommen werden. (für uns unwichtig)</w:t>
+                      </w:r>
+                    </w:p>
+                  </w:txbxContent>
+                </v:textbox>
+                <w10:wrap type="square"/>
+              </v:shape>
+            </w:pict>
+          </mc:Fallback>
+        </mc:AlternateContent>
+      </w:r>
+      <w:r>
+        <w:rPr>
+          <w:noProof/>
+        </w:rPr>
+        <mc:AlternateContent>
+          <mc:Choice Requires="wps">
+            <w:drawing>
+              <wp:anchor distT="0" distB="0" distL="114300" distR="114300" simplePos="0" relativeHeight="251680768" behindDoc="0" locked="0" layoutInCell="1" allowOverlap="1" wp14:anchorId="133F63F2" wp14:editId="2581197A">
+                <wp:simplePos x="0" y="0"/>
+                <wp:positionH relativeFrom="column">
+                  <wp:posOffset>-221615</wp:posOffset>
+                </wp:positionH>
+                <wp:positionV relativeFrom="paragraph">
+                  <wp:posOffset>3397884</wp:posOffset>
+                </wp:positionV>
+                <wp:extent cx="1242060" cy="45719"/>
+                <wp:effectExtent l="19050" t="76200" r="15240" b="50165"/>
+                <wp:wrapNone/>
+                <wp:docPr id="16" name="Gerade Verbindung mit Pfeil 16"/>
+                <wp:cNvGraphicFramePr/>
+                <a:graphic xmlns:a="http://schemas.openxmlformats.org/drawingml/2006/main">
+                  <a:graphicData uri="http://schemas.microsoft.com/office/word/2010/wordprocessingShape">
+                    <wps:wsp>
+                      <wps:cNvCnPr/>
+                      <wps:spPr>
+                        <a:xfrm flipH="1" flipV="1">
+                          <a:off x="0" y="0"/>
+                          <a:ext cx="1242060" cy="45719"/>
+                        </a:xfrm>
+                        <a:prstGeom prst="straightConnector1">
+                          <a:avLst/>
+                        </a:prstGeom>
+                        <a:ln>
+                          <a:tailEnd type="triangle"/>
+                        </a:ln>
+                      </wps:spPr>
+                      <wps:style>
+                        <a:lnRef idx="2">
+                          <a:schemeClr val="accent2"/>
+                        </a:lnRef>
+                        <a:fillRef idx="0">
+                          <a:schemeClr val="accent2"/>
+                        </a:fillRef>
+                        <a:effectRef idx="1">
+                          <a:schemeClr val="accent2"/>
+                        </a:effectRef>
+                        <a:fontRef idx="minor">
+                          <a:schemeClr val="tx1"/>
+                        </a:fontRef>
+                      </wps:style>
+                      <wps:bodyPr/>
+                    </wps:wsp>
+                  </a:graphicData>
+                </a:graphic>
+                <wp14:sizeRelH relativeFrom="margin">
+                  <wp14:pctWidth>0</wp14:pctWidth>
+                </wp14:sizeRelH>
+                <wp14:sizeRelV relativeFrom="margin">
+                  <wp14:pctHeight>0</wp14:pctHeight>
+                </wp14:sizeRelV>
+              </wp:anchor>
+            </w:drawing>
+          </mc:Choice>
+          <mc:Fallback>
+            <w:pict>
+              <v:shape w14:anchorId="14EA7281" id="Gerade Verbindung mit Pfeil 16" o:spid="_x0000_s1026" type="#_x0000_t32" style="position:absolute;margin-left:-17.45pt;margin-top:267.55pt;width:97.8pt;height:3.6pt;flip:x y;z-index:251680768;visibility:visible;mso-wrap-style:square;mso-width-percent:0;mso-height-percent:0;mso-wrap-distance-left:9pt;mso-wrap-distance-top:0;mso-wrap-distance-right:9pt;mso-wrap-distance-bottom:0;mso-position-horizontal:absolute;mso-position-horizontal-relative:text;mso-position-vertical:absolute;mso-position-vertical-relative:text;mso-width-percent:0;mso-height-percent:0;mso-width-relative:margin;mso-height-relative:margin" o:gfxdata="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" strokecolor="#ed7d31 [3205]" strokeweight="1pt">
+                <v:stroke endarrow="block" joinstyle="miter"/>
+              </v:shape>
+            </w:pict>
+          </mc:Fallback>
+        </mc:AlternateContent>
+      </w:r>
+      <w:r>
+        <w:rPr>
+          <w:noProof/>
+        </w:rPr>
+        <mc:AlternateContent>
+          <mc:Choice Requires="wps">
+            <w:drawing>
+              <wp:anchor distT="0" distB="0" distL="114300" distR="114300" simplePos="0" relativeHeight="251682816" behindDoc="0" locked="0" layoutInCell="1" allowOverlap="1" wp14:anchorId="696CC9D6" wp14:editId="752480A6">
+                <wp:simplePos x="0" y="0"/>
+                <wp:positionH relativeFrom="column">
+                  <wp:posOffset>-221615</wp:posOffset>
+                </wp:positionH>
+                <wp:positionV relativeFrom="paragraph">
+                  <wp:posOffset>3664585</wp:posOffset>
+                </wp:positionV>
+                <wp:extent cx="1325880" cy="289560"/>
+                <wp:effectExtent l="19050" t="57150" r="26670" b="34290"/>
+                <wp:wrapNone/>
+                <wp:docPr id="17" name="Gerade Verbindung mit Pfeil 17"/>
+                <wp:cNvGraphicFramePr/>
+                <a:graphic xmlns:a="http://schemas.openxmlformats.org/drawingml/2006/main">
+                  <a:graphicData uri="http://schemas.microsoft.com/office/word/2010/wordprocessingShape">
+                    <wps:wsp>
+                      <wps:cNvCnPr/>
+                      <wps:spPr>
+                        <a:xfrm flipH="1" flipV="1">
+                          <a:off x="0" y="0"/>
+                          <a:ext cx="1325880" cy="289560"/>
+                        </a:xfrm>
+                        <a:prstGeom prst="straightConnector1">
+                          <a:avLst/>
+                        </a:prstGeom>
+                        <a:ln>
+                          <a:tailEnd type="triangle"/>
+                        </a:ln>
+                      </wps:spPr>
+                      <wps:style>
+                        <a:lnRef idx="2">
+                          <a:schemeClr val="accent2"/>
+                        </a:lnRef>
+                        <a:fillRef idx="0">
+                          <a:schemeClr val="accent2"/>
+                        </a:fillRef>
+                        <a:effectRef idx="1">
+                          <a:schemeClr val="accent2"/>
+                        </a:effectRef>
+                        <a:fontRef idx="minor">
+                          <a:schemeClr val="tx1"/>
+                        </a:fontRef>
+                      </wps:style>
+                      <wps:bodyPr/>
+                    </wps:wsp>
+                  </a:graphicData>
+                </a:graphic>
+                <wp14:sizeRelH relativeFrom="margin">
+                  <wp14:pctWidth>0</wp14:pctWidth>
+                </wp14:sizeRelH>
+                <wp14:sizeRelV relativeFrom="margin">
+                  <wp14:pctHeight>0</wp14:pctHeight>
+                </wp14:sizeRelV>
+              </wp:anchor>
+            </w:drawing>
+          </mc:Choice>
+          <mc:Fallback>
+            <w:pict>
+              <v:shape w14:anchorId="20737ABF" id="Gerade Verbindung mit Pfeil 17" o:spid="_x0000_s1026" type="#_x0000_t32" style="position:absolute;margin-left:-17.45pt;margin-top:288.55pt;width:104.4pt;height:22.8pt;flip:x y;z-index:251682816;visibility:visible;mso-wrap-style:square;mso-width-percent:0;mso-height-percent:0;mso-wrap-distance-left:9pt;mso-wrap-distance-top:0;mso-wrap-distance-right:9pt;mso-wrap-distance-bottom:0;mso-position-horizontal:absolute;mso-position-horizontal-relative:text;mso-position-vertical:absolute;mso-position-vertical-relative:text;mso-width-percent:0;mso-height-percent:0;mso-width-relative:margin;mso-height-relative:margin" o:gfxdata="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" strokecolor="#ed7d31 [3205]" strokeweight="1pt">
+                <v:stroke endarrow="block" joinstyle="miter"/>
+              </v:shape>
+            </w:pict>
+          </mc:Fallback>
+        </mc:AlternateContent>
+      </w:r>
+      <w:r>
+        <w:rPr>
+          <w:noProof/>
+        </w:rPr>
+        <mc:AlternateContent>
+          <mc:Choice Requires="wps">
+            <w:drawing>
+              <wp:anchor distT="45720" distB="45720" distL="114300" distR="114300" simplePos="0" relativeHeight="251691008" behindDoc="0" locked="0" layoutInCell="1" allowOverlap="1" wp14:anchorId="5E7BA9DC" wp14:editId="49E1366C">
+                <wp:simplePos x="0" y="0"/>
+                <wp:positionH relativeFrom="column">
+                  <wp:posOffset>1066165</wp:posOffset>
+                </wp:positionH>
+                <wp:positionV relativeFrom="paragraph">
+                  <wp:posOffset>2887345</wp:posOffset>
+                </wp:positionV>
+                <wp:extent cx="3848100" cy="312420"/>
+                <wp:effectExtent l="0" t="0" r="19050" b="11430"/>
+                <wp:wrapSquare wrapText="bothSides"/>
+                <wp:docPr id="23" name="Textfeld 2"/>
+                <wp:cNvGraphicFramePr>
+                  <a:graphicFrameLocks xmlns:a="http://schemas.openxmlformats.org/drawingml/2006/main"/>
+                </wp:cNvGraphicFramePr>
+                <a:graphic xmlns:a="http://schemas.openxmlformats.org/drawingml/2006/main">
+                  <a:graphicData uri="http://schemas.microsoft.com/office/word/2010/wordprocessingShape">
+                    <wps:wsp>
+                      <wps:cNvSpPr txBox="1">
+                        <a:spLocks noChangeArrowheads="1"/>
+                      </wps:cNvSpPr>
+                      <wps:spPr bwMode="auto">
+                        <a:xfrm>
+                          <a:off x="0" y="0"/>
+                          <a:ext cx="3848100" cy="312420"/>
+                        </a:xfrm>
+                        <a:prstGeom prst="rect">
+                          <a:avLst/>
+                        </a:prstGeom>
+                        <a:ln>
+                          <a:headEnd/>
+                          <a:tailEnd/>
+                        </a:ln>
+                      </wps:spPr>
+                      <wps:style>
+                        <a:lnRef idx="2">
+                          <a:schemeClr val="accent2"/>
+                        </a:lnRef>
+                        <a:fillRef idx="1">
+                          <a:schemeClr val="lt1"/>
+                        </a:fillRef>
+                        <a:effectRef idx="0">
+                          <a:schemeClr val="accent2"/>
+                        </a:effectRef>
+                        <a:fontRef idx="minor">
+                          <a:schemeClr val="dk1"/>
+                        </a:fontRef>
+                      </wps:style>
+                      <wps:txbx>
+                        <w:txbxContent>
+                          <w:p>
+                            <w:r>
+                              <w:t>Die JSON Datei des Skills, welche auch bearbeitet werden kann.</w:t>
+                            </w:r>
+                          </w:p>
+                        </w:txbxContent>
+                      </wps:txbx>
+                      <wps:bodyPr rot="0" vert="horz" wrap="square" lIns="91440" tIns="45720" rIns="91440" bIns="45720" anchor="t" anchorCtr="0">
+                        <a:noAutofit/>
+                      </wps:bodyPr>
+                    </wps:wsp>
+                  </a:graphicData>
+                </a:graphic>
+                <wp14:sizeRelH relativeFrom="margin">
+                  <wp14:pctWidth>0</wp14:pctWidth>
+                </wp14:sizeRelH>
+                <wp14:sizeRelV relativeFrom="margin">
+                  <wp14:pctHeight>0</wp14:pctHeight>
+                </wp14:sizeRelV>
+              </wp:anchor>
+            </w:drawing>
+          </mc:Choice>
+          <mc:Fallback>
+            <w:pict>
+              <v:shape w14:anchorId="5E7BA9DC" id="_x0000_s1030" type="#_x0000_t202" style="position:absolute;margin-left:83.95pt;margin-top:227.35pt;width:303pt;height:24.6pt;z-index:251691008;visibility:visible;mso-wrap-style:square;mso-width-percent:0;mso-height-percent:0;mso-wrap-distance-left:9pt;mso-wrap-distance-top:3.6pt;mso-wrap-distance-right:9pt;mso-wrap-distance-bottom:3.6pt;mso-position-horizontal:absolute;mso-position-horizontal-relative:text;mso-position-vertical:absolute;mso-position-vertical-relative:text;mso-width-percent:0;mso-height-percent:0;mso-width-relative:margin;mso-height-relative:margin;v-text-anchor:top" o:gfxdata="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" fillcolor="white [3201]" strokecolor="#ed7d31 [3205]" strokeweight="1pt">
+                <v:textbox>
+                  <w:txbxContent>
+                    <w:p>
+                      <w:r>
+                        <w:t>Die JSON Datei des Skills, welche auch bearbeitet werden kann.</w:t>
+                      </w:r>
+                    </w:p>
+                  </w:txbxContent>
+                </v:textbox>
+                <w10:wrap type="square"/>
+              </v:shape>
+            </w:pict>
+          </mc:Fallback>
+        </mc:AlternateContent>
+      </w:r>
+      <w:r>
+        <w:rPr>
+          <w:noProof/>
+        </w:rPr>
+        <mc:AlternateContent>
+          <mc:Choice Requires="wps">
+            <w:drawing>
+              <wp:anchor distT="45720" distB="45720" distL="114300" distR="114300" simplePos="0" relativeHeight="251688960" behindDoc="0" locked="0" layoutInCell="1" allowOverlap="1" wp14:anchorId="023AF506" wp14:editId="27CF7B07">
+                <wp:simplePos x="0" y="0"/>
+                <wp:positionH relativeFrom="column">
+                  <wp:posOffset>1302385</wp:posOffset>
+                </wp:positionH>
+                <wp:positionV relativeFrom="paragraph">
+                  <wp:posOffset>2513965</wp:posOffset>
+                </wp:positionV>
+                <wp:extent cx="4777740" cy="312420"/>
+                <wp:effectExtent l="0" t="0" r="22860" b="11430"/>
+                <wp:wrapSquare wrapText="bothSides"/>
+                <wp:docPr id="22" name="Textfeld 2"/>
+                <wp:cNvGraphicFramePr>
+                  <a:graphicFrameLocks xmlns:a="http://schemas.openxmlformats.org/drawingml/2006/main"/>
+                </wp:cNvGraphicFramePr>
+                <a:graphic xmlns:a="http://schemas.openxmlformats.org/drawingml/2006/main">
+                  <a:graphicData uri="http://schemas.microsoft.com/office/word/2010/wordprocessingShape">
+                    <wps:wsp>
+                      <wps:cNvSpPr txBox="1">
+                        <a:spLocks noChangeArrowheads="1"/>
+                      </wps:cNvSpPr>
+                      <wps:spPr bwMode="auto">
+                        <a:xfrm>
+                          <a:off x="0" y="0"/>
+                          <a:ext cx="4777740" cy="312420"/>
+                        </a:xfrm>
+                        <a:prstGeom prst="rect">
+                          <a:avLst/>
+                        </a:prstGeom>
+                        <a:ln>
+                          <a:headEnd/>
+                          <a:tailEnd/>
+                        </a:ln>
+                      </wps:spPr>
+                      <wps:style>
+                        <a:lnRef idx="2">
+                          <a:schemeClr val="accent2"/>
+                        </a:lnRef>
+                        <a:fillRef idx="1">
+                          <a:schemeClr val="lt1"/>
+                        </a:fillRef>
+                        <a:effectRef idx="0">
+                          <a:schemeClr val="accent2"/>
+                        </a:effectRef>
+                        <a:fontRef idx="minor">
+                          <a:schemeClr val="dk1"/>
+                        </a:fontRef>
+                      </wps:style>
+                      <wps:txbx>
+                        <w:txbxContent>
+                          <w:p>
+                            <w:r>
+                              <w:t>Dadurch werden Slot Types(eine Art Variablen mit versch. Werten) hinzugefügt.</w:t>
+                            </w:r>
+                          </w:p>
+                        </w:txbxContent>
+                      </wps:txbx>
+                      <wps:bodyPr rot="0" vert="horz" wrap="square" lIns="91440" tIns="45720" rIns="91440" bIns="45720" anchor="t" anchorCtr="0">
+                        <a:noAutofit/>
+                      </wps:bodyPr>
+                    </wps:wsp>
+                  </a:graphicData>
+                </a:graphic>
+                <wp14:sizeRelH relativeFrom="margin">
+                  <wp14:pctWidth>0</wp14:pctWidth>
+                </wp14:sizeRelH>
+                <wp14:sizeRelV relativeFrom="margin">
+                  <wp14:pctHeight>0</wp14:pctHeight>
+                </wp14:sizeRelV>
+              </wp:anchor>
+            </w:drawing>
+          </mc:Choice>
+          <mc:Fallback>
+            <w:pict>
+              <v:shape w14:anchorId="023AF506" id="_x0000_s1031" type="#_x0000_t202" style="position:absolute;margin-left:102.55pt;margin-top:197.95pt;width:376.2pt;height:24.6pt;z-index:251688960;visibility:visible;mso-wrap-style:square;mso-width-percent:0;mso-height-percent:0;mso-wrap-distance-left:9pt;mso-wrap-distance-top:3.6pt;mso-wrap-distance-right:9pt;mso-wrap-distance-bottom:3.6pt;mso-position-horizontal:absolute;mso-position-horizontal-relative:text;mso-position-vertical:absolute;mso-position-vertical-relative:text;mso-width-percent:0;mso-height-percent:0;mso-width-relative:margin;mso-height-relative:margin;v-text-anchor:top" o:gfxdata="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" fillcolor="white [3201]" strokecolor="#ed7d31 [3205]" strokeweight="1pt">
+                <v:textbox>
+                  <w:txbxContent>
+                    <w:p>
+                      <w:r>
+                        <w:t>Dadurch werden Slot Types(eine Art Variablen mit versch. Werten) hinzugefügt.</w:t>
+                      </w:r>
+                    </w:p>
+                  </w:txbxContent>
+                </v:textbox>
+                <w10:wrap type="square"/>
+              </v:shape>
+            </w:pict>
+          </mc:Fallback>
+        </mc:AlternateContent>
+      </w:r>
+      <w:r>
+        <w:rPr>
+          <w:noProof/>
+        </w:rPr>
+        <mc:AlternateContent>
+          <mc:Choice Requires="wps">
+            <w:drawing>
+              <wp:anchor distT="45720" distB="45720" distL="114300" distR="114300" simplePos="0" relativeHeight="251686912" behindDoc="0" locked="0" layoutInCell="1" allowOverlap="1" wp14:anchorId="6ADC18E3" wp14:editId="7CF1A270">
+                <wp:simplePos x="0" y="0"/>
+                <wp:positionH relativeFrom="column">
+                  <wp:posOffset>1264285</wp:posOffset>
+                </wp:positionH>
+                <wp:positionV relativeFrom="paragraph">
+                  <wp:posOffset>1729105</wp:posOffset>
+                </wp:positionV>
+                <wp:extent cx="3893820" cy="312420"/>
+                <wp:effectExtent l="0" t="0" r="11430" b="11430"/>
+                <wp:wrapSquare wrapText="bothSides"/>
+                <wp:docPr id="20" name="Textfeld 2"/>
+                <wp:cNvGraphicFramePr>
+                  <a:graphicFrameLocks xmlns:a="http://schemas.openxmlformats.org/drawingml/2006/main"/>
+                </wp:cNvGraphicFramePr>
+                <a:graphic xmlns:a="http://schemas.openxmlformats.org/drawingml/2006/main">
+                  <a:graphicData uri="http://schemas.microsoft.com/office/word/2010/wordprocessingShape">
+                    <wps:wsp>
+                      <wps:cNvSpPr txBox="1">
+                        <a:spLocks noChangeArrowheads="1"/>
+                      </wps:cNvSpPr>
+                      <wps:spPr bwMode="auto">
+                        <a:xfrm>
+                          <a:off x="0" y="0"/>
+                          <a:ext cx="3893820" cy="312420"/>
+                        </a:xfrm>
+                        <a:prstGeom prst="rect">
+                          <a:avLst/>
+                        </a:prstGeom>
+                        <a:ln>
+                          <a:headEnd/>
+                          <a:tailEnd/>
+                        </a:ln>
+                      </wps:spPr>
+                      <wps:style>
+                        <a:lnRef idx="2">
+                          <a:schemeClr val="accent2"/>
+                        </a:lnRef>
+                        <a:fillRef idx="1">
+                          <a:schemeClr val="lt1"/>
+                        </a:fillRef>
+                        <a:effectRef idx="0">
+                          <a:schemeClr val="accent2"/>
+                        </a:effectRef>
+                        <a:fontRef idx="minor">
+                          <a:schemeClr val="dk1"/>
+                        </a:fontRef>
+                      </wps:style>
+                      <wps:txbx>
+                        <w:txbxContent>
+                          <w:p>
+                            <w:r>
+                              <w:t xml:space="preserve">Hier </w:t>
+                            </w:r>
+                            <w:r>
+                              <w:t>können so genannte Intents(Befehle) hinzugefügt werden.</w:t>
+                            </w:r>
+                          </w:p>
+                        </w:txbxContent>
+                      </wps:txbx>
+                      <wps:bodyPr rot="0" vert="horz" wrap="square" lIns="91440" tIns="45720" rIns="91440" bIns="45720" anchor="t" anchorCtr="0">
+                        <a:noAutofit/>
+                      </wps:bodyPr>
+                    </wps:wsp>
+                  </a:graphicData>
+                </a:graphic>
+                <wp14:sizeRelH relativeFrom="margin">
+                  <wp14:pctWidth>0</wp14:pctWidth>
+                </wp14:sizeRelH>
+                <wp14:sizeRelV relativeFrom="margin">
+                  <wp14:pctHeight>0</wp14:pctHeight>
+                </wp14:sizeRelV>
+              </wp:anchor>
+            </w:drawing>
+          </mc:Choice>
+          <mc:Fallback>
+            <w:pict>
+              <v:shape w14:anchorId="6ADC18E3" id="_x0000_s1032" type="#_x0000_t202" style="position:absolute;margin-left:99.55pt;margin-top:136.15pt;width:306.6pt;height:24.6pt;z-index:251686912;visibility:visible;mso-wrap-style:square;mso-width-percent:0;mso-height-percent:0;mso-wrap-distance-left:9pt;mso-wrap-distance-top:3.6pt;mso-wrap-distance-right:9pt;mso-wrap-distance-bottom:3.6pt;mso-position-horizontal:absolute;mso-position-horizontal-relative:text;mso-position-vertical:absolute;mso-position-vertical-relative:text;mso-width-percent:0;mso-height-percent:0;mso-width-relative:margin;mso-height-relative:margin;v-text-anchor:top" o:gfxdata="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" fillcolor="white [3201]" strokecolor="#ed7d31 [3205]" strokeweight="1pt">
+                <v:textbox>
+                  <w:txbxContent>
+                    <w:p>
+                      <w:r>
+                        <w:t xml:space="preserve">Hier </w:t>
+                      </w:r>
+                      <w:r>
+                        <w:t>können so genannte Intents(Befehle) hinzugefügt werden.</w:t>
+                      </w:r>
+                    </w:p>
+                  </w:txbxContent>
+                </v:textbox>
+                <w10:wrap type="square"/>
+              </v:shape>
+            </w:pict>
+          </mc:Fallback>
+        </mc:AlternateContent>
+      </w:r>
+      <w:r>
+        <w:rPr>
+          <w:noProof/>
+        </w:rPr>
+        <mc:AlternateContent>
+          <mc:Choice Requires="wps">
+            <w:drawing>
+              <wp:anchor distT="45720" distB="45720" distL="114300" distR="114300" simplePos="0" relativeHeight="251684864" behindDoc="0" locked="0" layoutInCell="1" allowOverlap="1" wp14:anchorId="4E8BB91C" wp14:editId="3B7827D0">
+                <wp:simplePos x="0" y="0"/>
+                <wp:positionH relativeFrom="column">
+                  <wp:posOffset>1119505</wp:posOffset>
+                </wp:positionH>
+                <wp:positionV relativeFrom="paragraph">
+                  <wp:posOffset>1287145</wp:posOffset>
+                </wp:positionV>
+                <wp:extent cx="3611880" cy="312420"/>
+                <wp:effectExtent l="0" t="0" r="26670" b="11430"/>
+                <wp:wrapSquare wrapText="bothSides"/>
+                <wp:docPr id="19" name="Textfeld 2"/>
+                <wp:cNvGraphicFramePr>
+                  <a:graphicFrameLocks xmlns:a="http://schemas.openxmlformats.org/drawingml/2006/main"/>
+                </wp:cNvGraphicFramePr>
+                <a:graphic xmlns:a="http://schemas.openxmlformats.org/drawingml/2006/main">
+                  <a:graphicData uri="http://schemas.microsoft.com/office/word/2010/wordprocessingShape">
+                    <wps:wsp>
+                      <wps:cNvSpPr txBox="1">
+                        <a:spLocks noChangeArrowheads="1"/>
+                      </wps:cNvSpPr>
+                      <wps:spPr bwMode="auto">
+                        <a:xfrm>
+                          <a:off x="0" y="0"/>
+                          <a:ext cx="3611880" cy="312420"/>
+                        </a:xfrm>
+                        <a:prstGeom prst="rect">
+                          <a:avLst/>
+                        </a:prstGeom>
+                        <a:ln>
+                          <a:headEnd/>
+                          <a:tailEnd/>
+                        </a:ln>
+                      </wps:spPr>
+                      <wps:style>
+                        <a:lnRef idx="2">
+                          <a:schemeClr val="accent2"/>
+                        </a:lnRef>
+                        <a:fillRef idx="1">
+                          <a:schemeClr val="lt1"/>
+                        </a:fillRef>
+                        <a:effectRef idx="0">
+                          <a:schemeClr val="accent2"/>
+                        </a:effectRef>
+                        <a:fontRef idx="minor">
+                          <a:schemeClr val="dk1"/>
+                        </a:fontRef>
+                      </wps:style>
+                      <wps:txbx>
+                        <w:txbxContent>
+                          <w:p>
+                            <w:r>
+                              <w:t>Hier wird der Invocation Name</w:t>
+                            </w:r>
+                            <w:r>
+                              <w:t>(Aufrufname)</w:t>
+                            </w:r>
+                            <w:r>
+                              <w:t xml:space="preserve"> eingetragen.</w:t>
+                            </w:r>
+                          </w:p>
+                        </w:txbxContent>
+                      </wps:txbx>
+                      <wps:bodyPr rot="0" vert="horz" wrap="square" lIns="91440" tIns="45720" rIns="91440" bIns="45720" anchor="t" anchorCtr="0">
+                        <a:noAutofit/>
+                      </wps:bodyPr>
+                    </wps:wsp>
+                  </a:graphicData>
+                </a:graphic>
+                <wp14:sizeRelH relativeFrom="margin">
+                  <wp14:pctWidth>0</wp14:pctWidth>
+                </wp14:sizeRelH>
+                <wp14:sizeRelV relativeFrom="margin">
+                  <wp14:pctHeight>0</wp14:pctHeight>
+                </wp14:sizeRelV>
+              </wp:anchor>
+            </w:drawing>
+          </mc:Choice>
+          <mc:Fallback>
+            <w:pict>
+              <v:shape w14:anchorId="4E8BB91C" id="_x0000_s1033" type="#_x0000_t202" style="position:absolute;margin-left:88.15pt;margin-top:101.35pt;width:284.4pt;height:24.6pt;z-index:251684864;visibility:visible;mso-wrap-style:square;mso-width-percent:0;mso-height-percent:0;mso-wrap-distance-left:9pt;mso-wrap-distance-top:3.6pt;mso-wrap-distance-right:9pt;mso-wrap-distance-bottom:3.6pt;mso-position-horizontal:absolute;mso-position-horizontal-relative:text;mso-position-vertical:absolute;mso-position-vertical-relative:text;mso-width-percent:0;mso-height-percent:0;mso-width-relative:margin;mso-height-relative:margin;v-text-anchor:top" o:gfxdata="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" fillcolor="white [3201]" strokecolor="#ed7d31 [3205]" strokeweight="1pt">
+                <v:textbox>
+                  <w:txbxContent>
+                    <w:p>
+                      <w:r>
+                        <w:t>Hier wird der Invocation Name</w:t>
+                      </w:r>
+                      <w:r>
+                        <w:t>(Aufrufname)</w:t>
+                      </w:r>
+                      <w:r>
+                        <w:t xml:space="preserve"> eingetragen.</w:t>
+                      </w:r>
+                    </w:p>
+                  </w:txbxContent>
+                </v:textbox>
+                <w10:wrap type="square"/>
+              </v:shape>
+            </w:pict>
+          </mc:Fallback>
+        </mc:AlternateContent>
+      </w:r>
+      <w:r>
+        <w:rPr>
+          <w:noProof/>
+        </w:rPr>
+        <mc:AlternateContent>
+          <mc:Choice Requires="wps">
+            <w:drawing>
+              <wp:anchor distT="0" distB="0" distL="114300" distR="114300" simplePos="0" relativeHeight="251674624" behindDoc="0" locked="0" layoutInCell="1" allowOverlap="1" wp14:anchorId="1B2D2C7B" wp14:editId="57BB441C">
+                <wp:simplePos x="0" y="0"/>
+                <wp:positionH relativeFrom="column">
+                  <wp:posOffset>639445</wp:posOffset>
+                </wp:positionH>
+                <wp:positionV relativeFrom="paragraph">
+                  <wp:posOffset>1873885</wp:posOffset>
+                </wp:positionV>
+                <wp:extent cx="563880" cy="160020"/>
+                <wp:effectExtent l="38100" t="0" r="26670" b="68580"/>
+                <wp:wrapNone/>
+                <wp:docPr id="13" name="Gerade Verbindung mit Pfeil 13"/>
+                <wp:cNvGraphicFramePr/>
+                <a:graphic xmlns:a="http://schemas.openxmlformats.org/drawingml/2006/main">
+                  <a:graphicData uri="http://schemas.microsoft.com/office/word/2010/wordprocessingShape">
+                    <wps:wsp>
+                      <wps:cNvCnPr/>
+                      <wps:spPr>
+                        <a:xfrm flipH="1">
+                          <a:off x="0" y="0"/>
+                          <a:ext cx="563880" cy="160020"/>
+                        </a:xfrm>
+                        <a:prstGeom prst="straightConnector1">
+                          <a:avLst/>
+                        </a:prstGeom>
+                        <a:ln>
+                          <a:tailEnd type="triangle"/>
+                        </a:ln>
+                      </wps:spPr>
+                      <wps:style>
+                        <a:lnRef idx="2">
+                          <a:schemeClr val="accent2"/>
+                        </a:lnRef>
+                        <a:fillRef idx="0">
+                          <a:schemeClr val="accent2"/>
+                        </a:fillRef>
+                        <a:effectRef idx="1">
+                          <a:schemeClr val="accent2"/>
+                        </a:effectRef>
+                        <a:fontRef idx="minor">
+                          <a:schemeClr val="tx1"/>
+                        </a:fontRef>
+                      </wps:style>
+                      <wps:bodyPr/>
+                    </wps:wsp>
+                  </a:graphicData>
+                </a:graphic>
+                <wp14:sizeRelH relativeFrom="margin">
+                  <wp14:pctWidth>0</wp14:pctWidth>
+                </wp14:sizeRelH>
+                <wp14:sizeRelV relativeFrom="margin">
+                  <wp14:pctHeight>0</wp14:pctHeight>
+                </wp14:sizeRelV>
+              </wp:anchor>
+            </w:drawing>
+          </mc:Choice>
+          <mc:Fallback>
+            <w:pict>
+              <v:shape w14:anchorId="44BE37BE" id="Gerade Verbindung mit Pfeil 13" o:spid="_x0000_s1026" type="#_x0000_t32" style="position:absolute;margin-left:50.35pt;margin-top:147.55pt;width:44.4pt;height:12.6pt;flip:x;z-index:251674624;visibility:visible;mso-wrap-style:square;mso-width-percent:0;mso-height-percent:0;mso-wrap-distance-left:9pt;mso-wrap-distance-top:0;mso-wrap-distance-right:9pt;mso-wrap-distance-bottom:0;mso-position-horizontal:absolute;mso-position-horizontal-relative:text;mso-position-vertical:absolute;mso-position-vertical-relative:text;mso-width-percent:0;mso-height-percent:0;mso-width-relative:margin;mso-height-relative:margin" o:gfxdata="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" strokecolor="#ed7d31 [3205]" strokeweight="1pt">
+                <v:stroke endarrow="block" joinstyle="miter"/>
+              </v:shape>
+            </w:pict>
+          </mc:Fallback>
+        </mc:AlternateContent>
+      </w:r>
+      <w:r>
+        <w:rPr>
+          <w:noProof/>
+        </w:rPr>
+        <mc:AlternateContent>
+          <mc:Choice Requires="wps">
+            <w:drawing>
+              <wp:anchor distT="0" distB="0" distL="114300" distR="114300" simplePos="0" relativeHeight="251672576" behindDoc="0" locked="0" layoutInCell="1" allowOverlap="1" wp14:anchorId="7FA761E4" wp14:editId="0E166B6A">
+                <wp:simplePos x="0" y="0"/>
+                <wp:positionH relativeFrom="column">
+                  <wp:posOffset>-244475</wp:posOffset>
+                </wp:positionH>
+                <wp:positionV relativeFrom="paragraph">
+                  <wp:posOffset>1553845</wp:posOffset>
+                </wp:positionV>
+                <wp:extent cx="1295400" cy="289560"/>
+                <wp:effectExtent l="38100" t="0" r="19050" b="72390"/>
+                <wp:wrapNone/>
+                <wp:docPr id="12" name="Gerade Verbindung mit Pfeil 12"/>
+                <wp:cNvGraphicFramePr/>
+                <a:graphic xmlns:a="http://schemas.openxmlformats.org/drawingml/2006/main">
+                  <a:graphicData uri="http://schemas.microsoft.com/office/word/2010/wordprocessingShape">
+                    <wps:wsp>
+                      <wps:cNvCnPr/>
+                      <wps:spPr>
+                        <a:xfrm flipH="1">
+                          <a:off x="0" y="0"/>
+                          <a:ext cx="1295400" cy="289560"/>
+                        </a:xfrm>
+                        <a:prstGeom prst="straightConnector1">
+                          <a:avLst/>
+                        </a:prstGeom>
+                        <a:ln>
+                          <a:tailEnd type="triangle"/>
+                        </a:ln>
+                      </wps:spPr>
+                      <wps:style>
+                        <a:lnRef idx="2">
+                          <a:schemeClr val="accent2"/>
+                        </a:lnRef>
+                        <a:fillRef idx="0">
+                          <a:schemeClr val="accent2"/>
+                        </a:fillRef>
+                        <a:effectRef idx="1">
+                          <a:schemeClr val="accent2"/>
+                        </a:effectRef>
+                        <a:fontRef idx="minor">
+                          <a:schemeClr val="tx1"/>
+                        </a:fontRef>
+                      </wps:style>
+                      <wps:bodyPr/>
+                    </wps:wsp>
+                  </a:graphicData>
+                </a:graphic>
+                <wp14:sizeRelH relativeFrom="margin">
+                  <wp14:pctWidth>0</wp14:pctWidth>
+                </wp14:sizeRelH>
+                <wp14:sizeRelV relativeFrom="margin">
+                  <wp14:pctHeight>0</wp14:pctHeight>
+                </wp14:sizeRelV>
+              </wp:anchor>
+            </w:drawing>
+          </mc:Choice>
+          <mc:Fallback>
+            <w:pict>
+              <v:shape w14:anchorId="2925D0F0" id="Gerade Verbindung mit Pfeil 12" o:spid="_x0000_s1026" type="#_x0000_t32" style="position:absolute;margin-left:-19.25pt;margin-top:122.35pt;width:102pt;height:22.8pt;flip:x;z-index:251672576;visibility:visible;mso-wrap-style:square;mso-width-percent:0;mso-height-percent:0;mso-wrap-distance-left:9pt;mso-wrap-distance-top:0;mso-wrap-distance-right:9pt;mso-wrap-distance-bottom:0;mso-position-horizontal:absolute;mso-position-horizontal-relative:text;mso-position-vertical:absolute;mso-position-vertical-relative:text;mso-width-percent:0;mso-height-percent:0;mso-width-relative:margin;mso-height-relative:margin" o:gfxdata="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" strokecolor="#ed7d31 [3205]" strokeweight="1pt">
+                <v:stroke endarrow="block" joinstyle="miter"/>
+              </v:shape>
+            </w:pict>
+          </mc:Fallback>
+        </mc:AlternateContent>
+      </w:r>
+      <w:r>
+        <w:rPr>
+          <w:noProof/>
+        </w:rPr>
+        <w:drawing>
+          <wp:anchor distT="0" distB="0" distL="114300" distR="114300" simplePos="0" relativeHeight="251671552" behindDoc="1" locked="0" layoutInCell="1" allowOverlap="1" wp14:anchorId="523909CA" wp14:editId="766ACEE2">
+            <wp:simplePos x="0" y="0"/>
+            <wp:positionH relativeFrom="page">
+              <wp:align>right</wp:align>
+            </wp:positionH>
+            <wp:positionV relativeFrom="paragraph">
+              <wp:posOffset>483235</wp:posOffset>
+            </wp:positionV>
+            <wp:extent cx="7547145" cy="3581400"/>
+            <wp:effectExtent l="0" t="0" r="0" b="0"/>
+            <wp:wrapTight wrapText="bothSides">
+              <wp:wrapPolygon edited="0">
+                <wp:start x="0" y="0"/>
+                <wp:lineTo x="0" y="21485"/>
+                <wp:lineTo x="21536" y="21485"/>
+                <wp:lineTo x="21536" y="0"/>
+                <wp:lineTo x="0" y="0"/>
+              </wp:wrapPolygon>
+            </wp:wrapTight>
+            <wp:docPr id="11" name="Grafik 11"/>
+            <wp:cNvGraphicFramePr>
+              <a:graphicFrameLocks xmlns:a="http://schemas.openxmlformats.org/drawingml/2006/main" noChangeAspect="1"/>
+            </wp:cNvGraphicFramePr>
+            <a:graphic xmlns:a="http://schemas.openxmlformats.org/drawingml/2006/main">
+              <a:graphicData uri="http://schemas.openxmlformats.org/drawingml/2006/picture">
+                <pic:pic xmlns:pic="http://schemas.openxmlformats.org/drawingml/2006/picture">
+                  <pic:nvPicPr>
+                    <pic:cNvPr id="1" name=""/>
+                    <pic:cNvPicPr/>
+                  </pic:nvPicPr>
+                  <pic:blipFill>
+                    <a:blip r:embed="rId15" cstate="print">
+                      <a:extLst>
+                        <a:ext uri="{28A0092B-C50C-407E-A947-70E740481C1C}">
+                          <a14:useLocalDpi xmlns:a14="http://schemas.microsoft.com/office/drawing/2010/main" val="0"/>
+                        </a:ext>
+                      </a:extLst>
+                    </a:blip>
+                    <a:stretch>
+                      <a:fillRect/>
+                    </a:stretch>
+                  </pic:blipFill>
+                  <pic:spPr>
+                    <a:xfrm>
+                      <a:off x="0" y="0"/>
+                      <a:ext cx="7547145" cy="3581400"/>
+                    </a:xfrm>
+                    <a:prstGeom prst="rect">
+                      <a:avLst/>
+                    </a:prstGeom>
+                  </pic:spPr>
+                </pic:pic>
+              </a:graphicData>
+            </a:graphic>
+            <wp14:sizeRelH relativeFrom="margin">
+              <wp14:pctWidth>0</wp14:pctWidth>
+            </wp14:sizeRelH>
+            <wp14:sizeRelV relativeFrom="margin">
+              <wp14:pctHeight>0</wp14:pctHeight>
+            </wp14:sizeRelV>
+          </wp:anchor>
+        </w:drawing>
+      </w:r>
+      <w:r>
+        <w:t xml:space="preserve">Zurück zu dem Reiter </w:t>
+      </w:r>
+      <w:r>
+        <w:rPr>
+          <w:b/>
+          <w:i/>
+        </w:rPr>
+        <w:t>Build</w:t>
+      </w:r>
+      <w:r>
+        <w:t xml:space="preserve">. Ich gebe euch einen kleinen Überblick wie die Seite aufgebaut ist, aber im Punkt </w:t>
+      </w:r>
+      <w:r>
+        <w:t>4, wird alles genau im Detail erklärt.</w:t>
+      </w:r>
+    </w:p>
+    <w:p/>
+    <w:p/>
+    <w:p>
+      <w:pPr>
+        <w:pStyle w:val="berschrift1"/>
+        <w:numPr>
+          <w:ilvl w:val="0"/>
+          <w:numId w:val="1"/>
+        </w:numPr>
+      </w:pPr>
+      <w:r>
+        <w:t>Den ersten Skill ent</w:t>
+      </w:r>
+      <w:r>
+        <w:t>w</w:t>
+      </w:r>
+      <w:r>
+        <w:t>ickeln</w:t>
+      </w:r>
+    </w:p>
+    <w:p/>
+    <w:p>
+      <w:r>
+        <w:t xml:space="preserve">Auf der rechten Seite sieht man die </w:t>
+      </w:r>
+      <w:r>
+        <w:rPr>
+          <w:b/>
+        </w:rPr>
+        <w:t>Skill Builder Checklist</w:t>
+      </w:r>
+      <w:r>
+        <w:t>, welche wir jetzt abarbeiten werden, um unseren Skill fertig stellen zu können.</w:t>
+      </w:r>
+      <w:r>
+        <w:br/>
+      </w:r>
+      <w:r>
+        <w:t>Als erster</w:t>
+      </w:r>
+      <w:r>
+        <w:t xml:space="preserve"> Punkt steht auf der Liste der Invocation Name. Das ist nichts anderes als der Name der Alexa gesagt werden muss um das Programm bzw. den Skill zu starten. Auf der linken Seite gibt es den Punkt „Invocation“ und wenn wir darauf klicken werden wir aufgefordert diesen Namen eben einzugeben. In unserem Fall geben wir „</w:t>
+      </w:r>
+      <w:r>
+        <w:t>lego roboter</w:t>
+      </w:r>
+      <w:r>
+        <w:t>“ ein. Der Name sollte leicht zu verstehen sein, damit Alexa es eindeutig identifizieren kann.</w:t>
+      </w:r>
+      <w:r>
+        <w:br/>
+        <w:t>Jedes Mal, wenn wir eine Änderung vornehmen sollte gespeichert werden, unter „Save Model“.</w:t>
+      </w:r>
+    </w:p>
+    <w:p>
+      <w:r>
+        <w:rPr>
+          <w:noProof/>
+        </w:rPr>
+        <w:drawing>
+          <wp:anchor distT="0" distB="0" distL="114300" distR="114300" simplePos="0" relativeHeight="251696128" behindDoc="1" locked="0" layoutInCell="1" allowOverlap="1" wp14:anchorId="12F4FEC9" wp14:editId="5934E225">
+            <wp:simplePos x="0" y="0"/>
+            <wp:positionH relativeFrom="margin">
+              <wp:align>left</wp:align>
+            </wp:positionH>
+            <wp:positionV relativeFrom="paragraph">
+              <wp:posOffset>3175</wp:posOffset>
+            </wp:positionV>
+            <wp:extent cx="3695700" cy="723900"/>
+            <wp:effectExtent l="0" t="0" r="0" b="0"/>
+            <wp:wrapTight wrapText="bothSides">
+              <wp:wrapPolygon edited="0">
+                <wp:start x="0" y="0"/>
+                <wp:lineTo x="0" y="21032"/>
+                <wp:lineTo x="21489" y="21032"/>
+                <wp:lineTo x="21489" y="0"/>
+                <wp:lineTo x="0" y="0"/>
+              </wp:wrapPolygon>
+            </wp:wrapTight>
+            <wp:docPr id="26" name="Grafik 26"/>
+            <wp:cNvGraphicFramePr>
+              <a:graphicFrameLocks xmlns:a="http://schemas.openxmlformats.org/drawingml/2006/main" noChangeAspect="1"/>
+            </wp:cNvGraphicFramePr>
+            <a:graphic xmlns:a="http://schemas.openxmlformats.org/drawingml/2006/main">
+              <a:graphicData uri="http://schemas.openxmlformats.org/drawingml/2006/picture">
+                <pic:pic xmlns:pic="http://schemas.openxmlformats.org/drawingml/2006/picture">
+                  <pic:nvPicPr>
+                    <pic:cNvPr id="1" name=""/>
+                    <pic:cNvPicPr/>
+                  </pic:nvPicPr>
+                  <pic:blipFill>
+                    <a:blip r:embed="rId16">
+                      <a:extLst>
+                        <a:ext uri="{28A0092B-C50C-407E-A947-70E740481C1C}">
+                          <a14:useLocalDpi xmlns:a14="http://schemas.microsoft.com/office/drawing/2010/main" val="0"/>
+                        </a:ext>
+                      </a:extLst>
+                    </a:blip>
+                    <a:stretch>
+                      <a:fillRect/>
+                    </a:stretch>
+                  </pic:blipFill>
+                  <pic:spPr>
+                    <a:xfrm>
+                      <a:off x="0" y="0"/>
+                      <a:ext cx="3695700" cy="723900"/>
+                    </a:xfrm>
+                    <a:prstGeom prst="rect">
+                      <a:avLst/>
+                    </a:prstGeom>
+                  </pic:spPr>
+                </pic:pic>
+              </a:graphicData>
+            </a:graphic>
+          </wp:anchor>
+        </w:drawing>
+      </w:r>
+    </w:p>
+    <w:p/>
+    <w:p/>
+    <w:p>
+      <w:r>
+        <w:t>Gehen wir zurück sollte bei der Checklist ein grüner Haken sein:</w:t>
+      </w:r>
+    </w:p>
+    <w:p>
+      <w:r>
+        <w:rPr>
+          <w:noProof/>
+        </w:rPr>
+        <w:drawing>
+          <wp:inline distT="0" distB="0" distL="0" distR="0" wp14:anchorId="69CB82F5" wp14:editId="52C443C1">
+            <wp:extent cx="5760720" cy="1005205"/>
+            <wp:effectExtent l="0" t="0" r="0" b="4445"/>
+            <wp:docPr id="27" name="Grafik 27"/>
+            <wp:cNvGraphicFramePr>
+              <a:graphicFrameLocks xmlns:a="http://schemas.openxmlformats.org/drawingml/2006/main" noChangeAspect="1"/>
+            </wp:cNvGraphicFramePr>
+            <a:graphic xmlns:a="http://schemas.openxmlformats.org/drawingml/2006/main">
+              <a:graphicData uri="http://schemas.openxmlformats.org/drawingml/2006/picture">
+                <pic:pic xmlns:pic="http://schemas.openxmlformats.org/drawingml/2006/picture">
+                  <pic:nvPicPr>
+                    <pic:cNvPr id="1" name=""/>
+                    <pic:cNvPicPr/>
+                  </pic:nvPicPr>
+                  <pic:blipFill>
+                    <a:blip r:embed="rId17"/>
+                    <a:stretch>
+                      <a:fillRect/>
+                    </a:stretch>
+                  </pic:blipFill>
+                  <pic:spPr>
+                    <a:xfrm>
+                      <a:off x="0" y="0"/>
+                      <a:ext cx="5760720" cy="1005205"/>
+                    </a:xfrm>
+                    <a:prstGeom prst="rect">
+                      <a:avLst/>
+                    </a:prstGeom>
+                  </pic:spPr>
+                </pic:pic>
+              </a:graphicData>
+            </a:graphic>
+          </wp:inline>
+        </w:drawing>
+      </w:r>
+    </w:p>
+    <w:p>
+      <w:r>
+        <w:lastRenderedPageBreak/>
+        <w:t>Als nächstes sollen wir Intents und Slots erstellen. Jetzt ist aber die Frage was sind diese Intents und Slots?</w:t>
+      </w:r>
+      <w:r>
+        <w:br/>
+        <w:t xml:space="preserve">Wiedermal klingt es wieder komplizierter als es eigentlich ist. </w:t>
+      </w:r>
+      <w:r>
+        <w:br/>
+        <w:t>Intents sind sozusagen Befehle die Alexa von uns als Person erwartet</w:t>
+      </w:r>
+      <w:r>
+        <w:t xml:space="preserve"> und Slots sind Variablen die mehrere Werte haben können und diese wir ihnen auch zuweisen</w:t>
+      </w:r>
+      <w:r>
+        <w:t xml:space="preserve">. </w:t>
+      </w:r>
+      <w:r>
+        <w:t>Bevor man einen Skill entwickelt solle man sicher sein was Alexa für mögliche</w:t>
+      </w:r>
+      <w:r>
+        <w:t xml:space="preserve"> Befehle erwarten kann, da dies wichtig ist für die Intents und Slots.</w:t>
+      </w:r>
+      <w:r>
+        <w:t xml:space="preserve"> </w:t>
+      </w:r>
+      <w:r>
+        <w:t>Am besten wir machen uns das Prinzip „learning per doing“ zu nutze.</w:t>
+      </w:r>
+    </w:p>
+    <w:p>
+      <w:r>
+        <w:t xml:space="preserve">Wir haben uns nach der Anleitung von </w:t>
+      </w:r>
+      <w:hyperlink r:id="rId18" w:history="1">
+        <w:r>
+          <w:rPr>
+            <w:rStyle w:val="Hyperlink"/>
+          </w:rPr>
+          <w:t>Vadim Kantor und Boris Kantor</w:t>
+        </w:r>
+      </w:hyperlink>
+      <w:r>
+        <w:t xml:space="preserve"> orientiert.</w:t>
+      </w:r>
+    </w:p>
+    <w:p>
+      <w:r>
+        <w:t xml:space="preserve">Nach der Anleitung </w:t>
+      </w:r>
+      <w:bookmarkStart w:id="0" w:name="_GoBack"/>
+      <w:bookmarkEnd w:id="0"/>
+    </w:p>
+    <w:p>
+      <w:r>
+        <w:br/>
+      </w:r>
+      <w:r>
+        <w:t>Neben Intents(3) gibt es einen Add-Knopf</w:t>
+      </w:r>
+      <w:r>
+        <w:t xml:space="preserve"> und durch diesen fügen wir unseren Intent hinzu und nennen diesen „</w:t>
+      </w:r>
+      <w:r>
+        <w:t>CommandIntent</w:t>
+      </w:r>
+      <w:r>
+        <w:t>“.</w:t>
+      </w:r>
+    </w:p>
     <w:sectPr>
-      <w:headerReference w:type="default" r:id="rId11"/>
-      <w:footerReference w:type="default" r:id="rId12"/>
+      <w:headerReference w:type="default" r:id="rId19"/>
+      <w:footerReference w:type="default" r:id="rId20"/>
       <w:pgSz w:w="11906" w:h="16838"/>
       <w:pgMar w:top="1417" w:right="1417" w:bottom="1134" w:left="1417" w:header="708" w:footer="708" w:gutter="0"/>
       <w:cols w:space="708"/>

--- a/Dokumentation/Alexa Dev-Skill Kit.docx
+++ b/Dokumentation/Alexa Dev-Skill Kit.docx
@@ -59,6 +59,7 @@
         <w:t xml:space="preserve"> Danach muss dieses zu einem Developer Konto „umgewandelt“ werden. Einfach auf die Homepage von </w:t>
       </w:r>
       <w:hyperlink r:id="rId8" w:history="1">
+        <w:proofErr w:type="spellStart"/>
         <w:r>
           <w:rPr>
             <w:rStyle w:val="Hyperlink"/>
@@ -77,6 +78,7 @@
           </w:rPr>
           <w:t>veloper</w:t>
         </w:r>
+        <w:proofErr w:type="spellEnd"/>
       </w:hyperlink>
       <w:r>
         <w:t xml:space="preserve"> gehen und sich mit seinem bestehenden Amazon Konto anmelden.</w:t>
@@ -112,16 +114,48 @@
       <w:r>
         <w:t>Ist man auf der Developer Seite von Amazon, muss zunächst auf „</w:t>
       </w:r>
-      <w:hyperlink r:id="rId9" w:history="1">
-        <w:r>
-          <w:rPr>
-            <w:rStyle w:val="Hyperlink"/>
-          </w:rPr>
-          <w:t>amazon alexa</w:t>
-        </w:r>
-      </w:hyperlink>
-      <w:r>
-        <w:t>“ geklickt werden um zur der Skill Entwicklung zu gelangen.</w:t>
+      <w:proofErr w:type="spellStart"/>
+      <w:r>
+        <w:fldChar w:fldCharType="begin"/>
+      </w:r>
+      <w:r>
+        <w:instrText xml:space="preserve"> HYPERLINK "https://developer.amazon.com/de/alexa" </w:instrText>
+      </w:r>
+      <w:r>
+        <w:fldChar w:fldCharType="separate"/>
+      </w:r>
+      <w:r>
+        <w:rPr>
+          <w:rStyle w:val="Hyperlink"/>
+        </w:rPr>
+        <w:t>amazon</w:t>
+      </w:r>
+      <w:proofErr w:type="spellEnd"/>
+      <w:r>
+        <w:rPr>
+          <w:rStyle w:val="Hyperlink"/>
+        </w:rPr>
+        <w:t xml:space="preserve"> </w:t>
+      </w:r>
+      <w:proofErr w:type="spellStart"/>
+      <w:r>
+        <w:rPr>
+          <w:rStyle w:val="Hyperlink"/>
+        </w:rPr>
+        <w:t>alexa</w:t>
+      </w:r>
+      <w:proofErr w:type="spellEnd"/>
+      <w:r>
+        <w:fldChar w:fldCharType="end"/>
+      </w:r>
+      <w:r>
+        <w:t>“ ge</w:t>
+      </w:r>
+      <w:r>
+        <w:t>klickt werden um zu</w:t>
+      </w:r>
+      <w:r>
+        <w:t xml:space="preserve"> der Skill Entwicklung zu gelangen.</w:t>
       </w:r>
     </w:p>
     <w:p>
@@ -161,7 +195,7 @@
                     <pic:cNvPicPr/>
                   </pic:nvPicPr>
                   <pic:blipFill>
-                    <a:blip r:embed="rId10">
+                    <a:blip r:embed="rId9">
                       <a:extLst>
                         <a:ext uri="{28A0092B-C50C-407E-A947-70E740481C1C}">
                           <a14:useLocalDpi xmlns:a14="http://schemas.microsoft.com/office/drawing/2010/main" val="0"/>
@@ -360,7 +394,7 @@
           </mc:Choice>
           <mc:Fallback>
             <w:pict>
-              <v:shapetype w14:anchorId="2624E30B" id="_x0000_t32" coordsize="21600,21600" o:spt="32" o:oned="t" path="m,l21600,21600e" filled="f">
+              <v:shapetype w14:anchorId="5D28F0A6" id="_x0000_t32" coordsize="21600,21600" o:spt="32" o:oned="t" path="m,l21600,21600e" filled="f">
                 <v:path arrowok="t" fillok="f" o:connecttype="none"/>
                 <o:lock v:ext="edit" shapetype="t"/>
               </v:shapetype>
@@ -527,7 +561,7 @@
           </mc:Choice>
           <mc:Fallback>
             <w:pict>
-              <v:shape w14:anchorId="5C346C8C" id="Gerade Verbindung mit Pfeil 3" o:spid="_x0000_s1026" type="#_x0000_t32" style="position:absolute;margin-left:31.15pt;margin-top:59.95pt;width:.6pt;height:25.8pt;flip:y;z-index:251660288;visibility:visible;mso-wrap-style:square;mso-wrap-distance-left:9pt;mso-wrap-distance-top:0;mso-wrap-distance-right:9pt;mso-wrap-distance-bottom:0;mso-position-horizontal:absolute;mso-position-horizontal-relative:text;mso-position-vertical:absolute;mso-position-vertical-relative:text" o:gfxdata="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" strokecolor="#ed7d31 [3205]" strokeweight="1pt">
+              <v:shape w14:anchorId="1F593F2C" id="Gerade Verbindung mit Pfeil 3" o:spid="_x0000_s1026" type="#_x0000_t32" style="position:absolute;margin-left:31.15pt;margin-top:59.95pt;width:.6pt;height:25.8pt;flip:y;z-index:251660288;visibility:visible;mso-wrap-style:square;mso-wrap-distance-left:9pt;mso-wrap-distance-top:0;mso-wrap-distance-right:9pt;mso-wrap-distance-bottom:0;mso-position-horizontal:absolute;mso-position-horizontal-relative:text;mso-position-vertical:absolute;mso-position-vertical-relative:text" o:gfxdata="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" strokecolor="#ed7d31 [3205]" strokeweight="1pt">
                 <v:stroke endarrow="block" joinstyle="miter"/>
               </v:shape>
             </w:pict>
@@ -570,7 +604,7 @@
                     <pic:cNvPicPr/>
                   </pic:nvPicPr>
                   <pic:blipFill>
-                    <a:blip r:embed="rId11" cstate="print">
+                    <a:blip r:embed="rId10" cstate="print">
                       <a:extLst>
                         <a:ext uri="{28A0092B-C50C-407E-A947-70E740481C1C}">
                           <a14:useLocalDpi xmlns:a14="http://schemas.microsoft.com/office/drawing/2010/main" val="0"/>
@@ -648,7 +682,7 @@
                     <pic:cNvPicPr/>
                   </pic:nvPicPr>
                   <pic:blipFill rotWithShape="1">
-                    <a:blip r:embed="rId12">
+                    <a:blip r:embed="rId11">
                       <a:extLst>
                         <a:ext uri="{28A0092B-C50C-407E-A947-70E740481C1C}">
                           <a14:useLocalDpi xmlns:a14="http://schemas.microsoft.com/office/drawing/2010/main" val="0"/>
@@ -727,7 +761,7 @@
                     <pic:cNvPicPr/>
                   </pic:nvPicPr>
                   <pic:blipFill>
-                    <a:blip r:embed="rId13" cstate="print">
+                    <a:blip r:embed="rId12" cstate="print">
                       <a:extLst>
                         <a:ext uri="{28A0092B-C50C-407E-A947-70E740481C1C}">
                           <a14:useLocalDpi xmlns:a14="http://schemas.microsoft.com/office/drawing/2010/main" val="0"/>
@@ -754,7 +788,29 @@
         </w:drawing>
       </w:r>
       <w:r>
-        <w:t>Ist man im Skill Kit so sollten hier eure Skins aufscheinen. Da ja noch kein Skill entwickelt wurde wird die Liste leer sein. In unserem Fall gibt es ja schon Skills, deshalb sieht man auch „LegoPatrick“, „LegoSkills“ und „Lego“.</w:t>
+        <w:t xml:space="preserve">Ist man im Skill Kit so sollten hier eure Skins aufscheinen. Da ja noch kein Skill entwickelt wurde wird die Liste leer sein. In unserem Fall gibt es ja schon Skills, deshalb sieht man </w:t>
+      </w:r>
+      <w:r>
+        <w:t xml:space="preserve">hier </w:t>
+      </w:r>
+      <w:r>
+        <w:t>auch „</w:t>
+      </w:r>
+      <w:proofErr w:type="spellStart"/>
+      <w:r>
+        <w:t>LegoPatrick</w:t>
+      </w:r>
+      <w:proofErr w:type="spellEnd"/>
+      <w:r>
+        <w:t>“, „</w:t>
+      </w:r>
+      <w:proofErr w:type="spellStart"/>
+      <w:r>
+        <w:t>LegoSkills</w:t>
+      </w:r>
+      <w:proofErr w:type="spellEnd"/>
+      <w:r>
+        <w:t>“ und „Lego“.</w:t>
       </w:r>
     </w:p>
     <w:p/>
@@ -765,7 +821,15 @@
     </w:p>
     <w:p>
       <w:r>
-        <w:t>Man wird aufgefordert einen Namen einzugeben &amp; die Sprache muss natürlich auch ausgewählt werden (in unserem Fall – German). Wir entscheiden uns für den Namen „LegoRoboSkill“.</w:t>
+        <w:t>Man wird aufgefordert einen Namen einzugeben &amp; die Sprache muss natürlich auch ausgewählt werden (in unserem Fall – German). Wir entscheiden uns für den Namen „</w:t>
+      </w:r>
+      <w:proofErr w:type="spellStart"/>
+      <w:r>
+        <w:t>LegoRoboSkill</w:t>
+      </w:r>
+      <w:proofErr w:type="spellEnd"/>
+      <w:r>
+        <w:t>“.</w:t>
       </w:r>
     </w:p>
     <w:p/>
@@ -807,7 +871,7 @@
                     <pic:cNvPicPr/>
                   </pic:nvPicPr>
                   <pic:blipFill>
-                    <a:blip r:embed="rId14">
+                    <a:blip r:embed="rId13">
                       <a:extLst>
                         <a:ext uri="{28A0092B-C50C-407E-A947-70E740481C1C}">
                           <a14:useLocalDpi xmlns:a14="http://schemas.microsoft.com/office/drawing/2010/main" val="0"/>
@@ -848,7 +912,21 @@
     <w:p>
       <w:r>
         <w:lastRenderedPageBreak/>
-        <w:t>Im nächsten Schritt wählen wir aus wofür unser Skill entwickelt werden soll. Da wir kein Smart Home oder dergleichen, sondern einen komplett eignen Skill entwickeln wollen muss „custom“ ausgewählt werden. Danach wird der Skill auch schon erstellt.</w:t>
+        <w:t>Im nächsten Schritt wählen wir aus</w:t>
+      </w:r>
+      <w:r>
+        <w:t>,</w:t>
+      </w:r>
+      <w:r>
+        <w:t xml:space="preserve"> wofür unser Skill entwickelt werden soll. Da wir kein Smart Home oder dergleichen, sondern einen komplett eignen Skill entwickeln wollen muss „</w:t>
+      </w:r>
+      <w:proofErr w:type="spellStart"/>
+      <w:r>
+        <w:t>custom</w:t>
+      </w:r>
+      <w:proofErr w:type="spellEnd"/>
+      <w:r>
+        <w:t>“ ausgewählt werden. Danach wird der Skill auch schon erstellt.</w:t>
       </w:r>
     </w:p>
     <w:p>
@@ -901,7 +979,7 @@
                     <pic:cNvPicPr/>
                   </pic:nvPicPr>
                   <pic:blipFill>
-                    <a:blip r:embed="rId15" cstate="print">
+                    <a:blip r:embed="rId14" cstate="print">
                       <a:extLst>
                         <a:ext uri="{28A0092B-C50C-407E-A947-70E740481C1C}">
                           <a14:useLocalDpi xmlns:a14="http://schemas.microsoft.com/office/drawing/2010/main" val="0"/>
@@ -951,12 +1029,14 @@
       <w:r>
         <w:br/>
       </w:r>
+      <w:proofErr w:type="spellStart"/>
       <w:r>
         <w:rPr>
           <w:i/>
         </w:rPr>
         <w:t>Build</w:t>
       </w:r>
+      <w:proofErr w:type="spellEnd"/>
       <w:r>
         <w:rPr>
           <w:i/>
@@ -999,12 +1079,14 @@
       <w:r>
         <w:t xml:space="preserve"> </w:t>
       </w:r>
+      <w:proofErr w:type="spellStart"/>
       <w:r>
         <w:rPr>
           <w:i/>
         </w:rPr>
         <w:t>Measure</w:t>
       </w:r>
+      <w:proofErr w:type="spellEnd"/>
       <w:r>
         <w:rPr>
           <w:i/>
@@ -1091,7 +1173,7 @@
           </mc:Choice>
           <mc:Fallback>
             <w:pict>
-              <v:shape w14:anchorId="335999FA" id="Gerade Verbindung mit Pfeil 15" o:spid="_x0000_s1026" type="#_x0000_t32" style="position:absolute;margin-left:-21.65pt;margin-top:241.75pt;width:98.4pt;height:6.6pt;flip:x;z-index:251678720;visibility:visible;mso-wrap-style:square;mso-width-percent:0;mso-height-percent:0;mso-wrap-distance-left:9pt;mso-wrap-distance-top:0;mso-wrap-distance-right:9pt;mso-wrap-distance-bottom:0;mso-position-horizontal:absolute;mso-position-horizontal-relative:text;mso-position-vertical:absolute;mso-position-vertical-relative:text;mso-width-percent:0;mso-height-percent:0;mso-width-relative:margin;mso-height-relative:margin" o:gfxdata="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" strokecolor="#ed7d31 [3205]" strokeweight="1pt">
+              <v:shape w14:anchorId="0BDFCEEE" id="Gerade Verbindung mit Pfeil 15" o:spid="_x0000_s1026" type="#_x0000_t32" style="position:absolute;margin-left:-21.65pt;margin-top:241.75pt;width:98.4pt;height:6.6pt;flip:x;z-index:251678720;visibility:visible;mso-wrap-style:square;mso-width-percent:0;mso-height-percent:0;mso-wrap-distance-left:9pt;mso-wrap-distance-top:0;mso-wrap-distance-right:9pt;mso-wrap-distance-bottom:0;mso-position-horizontal:absolute;mso-position-horizontal-relative:text;mso-position-vertical:absolute;mso-position-vertical-relative:text;mso-width-percent:0;mso-height-percent:0;mso-width-relative:margin;mso-height-relative:margin" o:gfxdata="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" strokecolor="#ed7d31 [3205]" strokeweight="1pt">
                 <v:stroke endarrow="block" joinstyle="miter"/>
               </v:shape>
             </w:pict>
@@ -1163,7 +1245,7 @@
           </mc:Choice>
           <mc:Fallback>
             <w:pict>
-              <v:shape w14:anchorId="43E412C0" id="Gerade Verbindung mit Pfeil 14" o:spid="_x0000_s1026" type="#_x0000_t32" style="position:absolute;margin-left:51.55pt;margin-top:210.55pt;width:48pt;height:21.6pt;flip:x;z-index:251676672;visibility:visible;mso-wrap-style:square;mso-width-percent:0;mso-height-percent:0;mso-wrap-distance-left:9pt;mso-wrap-distance-top:0;mso-wrap-distance-right:9pt;mso-wrap-distance-bottom:0;mso-position-horizontal:absolute;mso-position-horizontal-relative:text;mso-position-vertical:absolute;mso-position-vertical-relative:text;mso-width-percent:0;mso-height-percent:0;mso-width-relative:margin;mso-height-relative:margin" o:gfxdata="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" strokecolor="#ed7d31 [3205]" strokeweight="1pt">
+              <v:shape w14:anchorId="304A5354" id="Gerade Verbindung mit Pfeil 14" o:spid="_x0000_s1026" type="#_x0000_t32" style="position:absolute;margin-left:51.55pt;margin-top:210.55pt;width:48pt;height:21.6pt;flip:x;z-index:251676672;visibility:visible;mso-wrap-style:square;mso-width-percent:0;mso-height-percent:0;mso-wrap-distance-left:9pt;mso-wrap-distance-top:0;mso-wrap-distance-right:9pt;mso-wrap-distance-bottom:0;mso-position-horizontal:absolute;mso-position-horizontal-relative:text;mso-position-vertical:absolute;mso-position-vertical-relative:text;mso-width-percent:0;mso-height-percent:0;mso-width-relative:margin;mso-height-relative:margin" o:gfxdata="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" strokecolor="#ed7d31 [3205]" strokeweight="1pt">
                 <v:stroke endarrow="block" joinstyle="miter"/>
               </v:shape>
             </w:pict>
@@ -1429,7 +1511,7 @@
           </mc:Choice>
           <mc:Fallback>
             <w:pict>
-              <v:shape w14:anchorId="14EA7281" id="Gerade Verbindung mit Pfeil 16" o:spid="_x0000_s1026" type="#_x0000_t32" style="position:absolute;margin-left:-17.45pt;margin-top:267.55pt;width:97.8pt;height:3.6pt;flip:x y;z-index:251680768;visibility:visible;mso-wrap-style:square;mso-width-percent:0;mso-height-percent:0;mso-wrap-distance-left:9pt;mso-wrap-distance-top:0;mso-wrap-distance-right:9pt;mso-wrap-distance-bottom:0;mso-position-horizontal:absolute;mso-position-horizontal-relative:text;mso-position-vertical:absolute;mso-position-vertical-relative:text;mso-width-percent:0;mso-height-percent:0;mso-width-relative:margin;mso-height-relative:margin" o:gfxdata="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" strokecolor="#ed7d31 [3205]" strokeweight="1pt">
+              <v:shape w14:anchorId="006F876A" id="Gerade Verbindung mit Pfeil 16" o:spid="_x0000_s1026" type="#_x0000_t32" style="position:absolute;margin-left:-17.45pt;margin-top:267.55pt;width:97.8pt;height:3.6pt;flip:x y;z-index:251680768;visibility:visible;mso-wrap-style:square;mso-width-percent:0;mso-height-percent:0;mso-wrap-distance-left:9pt;mso-wrap-distance-top:0;mso-wrap-distance-right:9pt;mso-wrap-distance-bottom:0;mso-position-horizontal:absolute;mso-position-horizontal-relative:text;mso-position-vertical:absolute;mso-position-vertical-relative:text;mso-width-percent:0;mso-height-percent:0;mso-width-relative:margin;mso-height-relative:margin" o:gfxdata="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" strokecolor="#ed7d31 [3205]" strokeweight="1pt">
                 <v:stroke endarrow="block" joinstyle="miter"/>
               </v:shape>
             </w:pict>
@@ -1501,7 +1583,7 @@
           </mc:Choice>
           <mc:Fallback>
             <w:pict>
-              <v:shape w14:anchorId="20737ABF" id="Gerade Verbindung mit Pfeil 17" o:spid="_x0000_s1026" type="#_x0000_t32" style="position:absolute;margin-left:-17.45pt;margin-top:288.55pt;width:104.4pt;height:22.8pt;flip:x y;z-index:251682816;visibility:visible;mso-wrap-style:square;mso-width-percent:0;mso-height-percent:0;mso-wrap-distance-left:9pt;mso-wrap-distance-top:0;mso-wrap-distance-right:9pt;mso-wrap-distance-bottom:0;mso-position-horizontal:absolute;mso-position-horizontal-relative:text;mso-position-vertical:absolute;mso-position-vertical-relative:text;mso-width-percent:0;mso-height-percent:0;mso-width-relative:margin;mso-height-relative:margin" o:gfxdata="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" strokecolor="#ed7d31 [3205]" strokeweight="1pt">
+              <v:shape w14:anchorId="7CD8D1B0" id="Gerade Verbindung mit Pfeil 17" o:spid="_x0000_s1026" type="#_x0000_t32" style="position:absolute;margin-left:-17.45pt;margin-top:288.55pt;width:104.4pt;height:22.8pt;flip:x y;z-index:251682816;visibility:visible;mso-wrap-style:square;mso-width-percent:0;mso-height-percent:0;mso-wrap-distance-left:9pt;mso-wrap-distance-top:0;mso-wrap-distance-right:9pt;mso-wrap-distance-bottom:0;mso-position-horizontal:absolute;mso-position-horizontal-relative:text;mso-position-vertical:absolute;mso-position-vertical-relative:text;mso-width-percent:0;mso-height-percent:0;mso-width-relative:margin;mso-height-relative:margin" o:gfxdata="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" strokecolor="#ed7d31 [3205]" strokeweight="1pt">
                 <v:stroke endarrow="block" joinstyle="miter"/>
               </v:shape>
             </w:pict>
@@ -1664,7 +1746,20 @@
                         <w:txbxContent>
                           <w:p>
                             <w:r>
-                              <w:t>Dadurch werden Slot Types(eine Art Variablen mit versch. Werten) hinzugefügt.</w:t>
+                              <w:t xml:space="preserve">Dadurch werden Slot </w:t>
+                            </w:r>
+                            <w:proofErr w:type="spellStart"/>
+                            <w:proofErr w:type="gramStart"/>
+                            <w:r>
+                              <w:t>Types</w:t>
+                            </w:r>
+                            <w:proofErr w:type="spellEnd"/>
+                            <w:r>
+                              <w:t>(</w:t>
+                            </w:r>
+                            <w:proofErr w:type="gramEnd"/>
+                            <w:r>
+                              <w:t>eine Art Variablen mit versch. Werten) hinzugefügt.</w:t>
                             </w:r>
                           </w:p>
                         </w:txbxContent>
@@ -1691,7 +1786,20 @@
                   <w:txbxContent>
                     <w:p>
                       <w:r>
-                        <w:t>Dadurch werden Slot Types(eine Art Variablen mit versch. Werten) hinzugefügt.</w:t>
+                        <w:t xml:space="preserve">Dadurch werden Slot </w:t>
+                      </w:r>
+                      <w:proofErr w:type="spellStart"/>
+                      <w:proofErr w:type="gramStart"/>
+                      <w:r>
+                        <w:t>Types</w:t>
+                      </w:r>
+                      <w:proofErr w:type="spellEnd"/>
+                      <w:r>
+                        <w:t>(</w:t>
+                      </w:r>
+                      <w:proofErr w:type="gramEnd"/>
+                      <w:r>
+                        <w:t>eine Art Variablen mit versch. Werten) hinzugefügt.</w:t>
                       </w:r>
                     </w:p>
                   </w:txbxContent>
@@ -1764,7 +1872,15 @@
                               <w:t xml:space="preserve">Hier </w:t>
                             </w:r>
                             <w:r>
-                              <w:t>können so genannte Intents(Befehle) hinzugefügt werden.</w:t>
+                              <w:t xml:space="preserve">können so genannte </w:t>
+                            </w:r>
+                            <w:proofErr w:type="spellStart"/>
+                            <w:r>
+                              <w:t>Intents</w:t>
+                            </w:r>
+                            <w:proofErr w:type="spellEnd"/>
+                            <w:r>
+                              <w:t>(Befehle) hinzugefügt werden.</w:t>
                             </w:r>
                           </w:p>
                         </w:txbxContent>
@@ -1794,7 +1910,15 @@
                         <w:t xml:space="preserve">Hier </w:t>
                       </w:r>
                       <w:r>
-                        <w:t>können so genannte Intents(Befehle) hinzugefügt werden.</w:t>
+                        <w:t xml:space="preserve">können so genannte </w:t>
+                      </w:r>
+                      <w:proofErr w:type="spellStart"/>
+                      <w:r>
+                        <w:t>Intents</w:t>
+                      </w:r>
+                      <w:proofErr w:type="spellEnd"/>
+                      <w:r>
+                        <w:t>(Befehle) hinzugefügt werden.</w:t>
                       </w:r>
                     </w:p>
                   </w:txbxContent>
@@ -1864,7 +1988,15 @@
                         <w:txbxContent>
                           <w:p>
                             <w:r>
-                              <w:t>Hier wird der Invocation Name</w:t>
+                              <w:t xml:space="preserve">Hier wird der </w:t>
+                            </w:r>
+                            <w:proofErr w:type="spellStart"/>
+                            <w:r>
+                              <w:t>Invocation</w:t>
+                            </w:r>
+                            <w:proofErr w:type="spellEnd"/>
+                            <w:r>
+                              <w:t xml:space="preserve"> Name</w:t>
                             </w:r>
                             <w:r>
                               <w:t>(Aufrufname)</w:t>
@@ -1897,7 +2029,15 @@
                   <w:txbxContent>
                     <w:p>
                       <w:r>
-                        <w:t>Hier wird der Invocation Name</w:t>
+                        <w:t xml:space="preserve">Hier wird der </w:t>
+                      </w:r>
+                      <w:proofErr w:type="spellStart"/>
+                      <w:r>
+                        <w:t>Invocation</w:t>
+                      </w:r>
+                      <w:proofErr w:type="spellEnd"/>
+                      <w:r>
+                        <w:t xml:space="preserve"> Name</w:t>
                       </w:r>
                       <w:r>
                         <w:t>(Aufrufname)</w:t>
@@ -1979,7 +2119,7 @@
           </mc:Choice>
           <mc:Fallback>
             <w:pict>
-              <v:shape w14:anchorId="44BE37BE" id="Gerade Verbindung mit Pfeil 13" o:spid="_x0000_s1026" type="#_x0000_t32" style="position:absolute;margin-left:50.35pt;margin-top:147.55pt;width:44.4pt;height:12.6pt;flip:x;z-index:251674624;visibility:visible;mso-wrap-style:square;mso-width-percent:0;mso-height-percent:0;mso-wrap-distance-left:9pt;mso-wrap-distance-top:0;mso-wrap-distance-right:9pt;mso-wrap-distance-bottom:0;mso-position-horizontal:absolute;mso-position-horizontal-relative:text;mso-position-vertical:absolute;mso-position-vertical-relative:text;mso-width-percent:0;mso-height-percent:0;mso-width-relative:margin;mso-height-relative:margin" o:gfxdata="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" strokecolor="#ed7d31 [3205]" strokeweight="1pt">
+              <v:shape w14:anchorId="3A2DEC6C" id="Gerade Verbindung mit Pfeil 13" o:spid="_x0000_s1026" type="#_x0000_t32" style="position:absolute;margin-left:50.35pt;margin-top:147.55pt;width:44.4pt;height:12.6pt;flip:x;z-index:251674624;visibility:visible;mso-wrap-style:square;mso-width-percent:0;mso-height-percent:0;mso-wrap-distance-left:9pt;mso-wrap-distance-top:0;mso-wrap-distance-right:9pt;mso-wrap-distance-bottom:0;mso-position-horizontal:absolute;mso-position-horizontal-relative:text;mso-position-vertical:absolute;mso-position-vertical-relative:text;mso-width-percent:0;mso-height-percent:0;mso-width-relative:margin;mso-height-relative:margin" o:gfxdata="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" strokecolor="#ed7d31 [3205]" strokeweight="1pt">
                 <v:stroke endarrow="block" joinstyle="miter"/>
               </v:shape>
             </w:pict>
@@ -2051,7 +2191,7 @@
           </mc:Choice>
           <mc:Fallback>
             <w:pict>
-              <v:shape w14:anchorId="2925D0F0" id="Gerade Verbindung mit Pfeil 12" o:spid="_x0000_s1026" type="#_x0000_t32" style="position:absolute;margin-left:-19.25pt;margin-top:122.35pt;width:102pt;height:22.8pt;flip:x;z-index:251672576;visibility:visible;mso-wrap-style:square;mso-width-percent:0;mso-height-percent:0;mso-wrap-distance-left:9pt;mso-wrap-distance-top:0;mso-wrap-distance-right:9pt;mso-wrap-distance-bottom:0;mso-position-horizontal:absolute;mso-position-horizontal-relative:text;mso-position-vertical:absolute;mso-position-vertical-relative:text;mso-width-percent:0;mso-height-percent:0;mso-width-relative:margin;mso-height-relative:margin" o:gfxdata="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" strokecolor="#ed7d31 [3205]" strokeweight="1pt">
+              <v:shape w14:anchorId="49DFE3D1" id="Gerade Verbindung mit Pfeil 12" o:spid="_x0000_s1026" type="#_x0000_t32" style="position:absolute;margin-left:-19.25pt;margin-top:122.35pt;width:102pt;height:22.8pt;flip:x;z-index:251672576;visibility:visible;mso-wrap-style:square;mso-width-percent:0;mso-height-percent:0;mso-wrap-distance-left:9pt;mso-wrap-distance-top:0;mso-wrap-distance-right:9pt;mso-wrap-distance-bottom:0;mso-position-horizontal:absolute;mso-position-horizontal-relative:text;mso-position-vertical:absolute;mso-position-vertical-relative:text;mso-width-percent:0;mso-height-percent:0;mso-width-relative:margin;mso-height-relative:margin" o:gfxdata="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" strokecolor="#ed7d31 [3205]" strokeweight="1pt">
                 <v:stroke endarrow="block" joinstyle="miter"/>
               </v:shape>
             </w:pict>
@@ -2094,7 +2234,7 @@
                     <pic:cNvPicPr/>
                   </pic:nvPicPr>
                   <pic:blipFill>
-                    <a:blip r:embed="rId15" cstate="print">
+                    <a:blip r:embed="rId14" cstate="print">
                       <a:extLst>
                         <a:ext uri="{28A0092B-C50C-407E-A947-70E740481C1C}">
                           <a14:useLocalDpi xmlns:a14="http://schemas.microsoft.com/office/drawing/2010/main" val="0"/>
@@ -2129,6 +2269,7 @@
       <w:r>
         <w:t xml:space="preserve">Zurück zu dem Reiter </w:t>
       </w:r>
+      <w:proofErr w:type="spellStart"/>
       <w:r>
         <w:rPr>
           <w:b/>
@@ -2136,6 +2277,7 @@
         </w:rPr>
         <w:t>Build</w:t>
       </w:r>
+      <w:proofErr w:type="spellEnd"/>
       <w:r>
         <w:t xml:space="preserve">. Ich gebe euch einen kleinen Überblick wie die Seite aufgebaut ist, aber im Punkt </w:t>
       </w:r>
@@ -2172,7 +2314,21 @@
         <w:rPr>
           <w:b/>
         </w:rPr>
-        <w:t>Skill Builder Checklist</w:t>
+        <w:t xml:space="preserve">Skill </w:t>
+      </w:r>
+      <w:proofErr w:type="spellStart"/>
+      <w:r>
+        <w:rPr>
+          <w:b/>
+        </w:rPr>
+        <w:t>Builder</w:t>
+      </w:r>
+      <w:proofErr w:type="spellEnd"/>
+      <w:r>
+        <w:rPr>
+          <w:b/>
+        </w:rPr>
+        <w:t xml:space="preserve"> Checklist</w:t>
       </w:r>
       <w:r>
         <w:t>, welche wir jetzt abarbeiten werden, um unseren Skill fertig stellen zu können.</w:t>
@@ -2184,11 +2340,43 @@
         <w:t>Als erster</w:t>
       </w:r>
       <w:r>
-        <w:t xml:space="preserve"> Punkt steht auf der Liste der Invocation Name. Das ist nichts anderes als der Name der Alexa gesagt werden muss um das Programm bzw. den Skill zu starten. Auf der linken Seite gibt es den Punkt „Invocation“ und wenn wir darauf klicken werden wir aufgefordert diesen Namen eben einzugeben. In unserem Fall geben wir „</w:t>
-      </w:r>
-      <w:r>
-        <w:t>lego roboter</w:t>
-      </w:r>
+        <w:t xml:space="preserve"> Punkt steht auf der Liste der </w:t>
+      </w:r>
+      <w:proofErr w:type="spellStart"/>
+      <w:r>
+        <w:t>Invocation</w:t>
+      </w:r>
+      <w:proofErr w:type="spellEnd"/>
+      <w:r>
+        <w:t xml:space="preserve"> Name. Das ist nichts anderes als der Name der Alexa gesagt werden muss</w:t>
+      </w:r>
+      <w:r>
+        <w:t>,</w:t>
+      </w:r>
+      <w:r>
+        <w:t xml:space="preserve"> um das Programm bzw. den Skill zu starten. Auf der linken Seite gibt es den Punkt „</w:t>
+      </w:r>
+      <w:proofErr w:type="spellStart"/>
+      <w:r>
+        <w:t>Invocation</w:t>
+      </w:r>
+      <w:proofErr w:type="spellEnd"/>
+      <w:r>
+        <w:t>“ und wenn wir darauf klicken werden wir aufgefordert diesen Namen eben einzugeben. In unserem Fall geben wir „</w:t>
+      </w:r>
+      <w:proofErr w:type="spellStart"/>
+      <w:r>
+        <w:t>lego</w:t>
+      </w:r>
+      <w:proofErr w:type="spellEnd"/>
+      <w:r>
+        <w:t xml:space="preserve"> </w:t>
+      </w:r>
+      <w:proofErr w:type="spellStart"/>
+      <w:r>
+        <w:t>skill</w:t>
+      </w:r>
+      <w:proofErr w:type="spellEnd"/>
       <w:r>
         <w:t>“ ein. Der Name sollte leicht zu verstehen sein, damit Alexa es eindeutig identifizieren kann.</w:t>
       </w:r>
@@ -2234,7 +2422,7 @@
                     <pic:cNvPicPr/>
                   </pic:nvPicPr>
                   <pic:blipFill>
-                    <a:blip r:embed="rId16">
+                    <a:blip r:embed="rId15">
                       <a:extLst>
                         <a:ext uri="{28A0092B-C50C-407E-A947-70E740481C1C}">
                           <a14:useLocalDpi xmlns:a14="http://schemas.microsoft.com/office/drawing/2010/main" val="0"/>
@@ -2289,7 +2477,7 @@
                     <pic:cNvPicPr/>
                   </pic:nvPicPr>
                   <pic:blipFill>
-                    <a:blip r:embed="rId17"/>
+                    <a:blip r:embed="rId16"/>
                     <a:stretch>
                       <a:fillRect/>
                     </a:stretch>
@@ -2313,15 +2501,60 @@
     <w:p>
       <w:r>
         <w:lastRenderedPageBreak/>
-        <w:t>Als nächstes sollen wir Intents und Slots erstellen. Jetzt ist aber die Frage was sind diese Intents und Slots?</w:t>
+        <w:t xml:space="preserve">Als nächstes sollen wir </w:t>
+      </w:r>
+      <w:proofErr w:type="spellStart"/>
+      <w:r>
+        <w:t>Intents</w:t>
+      </w:r>
+      <w:proofErr w:type="spellEnd"/>
+      <w:r>
+        <w:t xml:space="preserve"> bzw. </w:t>
+      </w:r>
+      <w:proofErr w:type="spellStart"/>
+      <w:r>
+        <w:t>Utterances</w:t>
+      </w:r>
+      <w:proofErr w:type="spellEnd"/>
+      <w:r>
+        <w:t xml:space="preserve"> </w:t>
+      </w:r>
+      <w:r>
+        <w:t xml:space="preserve">und Slots erstellen. Jetzt ist aber die Frage was sind diese </w:t>
+      </w:r>
+      <w:proofErr w:type="spellStart"/>
+      <w:r>
+        <w:t>Intents</w:t>
+      </w:r>
+      <w:proofErr w:type="spellEnd"/>
+      <w:r>
+        <w:t xml:space="preserve"> und Slots?</w:t>
       </w:r>
       <w:r>
         <w:br/>
-        <w:t xml:space="preserve">Wiedermal klingt es wieder komplizierter als es eigentlich ist. </w:t>
+        <w:t xml:space="preserve">Wiedermal klingt es komplizierter als es eigentlich ist. </w:t>
       </w:r>
       <w:r>
         <w:br/>
-        <w:t>Intents sind sozusagen Befehle die Alexa von uns als Person erwartet</w:t>
+      </w:r>
+      <w:proofErr w:type="spellStart"/>
+      <w:r>
+        <w:t>Intents</w:t>
+      </w:r>
+      <w:proofErr w:type="spellEnd"/>
+      <w:r>
+        <w:t xml:space="preserve"> oder </w:t>
+      </w:r>
+      <w:proofErr w:type="spellStart"/>
+      <w:r>
+        <w:t>Utterances</w:t>
+      </w:r>
+      <w:proofErr w:type="spellEnd"/>
+      <w:r>
+        <w:t xml:space="preserve"> </w:t>
+      </w:r>
+      <w:r>
+        <w:t>sind sozusagen Befehle die Alexa von uns als Person erwartet</w:t>
       </w:r>
       <w:r>
         <w:t xml:space="preserve"> und Slots sind Variablen die mehrere Werte haben können und diese wir ihnen auch zuweisen</w:t>
@@ -2330,23 +2563,45 @@
         <w:t xml:space="preserve">. </w:t>
       </w:r>
       <w:r>
-        <w:t>Bevor man einen Skill entwickelt solle man sicher sein was Alexa für mögliche</w:t>
-      </w:r>
-      <w:r>
-        <w:t xml:space="preserve"> Befehle erwarten kann, da dies wichtig ist für die Intents und Slots.</w:t>
+        <w:t>Bevor man einen Skill entwickelt solle man sicher sein</w:t>
+      </w:r>
+      <w:r>
+        <w:t>,</w:t>
+      </w:r>
+      <w:r>
+        <w:t xml:space="preserve"> was Alexa für mögliche</w:t>
+      </w:r>
+      <w:r>
+        <w:t xml:space="preserve"> Befehle erwarten kann, da dies wichtig ist.</w:t>
       </w:r>
       <w:r>
         <w:t xml:space="preserve"> </w:t>
       </w:r>
       <w:r>
-        <w:t>Am besten wir machen uns das Prinzip „learning per doing“ zu nutze.</w:t>
+        <w:t>Am besten wir machen uns das Prinzip „</w:t>
+      </w:r>
+      <w:proofErr w:type="spellStart"/>
+      <w:r>
+        <w:t>learning</w:t>
+      </w:r>
+      <w:proofErr w:type="spellEnd"/>
+      <w:r>
+        <w:t xml:space="preserve"> per </w:t>
+      </w:r>
+      <w:proofErr w:type="spellStart"/>
+      <w:r>
+        <w:t>doing</w:t>
+      </w:r>
+      <w:proofErr w:type="spellEnd"/>
+      <w:r>
+        <w:t>“ zu nutze.</w:t>
       </w:r>
     </w:p>
     <w:p>
       <w:r>
         <w:t xml:space="preserve">Wir haben uns nach der Anleitung von </w:t>
       </w:r>
-      <w:hyperlink r:id="rId18" w:history="1">
+      <w:hyperlink r:id="rId17" w:history="1">
         <w:r>
           <w:rPr>
             <w:rStyle w:val="Hyperlink"/>
@@ -2360,31 +2615,2040 @@
     </w:p>
     <w:p>
       <w:r>
-        <w:t xml:space="preserve">Nach der Anleitung </w:t>
+        <w:rPr>
+          <w:noProof/>
+        </w:rPr>
+        <w:drawing>
+          <wp:anchor distT="0" distB="0" distL="114300" distR="114300" simplePos="0" relativeHeight="251697152" behindDoc="1" locked="0" layoutInCell="1" allowOverlap="1" wp14:anchorId="4B55DD61" wp14:editId="1C4EA6B2">
+            <wp:simplePos x="0" y="0"/>
+            <wp:positionH relativeFrom="margin">
+              <wp:align>right</wp:align>
+            </wp:positionH>
+            <wp:positionV relativeFrom="paragraph">
+              <wp:posOffset>702310</wp:posOffset>
+            </wp:positionV>
+            <wp:extent cx="5760720" cy="996315"/>
+            <wp:effectExtent l="0" t="0" r="0" b="0"/>
+            <wp:wrapTight wrapText="bothSides">
+              <wp:wrapPolygon edited="0">
+                <wp:start x="0" y="0"/>
+                <wp:lineTo x="0" y="21063"/>
+                <wp:lineTo x="21500" y="21063"/>
+                <wp:lineTo x="21500" y="0"/>
+                <wp:lineTo x="0" y="0"/>
+              </wp:wrapPolygon>
+            </wp:wrapTight>
+            <wp:docPr id="28" name="Grafik 28"/>
+            <wp:cNvGraphicFramePr>
+              <a:graphicFrameLocks xmlns:a="http://schemas.openxmlformats.org/drawingml/2006/main" noChangeAspect="1"/>
+            </wp:cNvGraphicFramePr>
+            <a:graphic xmlns:a="http://schemas.openxmlformats.org/drawingml/2006/main">
+              <a:graphicData uri="http://schemas.openxmlformats.org/drawingml/2006/picture">
+                <pic:pic xmlns:pic="http://schemas.openxmlformats.org/drawingml/2006/picture">
+                  <pic:nvPicPr>
+                    <pic:cNvPr id="1" name=""/>
+                    <pic:cNvPicPr/>
+                  </pic:nvPicPr>
+                  <pic:blipFill>
+                    <a:blip r:embed="rId18">
+                      <a:extLst>
+                        <a:ext uri="{28A0092B-C50C-407E-A947-70E740481C1C}">
+                          <a14:useLocalDpi xmlns:a14="http://schemas.microsoft.com/office/drawing/2010/main" val="0"/>
+                        </a:ext>
+                      </a:extLst>
+                    </a:blip>
+                    <a:stretch>
+                      <a:fillRect/>
+                    </a:stretch>
+                  </pic:blipFill>
+                  <pic:spPr>
+                    <a:xfrm>
+                      <a:off x="0" y="0"/>
+                      <a:ext cx="5760720" cy="996315"/>
+                    </a:xfrm>
+                    <a:prstGeom prst="rect">
+                      <a:avLst/>
+                    </a:prstGeom>
+                  </pic:spPr>
+                </pic:pic>
+              </a:graphicData>
+            </a:graphic>
+          </wp:anchor>
+        </w:drawing>
+      </w:r>
+      <w:r>
+        <w:t>Unser Alexa soll zwei Arten von Befehle verarbeiten können und zwar „</w:t>
+      </w:r>
+      <w:r>
+        <w:t>Gerät Roboter</w:t>
+      </w:r>
+      <w:r>
+        <w:t xml:space="preserve"> fahre gerade aus“ und „</w:t>
+      </w:r>
+      <w:r>
+        <w:t>Gerät Roboter</w:t>
+      </w:r>
+      <w:r>
+        <w:t xml:space="preserve"> drehe um 45 Grad“. Das bedeutet wir brauchen 2 </w:t>
+      </w:r>
+      <w:proofErr w:type="spellStart"/>
+      <w:r>
+        <w:t>Utterances</w:t>
+      </w:r>
+      <w:proofErr w:type="spellEnd"/>
+      <w:r>
+        <w:t xml:space="preserve"> u</w:t>
+      </w:r>
+      <w:r>
+        <w:t xml:space="preserve">nd zwar einen ohne einer Grad Angabe und einen mit. </w:t>
+      </w:r>
+      <w:r>
+        <w:t>Hier ein Beispiel um es zu veranschaulichen:</w:t>
+      </w:r>
+    </w:p>
+    <w:p>
+      <w:r>
+        <w:t>Hier wird der Skill mit dem Namen „</w:t>
+      </w:r>
+      <w:proofErr w:type="spellStart"/>
+      <w:r>
+        <w:t>History</w:t>
+      </w:r>
+      <w:proofErr w:type="spellEnd"/>
+      <w:r>
+        <w:t xml:space="preserve"> Buff“ aufgerufen und ein Utterance erwartet. Und zwar wird jetzt der </w:t>
+      </w:r>
+      <w:r>
+        <w:t xml:space="preserve">Utterance </w:t>
+      </w:r>
+      <w:r>
+        <w:t>„</w:t>
+      </w:r>
+      <w:proofErr w:type="spellStart"/>
+      <w:r>
+        <w:t>what</w:t>
+      </w:r>
+      <w:proofErr w:type="spellEnd"/>
+      <w:r>
+        <w:t xml:space="preserve"> happend on </w:t>
+      </w:r>
+      <w:proofErr w:type="spellStart"/>
+      <w:r>
+        <w:t>may</w:t>
+      </w:r>
+      <w:proofErr w:type="spellEnd"/>
+      <w:r>
+        <w:t xml:space="preserve"> 5th“ aufgerufen und an AWS-Lambda weitergegeben. Später dazu mehr.</w:t>
+      </w:r>
+    </w:p>
+    <w:p>
+      <w:r>
+        <w:rPr>
+          <w:noProof/>
+        </w:rPr>
+        <w:drawing>
+          <wp:anchor distT="0" distB="0" distL="114300" distR="114300" simplePos="0" relativeHeight="251698176" behindDoc="1" locked="0" layoutInCell="1" allowOverlap="1" wp14:anchorId="5A65CE7C" wp14:editId="189E96C7">
+            <wp:simplePos x="0" y="0"/>
+            <wp:positionH relativeFrom="margin">
+              <wp:align>right</wp:align>
+            </wp:positionH>
+            <wp:positionV relativeFrom="paragraph">
+              <wp:posOffset>290830</wp:posOffset>
+            </wp:positionV>
+            <wp:extent cx="5760720" cy="2842895"/>
+            <wp:effectExtent l="0" t="0" r="0" b="0"/>
+            <wp:wrapTight wrapText="bothSides">
+              <wp:wrapPolygon edited="0">
+                <wp:start x="0" y="0"/>
+                <wp:lineTo x="0" y="21421"/>
+                <wp:lineTo x="21500" y="21421"/>
+                <wp:lineTo x="21500" y="0"/>
+                <wp:lineTo x="0" y="0"/>
+              </wp:wrapPolygon>
+            </wp:wrapTight>
+            <wp:docPr id="29" name="Grafik 29"/>
+            <wp:cNvGraphicFramePr>
+              <a:graphicFrameLocks xmlns:a="http://schemas.openxmlformats.org/drawingml/2006/main" noChangeAspect="1"/>
+            </wp:cNvGraphicFramePr>
+            <a:graphic xmlns:a="http://schemas.openxmlformats.org/drawingml/2006/main">
+              <a:graphicData uri="http://schemas.openxmlformats.org/drawingml/2006/picture">
+                <pic:pic xmlns:pic="http://schemas.openxmlformats.org/drawingml/2006/picture">
+                  <pic:nvPicPr>
+                    <pic:cNvPr id="1" name=""/>
+                    <pic:cNvPicPr/>
+                  </pic:nvPicPr>
+                  <pic:blipFill>
+                    <a:blip r:embed="rId19">
+                      <a:extLst>
+                        <a:ext uri="{28A0092B-C50C-407E-A947-70E740481C1C}">
+                          <a14:useLocalDpi xmlns:a14="http://schemas.microsoft.com/office/drawing/2010/main" val="0"/>
+                        </a:ext>
+                      </a:extLst>
+                    </a:blip>
+                    <a:stretch>
+                      <a:fillRect/>
+                    </a:stretch>
+                  </pic:blipFill>
+                  <pic:spPr>
+                    <a:xfrm>
+                      <a:off x="0" y="0"/>
+                      <a:ext cx="5760720" cy="2842895"/>
+                    </a:xfrm>
+                    <a:prstGeom prst="rect">
+                      <a:avLst/>
+                    </a:prstGeom>
+                  </pic:spPr>
+                </pic:pic>
+              </a:graphicData>
+            </a:graphic>
+          </wp:anchor>
+        </w:drawing>
+      </w:r>
+      <w:r>
+        <w:t>Noch ein Beispiel</w:t>
+      </w:r>
+      <w:r>
+        <w:t>,</w:t>
+      </w:r>
+      <w:r>
+        <w:t xml:space="preserve"> wie der Skill mit </w:t>
+      </w:r>
+      <w:proofErr w:type="gramStart"/>
+      <w:r>
+        <w:t>unseren Lego</w:t>
+      </w:r>
+      <w:proofErr w:type="gramEnd"/>
+      <w:r>
+        <w:t xml:space="preserve"> Robotern aussehen könnte:</w:t>
+      </w:r>
+    </w:p>
+    <w:p>
+      <w:r>
+        <w:t>Hier sieht man auch schön</w:t>
+      </w:r>
+      <w:r>
+        <w:t xml:space="preserve"> wie Slot </w:t>
+      </w:r>
+      <w:proofErr w:type="spellStart"/>
+      <w:r>
+        <w:t>Types</w:t>
+      </w:r>
+      <w:proofErr w:type="spellEnd"/>
+      <w:r>
+        <w:t xml:space="preserve"> funktionieren. Nehmen wir unser obiges Beispiel von dem </w:t>
+      </w:r>
+      <w:r>
+        <w:t>Utterance</w:t>
+      </w:r>
+      <w:r>
+        <w:t xml:space="preserve"> her: „</w:t>
+      </w:r>
+      <w:r>
+        <w:t>Gerät Roboter</w:t>
+      </w:r>
+      <w:r>
+        <w:t xml:space="preserve"> fahre gerade aus</w:t>
+      </w:r>
+      <w:r>
+        <w:t xml:space="preserve">“. Mit </w:t>
+      </w:r>
+      <w:r>
+        <w:rPr>
+          <w:i/>
+        </w:rPr>
+        <w:t>Gerät</w:t>
+      </w:r>
+      <w:r>
+        <w:rPr>
+          <w:i/>
+        </w:rPr>
+        <w:t xml:space="preserve"> </w:t>
+      </w:r>
+      <w:r>
+        <w:t xml:space="preserve">wird einfach unser </w:t>
+      </w:r>
+      <w:r>
+        <w:t>Utterance</w:t>
+      </w:r>
+      <w:r>
+        <w:t xml:space="preserve"> gestartet. Danach wird der Slot Type „</w:t>
+      </w:r>
+      <w:proofErr w:type="spellStart"/>
+      <w:r>
+        <w:t>DeviceName</w:t>
+      </w:r>
+      <w:proofErr w:type="spellEnd"/>
+      <w:r>
+        <w:t xml:space="preserve">“ erwartet welcher vorher definiert werden muss. Deshalb ist es wichtig vorher zu wissen wie </w:t>
+      </w:r>
+      <w:r>
+        <w:t xml:space="preserve">der Alexa Skill aufgebaut werden soll. Zurück zum </w:t>
+      </w:r>
+      <w:proofErr w:type="spellStart"/>
+      <w:r>
+        <w:rPr>
+          <w:i/>
+        </w:rPr>
+        <w:t>DeviceName</w:t>
+      </w:r>
+      <w:proofErr w:type="spellEnd"/>
+      <w:r>
+        <w:rPr>
+          <w:i/>
+        </w:rPr>
+        <w:t xml:space="preserve">. </w:t>
+      </w:r>
+      <w:r>
+        <w:t xml:space="preserve">Der </w:t>
+      </w:r>
+      <w:r>
+        <w:t xml:space="preserve">Slot Typ </w:t>
+      </w:r>
+      <w:r>
+        <w:t>sollte</w:t>
+      </w:r>
+      <w:r>
+        <w:t xml:space="preserve"> hier auf jeden Fall </w:t>
+      </w:r>
+      <w:r>
+        <w:rPr>
+          <w:i/>
+        </w:rPr>
+        <w:t>Roboter</w:t>
+      </w:r>
+      <w:r>
+        <w:t xml:space="preserve"> gespeichert </w:t>
+      </w:r>
+      <w:r>
+        <w:t xml:space="preserve">haben (sonst erkennt er diesen Befehl nicht) </w:t>
+      </w:r>
+      <w:r>
+        <w:t xml:space="preserve">und wird ausgewählt und bei </w:t>
+      </w:r>
+      <w:r>
+        <w:rPr>
+          <w:i/>
+        </w:rPr>
+        <w:t>Action</w:t>
+      </w:r>
+      <w:r>
+        <w:rPr>
+          <w:i/>
+        </w:rPr>
+        <w:t>,</w:t>
+      </w:r>
+      <w:r>
+        <w:t xml:space="preserve"> wird </w:t>
+      </w:r>
+      <w:r>
+        <w:rPr>
+          <w:i/>
+        </w:rPr>
+        <w:t>fahren</w:t>
+      </w:r>
+      <w:r>
+        <w:t xml:space="preserve"> ausgewählt, </w:t>
+      </w:r>
+      <w:proofErr w:type="gramStart"/>
+      <w:r>
+        <w:t>usw..</w:t>
+      </w:r>
+      <w:proofErr w:type="gramEnd"/>
+    </w:p>
+    <w:p>
+      <w:r>
+        <w:br w:type="page"/>
+      </w:r>
+    </w:p>
+    <w:p>
+      <w:pPr>
+        <w:pStyle w:val="berschrift2"/>
+        <w:numPr>
+          <w:ilvl w:val="1"/>
+          <w:numId w:val="1"/>
+        </w:numPr>
+      </w:pPr>
+      <w:r>
+        <w:lastRenderedPageBreak/>
+        <w:t xml:space="preserve">Slot </w:t>
+      </w:r>
+      <w:proofErr w:type="spellStart"/>
+      <w:r>
+        <w:t>Types</w:t>
+      </w:r>
+      <w:proofErr w:type="spellEnd"/>
+    </w:p>
+    <w:p>
+      <w:r>
+        <w:br/>
+      </w:r>
+      <w:r>
+        <w:t>So da jetzt nicht mehr so unklar ist was Slot-</w:t>
+      </w:r>
+      <w:proofErr w:type="spellStart"/>
+      <w:r>
+        <w:t>Types</w:t>
+      </w:r>
+      <w:proofErr w:type="spellEnd"/>
+      <w:r>
+        <w:t xml:space="preserve"> sind, können wir diese nun erstellen.</w:t>
+      </w:r>
+    </w:p>
+    <w:p>
+      <w:r>
+        <w:t xml:space="preserve">Und zwar brauchen wir 3 Slot </w:t>
+      </w:r>
+      <w:proofErr w:type="spellStart"/>
+      <w:r>
+        <w:t>Types</w:t>
+      </w:r>
+      <w:proofErr w:type="spellEnd"/>
+      <w:r>
+        <w:t>. Einen für unseren Gerätenamen (</w:t>
+      </w:r>
+      <w:proofErr w:type="spellStart"/>
+      <w:r>
+        <w:rPr>
+          <w:i/>
+        </w:rPr>
+        <w:t>DeviceName</w:t>
+      </w:r>
+      <w:proofErr w:type="spellEnd"/>
+      <w:r>
+        <w:t>), einen für die Funktion was er tun soll (</w:t>
+      </w:r>
+      <w:r>
+        <w:rPr>
+          <w:i/>
+        </w:rPr>
+        <w:t>Action</w:t>
+      </w:r>
+      <w:r>
+        <w:t>) und einen wie er diese Funktion ausführen soll (</w:t>
+      </w:r>
+      <w:r>
+        <w:rPr>
+          <w:i/>
+        </w:rPr>
+        <w:t>Option</w:t>
+      </w:r>
+      <w:r>
+        <w:t xml:space="preserve">). Für die Grad Angabe kann der vorgefertigte Type -&gt; </w:t>
+      </w:r>
+      <w:proofErr w:type="spellStart"/>
+      <w:r>
+        <w:rPr>
+          <w:i/>
+        </w:rPr>
+        <w:t>Amazon.Number</w:t>
+      </w:r>
+      <w:proofErr w:type="spellEnd"/>
+      <w:r>
+        <w:t xml:space="preserve"> verwendet werden.</w:t>
+      </w:r>
+    </w:p>
+    <w:p>
+      <w:r>
+        <w:t xml:space="preserve">Ist </w:t>
+      </w:r>
+      <w:proofErr w:type="spellStart"/>
+      <w:r>
+        <w:rPr>
+          <w:i/>
+        </w:rPr>
+        <w:t>Device</w:t>
+      </w:r>
+      <w:r>
+        <w:rPr>
+          <w:i/>
+        </w:rPr>
+        <w:t>_</w:t>
+      </w:r>
+      <w:r>
+        <w:rPr>
+          <w:i/>
+        </w:rPr>
+        <w:t>Name</w:t>
+      </w:r>
+      <w:r>
+        <w:rPr>
+          <w:i/>
+        </w:rPr>
+        <w:t>_Type</w:t>
+      </w:r>
+      <w:proofErr w:type="spellEnd"/>
+      <w:r>
+        <w:rPr>
+          <w:i/>
+        </w:rPr>
+        <w:t xml:space="preserve"> </w:t>
+      </w:r>
+      <w:r>
+        <w:t>erstellt fügen wir noch eine ID und Synonyme hinzu. Es sollte dann folgendermaßen aussehen:</w:t>
+      </w:r>
+    </w:p>
+    <w:p>
+      <w:r>
+        <w:rPr>
+          <w:noProof/>
+        </w:rPr>
+        <w:drawing>
+          <wp:inline distT="0" distB="0" distL="0" distR="0" wp14:anchorId="27860123" wp14:editId="795C0C62">
+            <wp:extent cx="5760720" cy="1039495"/>
+            <wp:effectExtent l="0" t="0" r="0" b="8255"/>
+            <wp:docPr id="30" name="Grafik 30"/>
+            <wp:cNvGraphicFramePr>
+              <a:graphicFrameLocks xmlns:a="http://schemas.openxmlformats.org/drawingml/2006/main" noChangeAspect="1"/>
+            </wp:cNvGraphicFramePr>
+            <a:graphic xmlns:a="http://schemas.openxmlformats.org/drawingml/2006/main">
+              <a:graphicData uri="http://schemas.openxmlformats.org/drawingml/2006/picture">
+                <pic:pic xmlns:pic="http://schemas.openxmlformats.org/drawingml/2006/picture">
+                  <pic:nvPicPr>
+                    <pic:cNvPr id="1" name=""/>
+                    <pic:cNvPicPr/>
+                  </pic:nvPicPr>
+                  <pic:blipFill>
+                    <a:blip r:embed="rId20"/>
+                    <a:stretch>
+                      <a:fillRect/>
+                    </a:stretch>
+                  </pic:blipFill>
+                  <pic:spPr>
+                    <a:xfrm>
+                      <a:off x="0" y="0"/>
+                      <a:ext cx="5760720" cy="1039495"/>
+                    </a:xfrm>
+                    <a:prstGeom prst="rect">
+                      <a:avLst/>
+                    </a:prstGeom>
+                  </pic:spPr>
+                </pic:pic>
+              </a:graphicData>
+            </a:graphic>
+          </wp:inline>
+        </w:drawing>
+      </w:r>
+    </w:p>
+    <w:p>
+      <w:r>
+        <w:t xml:space="preserve">Unser Roboter kann also über </w:t>
+      </w:r>
+      <w:r>
+        <w:rPr>
+          <w:i/>
+        </w:rPr>
+        <w:t>Roboter</w:t>
+      </w:r>
+      <w:r>
+        <w:t xml:space="preserve">, </w:t>
+      </w:r>
+      <w:r>
+        <w:rPr>
+          <w:i/>
+        </w:rPr>
+        <w:t>Fahrzeug</w:t>
+      </w:r>
+      <w:r>
+        <w:t xml:space="preserve"> und </w:t>
+      </w:r>
+      <w:r>
+        <w:rPr>
+          <w:i/>
+        </w:rPr>
+        <w:t>Ev3</w:t>
+      </w:r>
+      <w:r>
+        <w:t xml:space="preserve"> aufgerufen werden.</w:t>
+      </w:r>
+    </w:p>
+    <w:p/>
+    <w:p>
+      <w:pPr>
+        <w:rPr>
+          <w:i/>
+        </w:rPr>
+      </w:pPr>
+      <w:r>
+        <w:t xml:space="preserve">Das gleiche machen wir nun für </w:t>
+      </w:r>
+      <w:proofErr w:type="spellStart"/>
+      <w:r>
+        <w:rPr>
+          <w:i/>
+        </w:rPr>
+        <w:t>Action</w:t>
+      </w:r>
+      <w:r>
+        <w:rPr>
+          <w:i/>
+        </w:rPr>
+        <w:t>_Type</w:t>
+      </w:r>
+      <w:proofErr w:type="spellEnd"/>
+      <w:r>
+        <w:t>:</w:t>
+      </w:r>
+    </w:p>
+    <w:p>
+      <w:r>
+        <w:rPr>
+          <w:noProof/>
+        </w:rPr>
+        <w:drawing>
+          <wp:inline distT="0" distB="0" distL="0" distR="0" wp14:anchorId="3EC1F1C1" wp14:editId="1C8499AD">
+            <wp:extent cx="5760720" cy="1334135"/>
+            <wp:effectExtent l="0" t="0" r="0" b="0"/>
+            <wp:docPr id="31" name="Grafik 31"/>
+            <wp:cNvGraphicFramePr>
+              <a:graphicFrameLocks xmlns:a="http://schemas.openxmlformats.org/drawingml/2006/main" noChangeAspect="1"/>
+            </wp:cNvGraphicFramePr>
+            <a:graphic xmlns:a="http://schemas.openxmlformats.org/drawingml/2006/main">
+              <a:graphicData uri="http://schemas.openxmlformats.org/drawingml/2006/picture">
+                <pic:pic xmlns:pic="http://schemas.openxmlformats.org/drawingml/2006/picture">
+                  <pic:nvPicPr>
+                    <pic:cNvPr id="1" name=""/>
+                    <pic:cNvPicPr/>
+                  </pic:nvPicPr>
+                  <pic:blipFill>
+                    <a:blip r:embed="rId21"/>
+                    <a:stretch>
+                      <a:fillRect/>
+                    </a:stretch>
+                  </pic:blipFill>
+                  <pic:spPr>
+                    <a:xfrm>
+                      <a:off x="0" y="0"/>
+                      <a:ext cx="5760720" cy="1334135"/>
+                    </a:xfrm>
+                    <a:prstGeom prst="rect">
+                      <a:avLst/>
+                    </a:prstGeom>
+                  </pic:spPr>
+                </pic:pic>
+              </a:graphicData>
+            </a:graphic>
+          </wp:inline>
+        </w:drawing>
+      </w:r>
+    </w:p>
+    <w:p>
+      <w:r>
+        <w:t>und</w:t>
+      </w:r>
+      <w:r>
+        <w:rPr>
+          <w:i/>
+        </w:rPr>
+        <w:t xml:space="preserve"> </w:t>
+      </w:r>
+      <w:proofErr w:type="spellStart"/>
+      <w:r>
+        <w:rPr>
+          <w:i/>
+        </w:rPr>
+        <w:t>Option</w:t>
+      </w:r>
+      <w:r>
+        <w:rPr>
+          <w:i/>
+        </w:rPr>
+        <w:t>_Type</w:t>
+      </w:r>
+      <w:proofErr w:type="spellEnd"/>
+      <w:r>
+        <w:t>:</w:t>
+      </w:r>
+      <w:r>
+        <w:rPr>
+          <w:noProof/>
+        </w:rPr>
+        <w:drawing>
+          <wp:anchor distT="0" distB="0" distL="114300" distR="114300" simplePos="0" relativeHeight="251699200" behindDoc="1" locked="0" layoutInCell="1" allowOverlap="1" wp14:anchorId="51C0C5A0" wp14:editId="235520B8">
+            <wp:simplePos x="0" y="0"/>
+            <wp:positionH relativeFrom="margin">
+              <wp:align>left</wp:align>
+            </wp:positionH>
+            <wp:positionV relativeFrom="paragraph">
+              <wp:posOffset>235527</wp:posOffset>
+            </wp:positionV>
+            <wp:extent cx="5760720" cy="2031365"/>
+            <wp:effectExtent l="0" t="0" r="0" b="6985"/>
+            <wp:wrapTight wrapText="bothSides">
+              <wp:wrapPolygon edited="0">
+                <wp:start x="0" y="0"/>
+                <wp:lineTo x="0" y="21472"/>
+                <wp:lineTo x="21500" y="21472"/>
+                <wp:lineTo x="21500" y="0"/>
+                <wp:lineTo x="0" y="0"/>
+              </wp:wrapPolygon>
+            </wp:wrapTight>
+            <wp:docPr id="192" name="Grafik 192"/>
+            <wp:cNvGraphicFramePr>
+              <a:graphicFrameLocks xmlns:a="http://schemas.openxmlformats.org/drawingml/2006/main" noChangeAspect="1"/>
+            </wp:cNvGraphicFramePr>
+            <a:graphic xmlns:a="http://schemas.openxmlformats.org/drawingml/2006/main">
+              <a:graphicData uri="http://schemas.openxmlformats.org/drawingml/2006/picture">
+                <pic:pic xmlns:pic="http://schemas.openxmlformats.org/drawingml/2006/picture">
+                  <pic:nvPicPr>
+                    <pic:cNvPr id="1" name=""/>
+                    <pic:cNvPicPr/>
+                  </pic:nvPicPr>
+                  <pic:blipFill>
+                    <a:blip r:embed="rId22" cstate="print">
+                      <a:extLst>
+                        <a:ext uri="{28A0092B-C50C-407E-A947-70E740481C1C}">
+                          <a14:useLocalDpi xmlns:a14="http://schemas.microsoft.com/office/drawing/2010/main" val="0"/>
+                        </a:ext>
+                      </a:extLst>
+                    </a:blip>
+                    <a:stretch>
+                      <a:fillRect/>
+                    </a:stretch>
+                  </pic:blipFill>
+                  <pic:spPr>
+                    <a:xfrm>
+                      <a:off x="0" y="0"/>
+                      <a:ext cx="5760720" cy="2031365"/>
+                    </a:xfrm>
+                    <a:prstGeom prst="rect">
+                      <a:avLst/>
+                    </a:prstGeom>
+                  </pic:spPr>
+                </pic:pic>
+              </a:graphicData>
+            </a:graphic>
+          </wp:anchor>
+        </w:drawing>
+      </w:r>
+    </w:p>
+    <w:p>
+      <w:r>
+        <w:br/>
+      </w:r>
+    </w:p>
+    <w:p>
+      <w:r>
+        <w:br w:type="page"/>
+      </w:r>
+    </w:p>
+    <w:p>
+      <w:pPr>
+        <w:pStyle w:val="berschrift2"/>
+        <w:numPr>
+          <w:ilvl w:val="1"/>
+          <w:numId w:val="1"/>
+        </w:numPr>
+      </w:pPr>
+      <w:proofErr w:type="spellStart"/>
+      <w:r>
+        <w:lastRenderedPageBreak/>
+        <w:t>Intents</w:t>
+      </w:r>
+      <w:proofErr w:type="spellEnd"/>
+      <w:r>
+        <w:t xml:space="preserve"> und Utterance</w:t>
+      </w:r>
+    </w:p>
+    <w:p/>
+    <w:p>
+      <w:r>
+        <w:t>W</w:t>
+      </w:r>
+      <w:r>
+        <w:t>ir</w:t>
+      </w:r>
+      <w:r>
+        <w:t xml:space="preserve"> fügen nun</w:t>
+      </w:r>
+      <w:r>
+        <w:t xml:space="preserve"> unseren </w:t>
+      </w:r>
+      <w:proofErr w:type="spellStart"/>
+      <w:r>
+        <w:t>Intent</w:t>
+      </w:r>
+      <w:proofErr w:type="spellEnd"/>
+      <w:r>
+        <w:t xml:space="preserve"> </w:t>
+      </w:r>
+      <w:r>
+        <w:t xml:space="preserve">ohne Gradangabe </w:t>
+      </w:r>
+      <w:r>
+        <w:t>hinzu und nennen diesen „</w:t>
+      </w:r>
+      <w:proofErr w:type="spellStart"/>
+      <w:r>
+        <w:t>CommandIntent</w:t>
+      </w:r>
+      <w:proofErr w:type="spellEnd"/>
+      <w:r>
+        <w:t>“.</w:t>
+      </w:r>
+    </w:p>
+    <w:p>
+      <w:r>
+        <w:t>Als erstes müssen wir unsere Slot-</w:t>
+      </w:r>
+      <w:proofErr w:type="spellStart"/>
+      <w:r>
+        <w:t>Types</w:t>
+      </w:r>
+      <w:proofErr w:type="spellEnd"/>
+      <w:r>
+        <w:t xml:space="preserve"> in die </w:t>
+      </w:r>
+      <w:proofErr w:type="spellStart"/>
+      <w:r>
+        <w:t>Intent</w:t>
+      </w:r>
+      <w:proofErr w:type="spellEnd"/>
+      <w:r>
+        <w:t xml:space="preserve"> Slots eintragen. Wir nennen dieses Slots so, wie wir sie in unserem </w:t>
+      </w:r>
+      <w:r>
+        <w:t>Utterance</w:t>
+      </w:r>
+      <w:r>
+        <w:t xml:space="preserve"> aufrufen wollen.</w:t>
+      </w:r>
+    </w:p>
+    <w:p>
+      <w:r>
+        <w:rPr>
+          <w:noProof/>
+        </w:rPr>
+        <w:drawing>
+          <wp:inline distT="0" distB="0" distL="0" distR="0" wp14:anchorId="62D53354" wp14:editId="43A4AC7D">
+            <wp:extent cx="5760720" cy="1831975"/>
+            <wp:effectExtent l="0" t="0" r="0" b="0"/>
+            <wp:docPr id="196" name="Grafik 196"/>
+            <wp:cNvGraphicFramePr>
+              <a:graphicFrameLocks xmlns:a="http://schemas.openxmlformats.org/drawingml/2006/main" noChangeAspect="1"/>
+            </wp:cNvGraphicFramePr>
+            <a:graphic xmlns:a="http://schemas.openxmlformats.org/drawingml/2006/main">
+              <a:graphicData uri="http://schemas.openxmlformats.org/drawingml/2006/picture">
+                <pic:pic xmlns:pic="http://schemas.openxmlformats.org/drawingml/2006/picture">
+                  <pic:nvPicPr>
+                    <pic:cNvPr id="1" name=""/>
+                    <pic:cNvPicPr/>
+                  </pic:nvPicPr>
+                  <pic:blipFill>
+                    <a:blip r:embed="rId23"/>
+                    <a:stretch>
+                      <a:fillRect/>
+                    </a:stretch>
+                  </pic:blipFill>
+                  <pic:spPr>
+                    <a:xfrm>
+                      <a:off x="0" y="0"/>
+                      <a:ext cx="5760720" cy="1831975"/>
+                    </a:xfrm>
+                    <a:prstGeom prst="rect">
+                      <a:avLst/>
+                    </a:prstGeom>
+                  </pic:spPr>
+                </pic:pic>
+              </a:graphicData>
+            </a:graphic>
+          </wp:inline>
+        </w:drawing>
+      </w:r>
+    </w:p>
+    <w:p>
+      <w:r>
+        <w:br/>
+      </w:r>
+      <w:r>
+        <w:t xml:space="preserve">Jetzt können wir unser Utterance erstellen. Die </w:t>
+      </w:r>
+      <w:proofErr w:type="spellStart"/>
+      <w:r>
+        <w:t>Intent</w:t>
+      </w:r>
+      <w:proofErr w:type="spellEnd"/>
+      <w:r>
+        <w:t xml:space="preserve"> Slots werden mit einer geschwungenen Klammer aufgerufen:</w:t>
+      </w:r>
+    </w:p>
+    <w:p>
+      <w:r>
+        <w:rPr>
+          <w:noProof/>
+        </w:rPr>
+        <w:drawing>
+          <wp:anchor distT="0" distB="0" distL="114300" distR="114300" simplePos="0" relativeHeight="251701248" behindDoc="1" locked="0" layoutInCell="1" allowOverlap="1" wp14:anchorId="6C8F2629" wp14:editId="76D42979">
+            <wp:simplePos x="0" y="0"/>
+            <wp:positionH relativeFrom="margin">
+              <wp:align>center</wp:align>
+            </wp:positionH>
+            <wp:positionV relativeFrom="paragraph">
+              <wp:posOffset>8255</wp:posOffset>
+            </wp:positionV>
+            <wp:extent cx="3634740" cy="2355449"/>
+            <wp:effectExtent l="0" t="0" r="3810" b="6985"/>
+            <wp:wrapTight wrapText="bothSides">
+              <wp:wrapPolygon edited="0">
+                <wp:start x="0" y="0"/>
+                <wp:lineTo x="0" y="21489"/>
+                <wp:lineTo x="21509" y="21489"/>
+                <wp:lineTo x="21509" y="0"/>
+                <wp:lineTo x="0" y="0"/>
+              </wp:wrapPolygon>
+            </wp:wrapTight>
+            <wp:docPr id="194" name="Grafik 194"/>
+            <wp:cNvGraphicFramePr>
+              <a:graphicFrameLocks xmlns:a="http://schemas.openxmlformats.org/drawingml/2006/main" noChangeAspect="1"/>
+            </wp:cNvGraphicFramePr>
+            <a:graphic xmlns:a="http://schemas.openxmlformats.org/drawingml/2006/main">
+              <a:graphicData uri="http://schemas.openxmlformats.org/drawingml/2006/picture">
+                <pic:pic xmlns:pic="http://schemas.openxmlformats.org/drawingml/2006/picture">
+                  <pic:nvPicPr>
+                    <pic:cNvPr id="1" name=""/>
+                    <pic:cNvPicPr/>
+                  </pic:nvPicPr>
+                  <pic:blipFill>
+                    <a:blip r:embed="rId24">
+                      <a:extLst>
+                        <a:ext uri="{28A0092B-C50C-407E-A947-70E740481C1C}">
+                          <a14:useLocalDpi xmlns:a14="http://schemas.microsoft.com/office/drawing/2010/main" val="0"/>
+                        </a:ext>
+                      </a:extLst>
+                    </a:blip>
+                    <a:stretch>
+                      <a:fillRect/>
+                    </a:stretch>
+                  </pic:blipFill>
+                  <pic:spPr>
+                    <a:xfrm>
+                      <a:off x="0" y="0"/>
+                      <a:ext cx="3634740" cy="2355449"/>
+                    </a:xfrm>
+                    <a:prstGeom prst="rect">
+                      <a:avLst/>
+                    </a:prstGeom>
+                  </pic:spPr>
+                </pic:pic>
+              </a:graphicData>
+            </a:graphic>
+          </wp:anchor>
+        </w:drawing>
+      </w:r>
+    </w:p>
+    <w:p/>
+    <w:p/>
+    <w:p/>
+    <w:p/>
+    <w:p/>
+    <w:p/>
+    <w:p/>
+    <w:p/>
+    <w:p>
+      <w:pPr>
+        <w:rPr>
+          <w:noProof/>
+        </w:rPr>
+      </w:pPr>
+    </w:p>
+    <w:p>
+      <w:r>
+        <w:rPr>
+          <w:noProof/>
+        </w:rPr>
+        <w:drawing>
+          <wp:anchor distT="0" distB="0" distL="114300" distR="114300" simplePos="0" relativeHeight="251702272" behindDoc="1" locked="0" layoutInCell="1" allowOverlap="1" wp14:anchorId="270716BD" wp14:editId="55504681">
+            <wp:simplePos x="0" y="0"/>
+            <wp:positionH relativeFrom="margin">
+              <wp:align>center</wp:align>
+            </wp:positionH>
+            <wp:positionV relativeFrom="paragraph">
+              <wp:posOffset>509905</wp:posOffset>
+            </wp:positionV>
+            <wp:extent cx="4594860" cy="1372235"/>
+            <wp:effectExtent l="0" t="0" r="0" b="0"/>
+            <wp:wrapTight wrapText="bothSides">
+              <wp:wrapPolygon edited="0">
+                <wp:start x="0" y="0"/>
+                <wp:lineTo x="0" y="21290"/>
+                <wp:lineTo x="21493" y="21290"/>
+                <wp:lineTo x="21493" y="0"/>
+                <wp:lineTo x="0" y="0"/>
+              </wp:wrapPolygon>
+            </wp:wrapTight>
+            <wp:docPr id="197" name="Grafik 197"/>
+            <wp:cNvGraphicFramePr>
+              <a:graphicFrameLocks xmlns:a="http://schemas.openxmlformats.org/drawingml/2006/main" noChangeAspect="1"/>
+            </wp:cNvGraphicFramePr>
+            <a:graphic xmlns:a="http://schemas.openxmlformats.org/drawingml/2006/main">
+              <a:graphicData uri="http://schemas.openxmlformats.org/drawingml/2006/picture">
+                <pic:pic xmlns:pic="http://schemas.openxmlformats.org/drawingml/2006/picture">
+                  <pic:nvPicPr>
+                    <pic:cNvPr id="1" name=""/>
+                    <pic:cNvPicPr/>
+                  </pic:nvPicPr>
+                  <pic:blipFill rotWithShape="1">
+                    <a:blip r:embed="rId25">
+                      <a:extLst>
+                        <a:ext uri="{28A0092B-C50C-407E-A947-70E740481C1C}">
+                          <a14:useLocalDpi xmlns:a14="http://schemas.microsoft.com/office/drawing/2010/main" val="0"/>
+                        </a:ext>
+                      </a:extLst>
+                    </a:blip>
+                    <a:srcRect r="36442"/>
+                    <a:stretch/>
+                  </pic:blipFill>
+                  <pic:spPr bwMode="auto">
+                    <a:xfrm>
+                      <a:off x="0" y="0"/>
+                      <a:ext cx="4594950" cy="1372262"/>
+                    </a:xfrm>
+                    <a:prstGeom prst="rect">
+                      <a:avLst/>
+                    </a:prstGeom>
+                    <a:ln>
+                      <a:noFill/>
+                    </a:ln>
+                    <a:extLst>
+                      <a:ext uri="{53640926-AAD7-44D8-BBD7-CCE9431645EC}">
+                        <a14:shadowObscured xmlns:a14="http://schemas.microsoft.com/office/drawing/2010/main"/>
+                      </a:ext>
+                    </a:extLst>
+                  </pic:spPr>
+                </pic:pic>
+              </a:graphicData>
+            </a:graphic>
+            <wp14:sizeRelH relativeFrom="margin">
+              <wp14:pctWidth>0</wp14:pctWidth>
+            </wp14:sizeRelH>
+            <wp14:sizeRelV relativeFrom="margin">
+              <wp14:pctHeight>0</wp14:pctHeight>
+            </wp14:sizeRelV>
+          </wp:anchor>
+        </w:drawing>
+      </w:r>
+      <w:r>
+        <w:t xml:space="preserve">Jetzt lassen wir Alexa den verstandenen Input wiederholen und vom User bestätigen. Das Funktioniert über den </w:t>
+      </w:r>
+      <w:proofErr w:type="spellStart"/>
+      <w:r>
+        <w:t>Intent</w:t>
+      </w:r>
+      <w:proofErr w:type="spellEnd"/>
+      <w:r>
+        <w:t xml:space="preserve"> </w:t>
+      </w:r>
+      <w:proofErr w:type="spellStart"/>
+      <w:r>
+        <w:t>Confirmation</w:t>
+      </w:r>
+      <w:proofErr w:type="spellEnd"/>
+      <w:r>
+        <w:t>.</w:t>
+      </w:r>
+    </w:p>
+    <w:p>
+      <w:r>
+        <w:br w:type="page"/>
+      </w:r>
+    </w:p>
+    <w:p>
+      <w:r>
+        <w:lastRenderedPageBreak/>
+        <w:t xml:space="preserve">Natürlich kann es sein das ein User etwas falsch sagt oder vergisst. Somit müssen wir manche Slot </w:t>
+      </w:r>
+      <w:proofErr w:type="spellStart"/>
+      <w:r>
+        <w:t>Types</w:t>
+      </w:r>
+      <w:proofErr w:type="spellEnd"/>
+      <w:r>
+        <w:t xml:space="preserve"> auf </w:t>
+      </w:r>
+      <w:proofErr w:type="spellStart"/>
+      <w:r>
+        <w:t>required</w:t>
+      </w:r>
+      <w:proofErr w:type="spellEnd"/>
+      <w:r>
+        <w:t xml:space="preserve"> </w:t>
+      </w:r>
+      <w:r>
+        <w:t>setzten und dazu weitere Einstellungen treffen.</w:t>
+      </w:r>
+    </w:p>
+    <w:p>
+      <w:r>
+        <w:t xml:space="preserve">Beginnen wir mit den </w:t>
+      </w:r>
+      <w:proofErr w:type="spellStart"/>
+      <w:r>
+        <w:rPr>
+          <w:i/>
+        </w:rPr>
+        <w:t>DeviceName</w:t>
+      </w:r>
+      <w:proofErr w:type="spellEnd"/>
+      <w:r>
+        <w:t>:</w:t>
+      </w:r>
+    </w:p>
+    <w:p>
+      <w:r>
+        <w:t>Alexa soll ja darauf regieren, wenn der User etwas falsch getan hat. Somit soll Sie ihm mitteilen an welches Gerät, sprich den Gerät</w:t>
+      </w:r>
+      <w:r>
+        <w:t>e</w:t>
+      </w:r>
+      <w:r>
+        <w:t xml:space="preserve">namen wir etwas übermitteln </w:t>
+      </w:r>
+      <w:r>
+        <w:t>wollen</w:t>
+      </w:r>
+      <w:r>
+        <w:t>.</w:t>
+      </w:r>
+    </w:p>
+    <w:p>
+      <w:r>
+        <w:t>Außerdem soll die Antwort des Users wieder in einen Slot Type gespeichert werden. Dies sollte dann folgendermaßen aussehen:</w:t>
+      </w:r>
+    </w:p>
+    <w:p>
+      <w:r>
+        <w:rPr>
+          <w:noProof/>
+        </w:rPr>
+        <w:drawing>
+          <wp:anchor distT="0" distB="0" distL="114300" distR="114300" simplePos="0" relativeHeight="251703296" behindDoc="1" locked="0" layoutInCell="1" allowOverlap="1" wp14:anchorId="3FA1406C" wp14:editId="13FB25F2">
+            <wp:simplePos x="0" y="0"/>
+            <wp:positionH relativeFrom="margin">
+              <wp:align>center</wp:align>
+            </wp:positionH>
+            <wp:positionV relativeFrom="paragraph">
+              <wp:posOffset>3810</wp:posOffset>
+            </wp:positionV>
+            <wp:extent cx="3148965" cy="3616960"/>
+            <wp:effectExtent l="0" t="0" r="0" b="2540"/>
+            <wp:wrapTight wrapText="bothSides">
+              <wp:wrapPolygon edited="0">
+                <wp:start x="0" y="0"/>
+                <wp:lineTo x="0" y="21501"/>
+                <wp:lineTo x="21430" y="21501"/>
+                <wp:lineTo x="21430" y="0"/>
+                <wp:lineTo x="0" y="0"/>
+              </wp:wrapPolygon>
+            </wp:wrapTight>
+            <wp:docPr id="198" name="Grafik 198"/>
+            <wp:cNvGraphicFramePr>
+              <a:graphicFrameLocks xmlns:a="http://schemas.openxmlformats.org/drawingml/2006/main" noChangeAspect="1"/>
+            </wp:cNvGraphicFramePr>
+            <a:graphic xmlns:a="http://schemas.openxmlformats.org/drawingml/2006/main">
+              <a:graphicData uri="http://schemas.openxmlformats.org/drawingml/2006/picture">
+                <pic:pic xmlns:pic="http://schemas.openxmlformats.org/drawingml/2006/picture">
+                  <pic:nvPicPr>
+                    <pic:cNvPr id="1" name=""/>
+                    <pic:cNvPicPr/>
+                  </pic:nvPicPr>
+                  <pic:blipFill>
+                    <a:blip r:embed="rId26">
+                      <a:extLst>
+                        <a:ext uri="{28A0092B-C50C-407E-A947-70E740481C1C}">
+                          <a14:useLocalDpi xmlns:a14="http://schemas.microsoft.com/office/drawing/2010/main" val="0"/>
+                        </a:ext>
+                      </a:extLst>
+                    </a:blip>
+                    <a:stretch>
+                      <a:fillRect/>
+                    </a:stretch>
+                  </pic:blipFill>
+                  <pic:spPr>
+                    <a:xfrm>
+                      <a:off x="0" y="0"/>
+                      <a:ext cx="3148965" cy="3616960"/>
+                    </a:xfrm>
+                    <a:prstGeom prst="rect">
+                      <a:avLst/>
+                    </a:prstGeom>
+                  </pic:spPr>
+                </pic:pic>
+              </a:graphicData>
+            </a:graphic>
+            <wp14:sizeRelH relativeFrom="margin">
+              <wp14:pctWidth>0</wp14:pctWidth>
+            </wp14:sizeRelH>
+            <wp14:sizeRelV relativeFrom="margin">
+              <wp14:pctHeight>0</wp14:pctHeight>
+            </wp14:sizeRelV>
+          </wp:anchor>
+        </w:drawing>
+      </w:r>
+    </w:p>
+    <w:p/>
+    <w:p/>
+    <w:p/>
+    <w:p/>
+    <w:p/>
+    <w:p/>
+    <w:p/>
+    <w:p/>
+    <w:p/>
+    <w:p/>
+    <w:p/>
+    <w:p/>
+    <w:p/>
+    <w:p>
+      <w:r>
+        <w:rPr>
+          <w:noProof/>
+        </w:rPr>
+        <w:drawing>
+          <wp:anchor distT="0" distB="0" distL="114300" distR="114300" simplePos="0" relativeHeight="251704320" behindDoc="1" locked="0" layoutInCell="1" allowOverlap="1" wp14:anchorId="30B46CF1" wp14:editId="2A2F0277">
+            <wp:simplePos x="0" y="0"/>
+            <wp:positionH relativeFrom="margin">
+              <wp:align>center</wp:align>
+            </wp:positionH>
+            <wp:positionV relativeFrom="paragraph">
+              <wp:posOffset>287781</wp:posOffset>
+            </wp:positionV>
+            <wp:extent cx="3417717" cy="2926080"/>
+            <wp:effectExtent l="0" t="0" r="0" b="7620"/>
+            <wp:wrapTight wrapText="bothSides">
+              <wp:wrapPolygon edited="0">
+                <wp:start x="0" y="0"/>
+                <wp:lineTo x="0" y="21516"/>
+                <wp:lineTo x="21431" y="21516"/>
+                <wp:lineTo x="21431" y="0"/>
+                <wp:lineTo x="0" y="0"/>
+              </wp:wrapPolygon>
+            </wp:wrapTight>
+            <wp:docPr id="199" name="Grafik 199"/>
+            <wp:cNvGraphicFramePr>
+              <a:graphicFrameLocks xmlns:a="http://schemas.openxmlformats.org/drawingml/2006/main" noChangeAspect="1"/>
+            </wp:cNvGraphicFramePr>
+            <a:graphic xmlns:a="http://schemas.openxmlformats.org/drawingml/2006/main">
+              <a:graphicData uri="http://schemas.openxmlformats.org/drawingml/2006/picture">
+                <pic:pic xmlns:pic="http://schemas.openxmlformats.org/drawingml/2006/picture">
+                  <pic:nvPicPr>
+                    <pic:cNvPr id="1" name=""/>
+                    <pic:cNvPicPr/>
+                  </pic:nvPicPr>
+                  <pic:blipFill>
+                    <a:blip r:embed="rId27">
+                      <a:extLst>
+                        <a:ext uri="{28A0092B-C50C-407E-A947-70E740481C1C}">
+                          <a14:useLocalDpi xmlns:a14="http://schemas.microsoft.com/office/drawing/2010/main" val="0"/>
+                        </a:ext>
+                      </a:extLst>
+                    </a:blip>
+                    <a:stretch>
+                      <a:fillRect/>
+                    </a:stretch>
+                  </pic:blipFill>
+                  <pic:spPr>
+                    <a:xfrm>
+                      <a:off x="0" y="0"/>
+                      <a:ext cx="3417717" cy="2926080"/>
+                    </a:xfrm>
+                    <a:prstGeom prst="rect">
+                      <a:avLst/>
+                    </a:prstGeom>
+                  </pic:spPr>
+                </pic:pic>
+              </a:graphicData>
+            </a:graphic>
+          </wp:anchor>
+        </w:drawing>
+      </w:r>
+      <w:r>
+        <w:t xml:space="preserve">Das gleiche wiedermal für </w:t>
+      </w:r>
+      <w:r>
+        <w:rPr>
+          <w:i/>
+        </w:rPr>
+        <w:t>Action</w:t>
+      </w:r>
+      <w:r>
+        <w:t>:</w:t>
+      </w:r>
+    </w:p>
+    <w:p>
+      <w:r>
+        <w:t xml:space="preserve"> </w:t>
+      </w:r>
+      <w:r>
+        <w:br w:type="page"/>
+      </w:r>
+    </w:p>
+    <w:p>
+      <w:r>
+        <w:lastRenderedPageBreak/>
+        <w:t xml:space="preserve">Und </w:t>
+      </w:r>
+      <w:r>
+        <w:rPr>
+          <w:i/>
+        </w:rPr>
+        <w:t>Option</w:t>
+      </w:r>
+      <w:r>
+        <w:t>:</w:t>
+      </w:r>
+    </w:p>
+    <w:p>
+      <w:r>
+        <w:rPr>
+          <w:noProof/>
+        </w:rPr>
+        <w:drawing>
+          <wp:anchor distT="0" distB="0" distL="114300" distR="114300" simplePos="0" relativeHeight="251705344" behindDoc="1" locked="0" layoutInCell="1" allowOverlap="1" wp14:anchorId="0DC7A532" wp14:editId="12454A1C">
+            <wp:simplePos x="0" y="0"/>
+            <wp:positionH relativeFrom="margin">
+              <wp:align>center</wp:align>
+            </wp:positionH>
+            <wp:positionV relativeFrom="paragraph">
+              <wp:posOffset>33655</wp:posOffset>
+            </wp:positionV>
+            <wp:extent cx="3185160" cy="3314902"/>
+            <wp:effectExtent l="0" t="0" r="0" b="0"/>
+            <wp:wrapTight wrapText="bothSides">
+              <wp:wrapPolygon edited="0">
+                <wp:start x="0" y="0"/>
+                <wp:lineTo x="0" y="21476"/>
+                <wp:lineTo x="21445" y="21476"/>
+                <wp:lineTo x="21445" y="0"/>
+                <wp:lineTo x="0" y="0"/>
+              </wp:wrapPolygon>
+            </wp:wrapTight>
+            <wp:docPr id="200" name="Grafik 200"/>
+            <wp:cNvGraphicFramePr>
+              <a:graphicFrameLocks xmlns:a="http://schemas.openxmlformats.org/drawingml/2006/main" noChangeAspect="1"/>
+            </wp:cNvGraphicFramePr>
+            <a:graphic xmlns:a="http://schemas.openxmlformats.org/drawingml/2006/main">
+              <a:graphicData uri="http://schemas.openxmlformats.org/drawingml/2006/picture">
+                <pic:pic xmlns:pic="http://schemas.openxmlformats.org/drawingml/2006/picture">
+                  <pic:nvPicPr>
+                    <pic:cNvPr id="1" name=""/>
+                    <pic:cNvPicPr/>
+                  </pic:nvPicPr>
+                  <pic:blipFill>
+                    <a:blip r:embed="rId28">
+                      <a:extLst>
+                        <a:ext uri="{28A0092B-C50C-407E-A947-70E740481C1C}">
+                          <a14:useLocalDpi xmlns:a14="http://schemas.microsoft.com/office/drawing/2010/main" val="0"/>
+                        </a:ext>
+                      </a:extLst>
+                    </a:blip>
+                    <a:stretch>
+                      <a:fillRect/>
+                    </a:stretch>
+                  </pic:blipFill>
+                  <pic:spPr>
+                    <a:xfrm>
+                      <a:off x="0" y="0"/>
+                      <a:ext cx="3185160" cy="3314902"/>
+                    </a:xfrm>
+                    <a:prstGeom prst="rect">
+                      <a:avLst/>
+                    </a:prstGeom>
+                  </pic:spPr>
+                </pic:pic>
+              </a:graphicData>
+            </a:graphic>
+          </wp:anchor>
+        </w:drawing>
+      </w:r>
+    </w:p>
+    <w:p/>
+    <w:p/>
+    <w:p/>
+    <w:p/>
+    <w:p/>
+    <w:p/>
+    <w:p/>
+    <w:p/>
+    <w:p/>
+    <w:p/>
+    <w:p/>
+    <w:p/>
+    <w:p>
+      <w:r>
+        <w:t xml:space="preserve">In diesem </w:t>
+      </w:r>
+      <w:r>
+        <w:t>Utterance</w:t>
+      </w:r>
+      <w:r>
+        <w:t xml:space="preserve"> können nur Befehle entgegen genommen werden </w:t>
+      </w:r>
+      <w:r>
+        <w:t xml:space="preserve">ohne eine präzise Drehung mit einer Grad Angabe. Somit </w:t>
+      </w:r>
+      <w:r>
+        <w:t>muss</w:t>
+      </w:r>
+      <w:r>
+        <w:t xml:space="preserve"> der Schritt 4.2. noch einmal wiederholt werden nur mit einem </w:t>
+      </w:r>
+      <w:r>
+        <w:t>Utterance</w:t>
+      </w:r>
+      <w:r>
+        <w:t xml:space="preserve"> der auch eine Gradangabe erwartet. Alexa erkennt </w:t>
+      </w:r>
+      <w:r>
+        <w:t>dieses und</w:t>
+      </w:r>
+      <w:r>
+        <w:t xml:space="preserve"> weiß welchen Utterance sie verwenden soll.</w:t>
+      </w:r>
+    </w:p>
+    <w:p>
+      <w:r>
+        <w:rPr>
+          <w:noProof/>
+        </w:rPr>
+        <w:drawing>
+          <wp:anchor distT="0" distB="0" distL="114300" distR="114300" simplePos="0" relativeHeight="251706368" behindDoc="1" locked="0" layoutInCell="1" allowOverlap="1" wp14:anchorId="4629988C" wp14:editId="40B24571">
+            <wp:simplePos x="0" y="0"/>
+            <wp:positionH relativeFrom="margin">
+              <wp:align>center</wp:align>
+            </wp:positionH>
+            <wp:positionV relativeFrom="paragraph">
+              <wp:posOffset>176530</wp:posOffset>
+            </wp:positionV>
+            <wp:extent cx="4069080" cy="2116455"/>
+            <wp:effectExtent l="0" t="0" r="7620" b="0"/>
+            <wp:wrapTight wrapText="bothSides">
+              <wp:wrapPolygon edited="0">
+                <wp:start x="0" y="0"/>
+                <wp:lineTo x="0" y="21386"/>
+                <wp:lineTo x="21539" y="21386"/>
+                <wp:lineTo x="21539" y="0"/>
+                <wp:lineTo x="0" y="0"/>
+              </wp:wrapPolygon>
+            </wp:wrapTight>
+            <wp:docPr id="201" name="Grafik 201"/>
+            <wp:cNvGraphicFramePr>
+              <a:graphicFrameLocks xmlns:a="http://schemas.openxmlformats.org/drawingml/2006/main" noChangeAspect="1"/>
+            </wp:cNvGraphicFramePr>
+            <a:graphic xmlns:a="http://schemas.openxmlformats.org/drawingml/2006/main">
+              <a:graphicData uri="http://schemas.openxmlformats.org/drawingml/2006/picture">
+                <pic:pic xmlns:pic="http://schemas.openxmlformats.org/drawingml/2006/picture">
+                  <pic:nvPicPr>
+                    <pic:cNvPr id="1" name=""/>
+                    <pic:cNvPicPr/>
+                  </pic:nvPicPr>
+                  <pic:blipFill>
+                    <a:blip r:embed="rId29">
+                      <a:extLst>
+                        <a:ext uri="{28A0092B-C50C-407E-A947-70E740481C1C}">
+                          <a14:useLocalDpi xmlns:a14="http://schemas.microsoft.com/office/drawing/2010/main" val="0"/>
+                        </a:ext>
+                      </a:extLst>
+                    </a:blip>
+                    <a:stretch>
+                      <a:fillRect/>
+                    </a:stretch>
+                  </pic:blipFill>
+                  <pic:spPr>
+                    <a:xfrm>
+                      <a:off x="0" y="0"/>
+                      <a:ext cx="4069080" cy="2116455"/>
+                    </a:xfrm>
+                    <a:prstGeom prst="rect">
+                      <a:avLst/>
+                    </a:prstGeom>
+                  </pic:spPr>
+                </pic:pic>
+              </a:graphicData>
+            </a:graphic>
+            <wp14:sizeRelH relativeFrom="margin">
+              <wp14:pctWidth>0</wp14:pctWidth>
+            </wp14:sizeRelH>
+            <wp14:sizeRelV relativeFrom="margin">
+              <wp14:pctHeight>0</wp14:pctHeight>
+            </wp14:sizeRelV>
+          </wp:anchor>
+        </w:drawing>
+      </w:r>
+    </w:p>
+    <w:p/>
+    <w:p/>
+    <w:p/>
+    <w:p/>
+    <w:p/>
+    <w:p/>
+    <w:p/>
+    <w:p/>
+    <w:p>
+      <w:r>
+        <w:t xml:space="preserve">Da wir mit </w:t>
+      </w:r>
+      <w:proofErr w:type="spellStart"/>
+      <w:r>
+        <w:t>Intents</w:t>
+      </w:r>
+      <w:proofErr w:type="spellEnd"/>
+      <w:r>
+        <w:t xml:space="preserve">, </w:t>
+      </w:r>
+      <w:r>
+        <w:t>Utterance</w:t>
+      </w:r>
+      <w:r>
+        <w:t xml:space="preserve"> und Slot </w:t>
+      </w:r>
+      <w:proofErr w:type="spellStart"/>
+      <w:r>
+        <w:t>Types</w:t>
+      </w:r>
+      <w:proofErr w:type="spellEnd"/>
+      <w:r>
+        <w:t xml:space="preserve"> fertig sind sollte ein grünes Häkchen in der Checklist sein.</w:t>
+      </w:r>
+    </w:p>
+    <w:p>
+      <w:r>
+        <w:rPr>
+          <w:noProof/>
+        </w:rPr>
+        <w:drawing>
+          <wp:inline distT="0" distB="0" distL="0" distR="0" wp14:anchorId="7F722E05" wp14:editId="594985A7">
+            <wp:extent cx="5760720" cy="981710"/>
+            <wp:effectExtent l="0" t="0" r="0" b="8890"/>
+            <wp:docPr id="202" name="Grafik 202"/>
+            <wp:cNvGraphicFramePr>
+              <a:graphicFrameLocks xmlns:a="http://schemas.openxmlformats.org/drawingml/2006/main" noChangeAspect="1"/>
+            </wp:cNvGraphicFramePr>
+            <a:graphic xmlns:a="http://schemas.openxmlformats.org/drawingml/2006/main">
+              <a:graphicData uri="http://schemas.openxmlformats.org/drawingml/2006/picture">
+                <pic:pic xmlns:pic="http://schemas.openxmlformats.org/drawingml/2006/picture">
+                  <pic:nvPicPr>
+                    <pic:cNvPr id="1" name=""/>
+                    <pic:cNvPicPr/>
+                  </pic:nvPicPr>
+                  <pic:blipFill>
+                    <a:blip r:embed="rId30"/>
+                    <a:stretch>
+                      <a:fillRect/>
+                    </a:stretch>
+                  </pic:blipFill>
+                  <pic:spPr>
+                    <a:xfrm>
+                      <a:off x="0" y="0"/>
+                      <a:ext cx="5760720" cy="981710"/>
+                    </a:xfrm>
+                    <a:prstGeom prst="rect">
+                      <a:avLst/>
+                    </a:prstGeom>
+                  </pic:spPr>
+                </pic:pic>
+              </a:graphicData>
+            </a:graphic>
+          </wp:inline>
+        </w:drawing>
+      </w:r>
+    </w:p>
+    <w:p>
+      <w:r>
+        <w:lastRenderedPageBreak/>
+        <w:t xml:space="preserve">Der nächste Punkt auf der Checklist ist einfach das Projekt mal zu </w:t>
+      </w:r>
+      <w:proofErr w:type="spellStart"/>
+      <w:r>
+        <w:t>builden</w:t>
+      </w:r>
+      <w:proofErr w:type="spellEnd"/>
+      <w:r>
+        <w:t>,</w:t>
+      </w:r>
+      <w:r>
+        <w:t xml:space="preserve"> über den Button „</w:t>
+      </w:r>
+      <w:proofErr w:type="spellStart"/>
+      <w:r>
+        <w:t>Build</w:t>
+      </w:r>
+      <w:proofErr w:type="spellEnd"/>
+      <w:r>
+        <w:t xml:space="preserve"> Model“.</w:t>
+      </w:r>
+    </w:p>
+    <w:p>
+      <w:r>
+        <w:rPr>
+          <w:noProof/>
+        </w:rPr>
+        <w:drawing>
+          <wp:anchor distT="0" distB="0" distL="114300" distR="114300" simplePos="0" relativeHeight="251708416" behindDoc="1" locked="0" layoutInCell="1" allowOverlap="1" wp14:anchorId="31F82082" wp14:editId="79034957">
+            <wp:simplePos x="0" y="0"/>
+            <wp:positionH relativeFrom="margin">
+              <wp:align>left</wp:align>
+            </wp:positionH>
+            <wp:positionV relativeFrom="paragraph">
+              <wp:posOffset>6985</wp:posOffset>
+            </wp:positionV>
+            <wp:extent cx="3695700" cy="723900"/>
+            <wp:effectExtent l="0" t="0" r="0" b="0"/>
+            <wp:wrapTight wrapText="bothSides">
+              <wp:wrapPolygon edited="0">
+                <wp:start x="0" y="0"/>
+                <wp:lineTo x="0" y="21032"/>
+                <wp:lineTo x="21489" y="21032"/>
+                <wp:lineTo x="21489" y="0"/>
+                <wp:lineTo x="0" y="0"/>
+              </wp:wrapPolygon>
+            </wp:wrapTight>
+            <wp:docPr id="203" name="Grafik 203"/>
+            <wp:cNvGraphicFramePr>
+              <a:graphicFrameLocks xmlns:a="http://schemas.openxmlformats.org/drawingml/2006/main" noChangeAspect="1"/>
+            </wp:cNvGraphicFramePr>
+            <a:graphic xmlns:a="http://schemas.openxmlformats.org/drawingml/2006/main">
+              <a:graphicData uri="http://schemas.openxmlformats.org/drawingml/2006/picture">
+                <pic:pic xmlns:pic="http://schemas.openxmlformats.org/drawingml/2006/picture">
+                  <pic:nvPicPr>
+                    <pic:cNvPr id="1" name=""/>
+                    <pic:cNvPicPr/>
+                  </pic:nvPicPr>
+                  <pic:blipFill>
+                    <a:blip r:embed="rId15">
+                      <a:extLst>
+                        <a:ext uri="{28A0092B-C50C-407E-A947-70E740481C1C}">
+                          <a14:useLocalDpi xmlns:a14="http://schemas.microsoft.com/office/drawing/2010/main" val="0"/>
+                        </a:ext>
+                      </a:extLst>
+                    </a:blip>
+                    <a:stretch>
+                      <a:fillRect/>
+                    </a:stretch>
+                  </pic:blipFill>
+                  <pic:spPr>
+                    <a:xfrm>
+                      <a:off x="0" y="0"/>
+                      <a:ext cx="3695700" cy="723900"/>
+                    </a:xfrm>
+                    <a:prstGeom prst="rect">
+                      <a:avLst/>
+                    </a:prstGeom>
+                  </pic:spPr>
+                </pic:pic>
+              </a:graphicData>
+            </a:graphic>
+          </wp:anchor>
+        </w:drawing>
+      </w:r>
+    </w:p>
+    <w:p/>
+    <w:p/>
+    <w:p>
+      <w:r>
+        <w:t xml:space="preserve">Sind keine Fehler passiert sollte auch hier ein grüner Haken </w:t>
+      </w:r>
+      <w:r>
+        <w:t>sein.</w:t>
+      </w:r>
+    </w:p>
+    <w:p>
+      <w:r>
+        <w:rPr>
+          <w:noProof/>
+        </w:rPr>
+        <w:drawing>
+          <wp:inline distT="0" distB="0" distL="0" distR="0" wp14:anchorId="69ED01D2" wp14:editId="084D0469">
+            <wp:extent cx="5760720" cy="1002030"/>
+            <wp:effectExtent l="0" t="0" r="0" b="7620"/>
+            <wp:docPr id="204" name="Grafik 204"/>
+            <wp:cNvGraphicFramePr>
+              <a:graphicFrameLocks xmlns:a="http://schemas.openxmlformats.org/drawingml/2006/main" noChangeAspect="1"/>
+            </wp:cNvGraphicFramePr>
+            <a:graphic xmlns:a="http://schemas.openxmlformats.org/drawingml/2006/main">
+              <a:graphicData uri="http://schemas.openxmlformats.org/drawingml/2006/picture">
+                <pic:pic xmlns:pic="http://schemas.openxmlformats.org/drawingml/2006/picture">
+                  <pic:nvPicPr>
+                    <pic:cNvPr id="1" name=""/>
+                    <pic:cNvPicPr/>
+                  </pic:nvPicPr>
+                  <pic:blipFill>
+                    <a:blip r:embed="rId31"/>
+                    <a:stretch>
+                      <a:fillRect/>
+                    </a:stretch>
+                  </pic:blipFill>
+                  <pic:spPr>
+                    <a:xfrm>
+                      <a:off x="0" y="0"/>
+                      <a:ext cx="5760720" cy="1002030"/>
+                    </a:xfrm>
+                    <a:prstGeom prst="rect">
+                      <a:avLst/>
+                    </a:prstGeom>
+                  </pic:spPr>
+                </pic:pic>
+              </a:graphicData>
+            </a:graphic>
+          </wp:inline>
+        </w:drawing>
+      </w:r>
+    </w:p>
+    <w:p/>
+    <w:p>
+      <w:pPr>
+        <w:pStyle w:val="berschrift2"/>
+        <w:numPr>
+          <w:ilvl w:val="1"/>
+          <w:numId w:val="1"/>
+        </w:numPr>
+      </w:pPr>
+      <w:r>
+        <w:t>Endpoints</w:t>
+      </w:r>
+    </w:p>
+    <w:p/>
+    <w:p>
+      <w:r>
+        <w:t xml:space="preserve">Bei Endpoints wird eine Verbindung zum AWS von Amazon hergestellt. Um genau zu sein zu </w:t>
+      </w:r>
+      <w:hyperlink r:id="rId32" w:history="1">
+        <w:r>
+          <w:rPr>
+            <w:rStyle w:val="Hyperlink"/>
+          </w:rPr>
+          <w:t>Lambda</w:t>
+        </w:r>
+      </w:hyperlink>
+      <w:r>
+        <w:t xml:space="preserve">. </w:t>
+      </w:r>
+    </w:p>
+    <w:p>
+      <w:r>
+        <w:t>Um zu verstehen was Lambda genau ist</w:t>
+      </w:r>
+      <w:r>
+        <w:t>,</w:t>
+      </w:r>
+      <w:r>
+        <w:t xml:space="preserve"> zitiere ich hier dessen Beschreibung:</w:t>
+      </w:r>
+    </w:p>
+    <w:p>
+      <w:r>
+        <w:t>„</w:t>
+      </w:r>
+      <w:r>
+        <w:t xml:space="preserve">AWS Lambda ist ein serverloser Datenverarbeitungsservice, der Ihren Code beim Eintreten bestimmter Ereignisse ausführt und automatisch für Sie die zugrunde liegenden Datenverarbeitungsressourcen verwaltet. Mit AWS Lambda können Sie andere AWS-Services mit benutzerdefinierter Logik erweitern oder Ihre eigenen Backend-Services erstellen und im AWS-Umfang und mit AWS-Leistung und -Sicherheit betreiben. AWS Lambda kann Code automatisch als Reaktion auf mehrere Ereignisse wie HTTP-Anforderungen über Amazon API Gateway, Änderungen von Objekten in Amazon S3-Buckets, Aktualisierungen von Tabellen in Amazon </w:t>
+      </w:r>
+      <w:proofErr w:type="spellStart"/>
+      <w:r>
+        <w:t>DynamoDB</w:t>
+      </w:r>
+      <w:proofErr w:type="spellEnd"/>
+      <w:r>
+        <w:t xml:space="preserve"> oder Zustandsübergänge in AWS </w:t>
+      </w:r>
+      <w:proofErr w:type="spellStart"/>
+      <w:r>
+        <w:t>Step</w:t>
+      </w:r>
+      <w:proofErr w:type="spellEnd"/>
+      <w:r>
+        <w:t xml:space="preserve"> </w:t>
+      </w:r>
+      <w:proofErr w:type="spellStart"/>
+      <w:r>
+        <w:t>Functions</w:t>
+      </w:r>
+      <w:proofErr w:type="spellEnd"/>
+      <w:r>
+        <w:t xml:space="preserve"> ausführen.</w:t>
+      </w:r>
+    </w:p>
+    <w:p>
+      <w:r>
+        <w:t>Lambda führt Ihren Code automatisch auf hochverfügbarer Datenverarbeitungsinfrastruktur aus und erledigt die gesamte Administration der Datenverarbeitungsressourcen, einschließlich Server- und Betriebssystemwartung, Kapazitätsbereitstellung und automatischer Skalierung, Code- und Sicherheitspatch-Bereitstellung sowie Code-Überwachung und -Protokollierung. Sie müssen nur den Code zur Verfügung stellen.</w:t>
+      </w:r>
+      <w:r>
+        <w:t>“</w:t>
+      </w:r>
+    </w:p>
+    <w:p/>
+    <w:p>
+      <w:pPr>
+        <w:rPr>
+          <w:vanish/>
+          <w:sz w:val="40"/>
+          <w:specVanish/>
+        </w:rPr>
+      </w:pPr>
+      <w:r>
+        <w:rPr>
+          <w:sz w:val="40"/>
+        </w:rPr>
+        <w:t>DAVID DOKU EINFÜGEN</w:t>
+      </w:r>
+    </w:p>
+    <w:p>
+      <w:pPr>
+        <w:rPr>
+          <w:sz w:val="40"/>
+        </w:rPr>
+      </w:pPr>
+      <w:r>
+        <w:rPr>
+          <w:sz w:val="40"/>
+        </w:rPr>
+        <w:t xml:space="preserve"> </w:t>
+      </w:r>
+    </w:p>
+    <w:p>
+      <w:pPr>
+        <w:rPr>
+          <w:sz w:val="40"/>
+        </w:rPr>
+      </w:pPr>
+      <w:r>
+        <w:rPr>
+          <w:sz w:val="40"/>
+        </w:rPr>
+        <w:br w:type="page"/>
+      </w:r>
+    </w:p>
+    <w:p>
+      <w:r>
+        <w:lastRenderedPageBreak/>
+        <w:t>Hat man die Lambda Funktion fertig muss nun dessen ARN bei Default-Region eingefügt werden.</w:t>
+      </w:r>
+    </w:p>
+    <w:p>
+      <w:r>
+        <w:rPr>
+          <w:noProof/>
+        </w:rPr>
+        <w:drawing>
+          <wp:inline distT="0" distB="0" distL="0" distR="0" wp14:anchorId="114EB25D" wp14:editId="3F3DEA39">
+            <wp:extent cx="5760720" cy="1557020"/>
+            <wp:effectExtent l="0" t="0" r="0" b="5080"/>
+            <wp:docPr id="207" name="Grafik 207"/>
+            <wp:cNvGraphicFramePr>
+              <a:graphicFrameLocks xmlns:a="http://schemas.openxmlformats.org/drawingml/2006/main" noChangeAspect="1"/>
+            </wp:cNvGraphicFramePr>
+            <a:graphic xmlns:a="http://schemas.openxmlformats.org/drawingml/2006/main">
+              <a:graphicData uri="http://schemas.openxmlformats.org/drawingml/2006/picture">
+                <pic:pic xmlns:pic="http://schemas.openxmlformats.org/drawingml/2006/picture">
+                  <pic:nvPicPr>
+                    <pic:cNvPr id="1" name=""/>
+                    <pic:cNvPicPr/>
+                  </pic:nvPicPr>
+                  <pic:blipFill>
+                    <a:blip r:embed="rId33"/>
+                    <a:stretch>
+                      <a:fillRect/>
+                    </a:stretch>
+                  </pic:blipFill>
+                  <pic:spPr>
+                    <a:xfrm>
+                      <a:off x="0" y="0"/>
+                      <a:ext cx="5760720" cy="1557020"/>
+                    </a:xfrm>
+                    <a:prstGeom prst="rect">
+                      <a:avLst/>
+                    </a:prstGeom>
+                  </pic:spPr>
+                </pic:pic>
+              </a:graphicData>
+            </a:graphic>
+          </wp:inline>
+        </w:drawing>
+      </w:r>
+    </w:p>
+    <w:p>
+      <w:r>
+        <w:rPr>
+          <w:noProof/>
+        </w:rPr>
+        <w:drawing>
+          <wp:inline distT="0" distB="0" distL="0" distR="0" wp14:anchorId="3CAA07A4" wp14:editId="2D9E078E">
+            <wp:extent cx="5760720" cy="992505"/>
+            <wp:effectExtent l="0" t="0" r="0" b="0"/>
+            <wp:docPr id="206" name="Grafik 206"/>
+            <wp:cNvGraphicFramePr>
+              <a:graphicFrameLocks xmlns:a="http://schemas.openxmlformats.org/drawingml/2006/main" noChangeAspect="1"/>
+            </wp:cNvGraphicFramePr>
+            <a:graphic xmlns:a="http://schemas.openxmlformats.org/drawingml/2006/main">
+              <a:graphicData uri="http://schemas.openxmlformats.org/drawingml/2006/picture">
+                <pic:pic xmlns:pic="http://schemas.openxmlformats.org/drawingml/2006/picture">
+                  <pic:nvPicPr>
+                    <pic:cNvPr id="1" name=""/>
+                    <pic:cNvPicPr/>
+                  </pic:nvPicPr>
+                  <pic:blipFill>
+                    <a:blip r:embed="rId34"/>
+                    <a:stretch>
+                      <a:fillRect/>
+                    </a:stretch>
+                  </pic:blipFill>
+                  <pic:spPr>
+                    <a:xfrm>
+                      <a:off x="0" y="0"/>
+                      <a:ext cx="5760720" cy="992505"/>
+                    </a:xfrm>
+                    <a:prstGeom prst="rect">
+                      <a:avLst/>
+                    </a:prstGeom>
+                  </pic:spPr>
+                </pic:pic>
+              </a:graphicData>
+            </a:graphic>
+          </wp:inline>
+        </w:drawing>
+      </w:r>
+    </w:p>
+    <w:p>
+      <w:r>
+        <w:t xml:space="preserve">Kann der </w:t>
+      </w:r>
+      <w:proofErr w:type="spellStart"/>
+      <w:r>
+        <w:t>Endpoint</w:t>
+      </w:r>
+      <w:proofErr w:type="spellEnd"/>
+      <w:r>
+        <w:t xml:space="preserve"> gespeichert werden sind keine Fehler aufgetreten und es kann getestet werden.</w:t>
+      </w:r>
+    </w:p>
+    <w:p>
+      <w:r>
+        <w:t xml:space="preserve">Grundlegend gibt es 2 gute Möglichkeiten seinen Skill zu testen. Einerseits </w:t>
+      </w:r>
+      <w:hyperlink r:id="rId35" w:history="1">
+        <w:r>
+          <w:rPr>
+            <w:rStyle w:val="Hyperlink"/>
+          </w:rPr>
+          <w:t>Echosim.io</w:t>
+        </w:r>
+      </w:hyperlink>
+      <w:r>
+        <w:t xml:space="preserve"> oder direkt in</w:t>
+      </w:r>
+      <w:r>
+        <w:t xml:space="preserve"> dem</w:t>
+      </w:r>
+      <w:r>
+        <w:t xml:space="preserve"> Alexa Skill Kit.</w:t>
+      </w:r>
+    </w:p>
+    <w:p>
+      <w:r>
+        <w:t xml:space="preserve">Wir Testen in Alexa Skill Kit, da es uns mehr Informationen gibt und auch über einen Text </w:t>
+      </w:r>
+      <w:r>
+        <w:t>angesprochen</w:t>
       </w:r>
       <w:bookmarkStart w:id="0" w:name="_GoBack"/>
       <w:bookmarkEnd w:id="0"/>
-    </w:p>
-    <w:p>
+      <w:r>
+        <w:t xml:space="preserve"> werden kann. </w:t>
+      </w:r>
       <w:r>
         <w:br/>
-      </w:r>
-      <w:r>
-        <w:t>Neben Intents(3) gibt es einen Add-Knopf</w:t>
-      </w:r>
-      <w:r>
-        <w:t xml:space="preserve"> und durch diesen fügen wir unseren Intent hinzu und nennen diesen „</w:t>
-      </w:r>
-      <w:r>
-        <w:t>CommandIntent</w:t>
-      </w:r>
-      <w:r>
-        <w:t>“.</w:t>
+        <w:t xml:space="preserve">Ein Skill wird mit „öffne“ oder „starte“ + </w:t>
+      </w:r>
+      <w:proofErr w:type="spellStart"/>
+      <w:r>
+        <w:t>Invocation</w:t>
+      </w:r>
+      <w:proofErr w:type="spellEnd"/>
+      <w:r>
+        <w:t xml:space="preserve"> Name</w:t>
+      </w:r>
+      <w:r>
+        <w:t xml:space="preserve"> gestartet.</w:t>
+      </w:r>
+      <w:r>
+        <w:t xml:space="preserve"> </w:t>
+      </w:r>
+    </w:p>
+    <w:p>
+      <w:r>
+        <w:rPr>
+          <w:noProof/>
+        </w:rPr>
+        <w:drawing>
+          <wp:anchor distT="0" distB="0" distL="114300" distR="114300" simplePos="0" relativeHeight="251709440" behindDoc="1" locked="0" layoutInCell="1" allowOverlap="1" wp14:anchorId="7194AEA3" wp14:editId="52CA8299">
+            <wp:simplePos x="0" y="0"/>
+            <wp:positionH relativeFrom="margin">
+              <wp:align>left</wp:align>
+            </wp:positionH>
+            <wp:positionV relativeFrom="paragraph">
+              <wp:posOffset>36195</wp:posOffset>
+            </wp:positionV>
+            <wp:extent cx="3314065" cy="4538345"/>
+            <wp:effectExtent l="0" t="0" r="635" b="0"/>
+            <wp:wrapTight wrapText="bothSides">
+              <wp:wrapPolygon edited="0">
+                <wp:start x="0" y="0"/>
+                <wp:lineTo x="0" y="21488"/>
+                <wp:lineTo x="21480" y="21488"/>
+                <wp:lineTo x="21480" y="0"/>
+                <wp:lineTo x="0" y="0"/>
+              </wp:wrapPolygon>
+            </wp:wrapTight>
+            <wp:docPr id="208" name="Grafik 208"/>
+            <wp:cNvGraphicFramePr>
+              <a:graphicFrameLocks xmlns:a="http://schemas.openxmlformats.org/drawingml/2006/main" noChangeAspect="1"/>
+            </wp:cNvGraphicFramePr>
+            <a:graphic xmlns:a="http://schemas.openxmlformats.org/drawingml/2006/main">
+              <a:graphicData uri="http://schemas.openxmlformats.org/drawingml/2006/picture">
+                <pic:pic xmlns:pic="http://schemas.openxmlformats.org/drawingml/2006/picture">
+                  <pic:nvPicPr>
+                    <pic:cNvPr id="1" name=""/>
+                    <pic:cNvPicPr/>
+                  </pic:nvPicPr>
+                  <pic:blipFill>
+                    <a:blip r:embed="rId36">
+                      <a:extLst>
+                        <a:ext uri="{28A0092B-C50C-407E-A947-70E740481C1C}">
+                          <a14:useLocalDpi xmlns:a14="http://schemas.microsoft.com/office/drawing/2010/main" val="0"/>
+                        </a:ext>
+                      </a:extLst>
+                    </a:blip>
+                    <a:stretch>
+                      <a:fillRect/>
+                    </a:stretch>
+                  </pic:blipFill>
+                  <pic:spPr>
+                    <a:xfrm>
+                      <a:off x="0" y="0"/>
+                      <a:ext cx="3314065" cy="4538345"/>
+                    </a:xfrm>
+                    <a:prstGeom prst="rect">
+                      <a:avLst/>
+                    </a:prstGeom>
+                  </pic:spPr>
+                </pic:pic>
+              </a:graphicData>
+            </a:graphic>
+            <wp14:sizeRelH relativeFrom="margin">
+              <wp14:pctWidth>0</wp14:pctWidth>
+            </wp14:sizeRelH>
+            <wp14:sizeRelV relativeFrom="margin">
+              <wp14:pctHeight>0</wp14:pctHeight>
+            </wp14:sizeRelV>
+          </wp:anchor>
+        </w:drawing>
+      </w:r>
+    </w:p>
+    <w:p>
+      <w:r>
+        <w:t>Hier sieht man wie ein möglicher Aufruf aussehen könnte.</w:t>
       </w:r>
     </w:p>
     <w:sectPr>
-      <w:headerReference w:type="default" r:id="rId19"/>
-      <w:footerReference w:type="default" r:id="rId20"/>
+      <w:headerReference w:type="default" r:id="rId37"/>
+      <w:footerReference w:type="default" r:id="rId38"/>
       <w:pgSz w:w="11906" w:h="16838"/>
       <w:pgMar w:top="1417" w:right="1417" w:bottom="1134" w:left="1417" w:header="708" w:footer="708" w:gutter="0"/>
       <w:cols w:space="708"/>
@@ -2508,9 +4772,9 @@
 <w:numbering xmlns:wpc="http://schemas.microsoft.com/office/word/2010/wordprocessingCanvas" xmlns:cx="http://schemas.microsoft.com/office/drawing/2014/chartex" xmlns:cx1="http://schemas.microsoft.com/office/drawing/2015/9/8/chartex" xmlns:cx2="http://schemas.microsoft.com/office/drawing/2015/10/21/chartex" xmlns:cx3="http://schemas.microsoft.com/office/drawing/2016/5/9/chartex" xmlns:cx4="http://schemas.microsoft.com/office/drawing/2016/5/10/chartex" xmlns:cx5="http://schemas.microsoft.com/office/drawing/2016/5/11/chartex" xmlns:cx6="http://schemas.microsoft.com/office/drawing/2016/5/12/chartex" xmlns:cx7="http://schemas.microsoft.com/office/drawing/2016/5/13/chartex" xmlns:cx8="http://schemas.microsoft.com/office/drawing/2016/5/14/chartex" xmlns:mc="http://schemas.openxmlformats.org/markup-compatibility/2006" xmlns:aink="http://schemas.microsoft.com/office/drawing/2016/ink" xmlns:am3d="http://schemas.microsoft.com/office/drawing/2017/model3d" xmlns:o="urn:schemas-microsoft-com:office:office" xmlns:r="http://schemas.openxmlformats.org/officeDocument/2006/relationships" xmlns:m="http://schemas.openxmlformats.org/officeDocument/2006/math" xmlns:v="urn:schemas-microsoft-com:vml" xmlns:wp14="http://schemas.microsoft.com/office/word/2010/wordprocessingDrawing" xmlns:wp="http://schemas.openxmlformats.org/drawingml/2006/wordprocessingDrawing" xmlns:w10="urn:schemas-microsoft-com:office:word" xmlns:w="http://schemas.openxmlformats.org/wordprocessingml/2006/main" xmlns:w14="http://schemas.microsoft.com/office/word/2010/wordml" xmlns:w15="http://schemas.microsoft.com/office/word/2012/wordml" xmlns:w16cid="http://schemas.microsoft.com/office/word/2016/wordml/cid" xmlns:w16se="http://schemas.microsoft.com/office/word/2015/wordml/symex" xmlns:wpg="http://schemas.microsoft.com/office/word/2010/wordprocessingGroup" xmlns:wpi="http://schemas.microsoft.com/office/word/2010/wordprocessingInk" xmlns:wne="http://schemas.microsoft.com/office/word/2006/wordml" xmlns:wps="http://schemas.microsoft.com/office/word/2010/wordprocessingShape" mc:Ignorable="w14 w15 w16se w16cid wp14">
   <w:abstractNum w:abstractNumId="0" w15:restartNumberingAfterBreak="0">
     <w:nsid w:val="0F155AE5"/>
-    <w:multiLevelType w:val="hybridMultilevel"/>
-    <w:tmpl w:val="53509AA8"/>
-    <w:lvl w:ilvl="0" w:tplc="0C07000F">
+    <w:multiLevelType w:val="multilevel"/>
+    <w:tmpl w:val="B90C83DE"/>
+    <w:lvl w:ilvl="0">
       <w:start w:val="1"/>
       <w:numFmt w:val="decimal"/>
       <w:lvlText w:val="%1."/>
@@ -2522,77 +4786,109 @@
         <w:rFonts w:hint="default"/>
       </w:rPr>
     </w:lvl>
-    <w:lvl w:ilvl="1" w:tplc="0C070019" w:tentative="1">
+    <w:lvl w:ilvl="1">
       <w:start w:val="1"/>
-      <w:numFmt w:val="lowerLetter"/>
-      <w:lvlText w:val="%2."/>
+      <w:numFmt w:val="decimal"/>
+      <w:isLgl/>
+      <w:lvlText w:val="%1.%2."/>
       <w:lvlJc w:val="left"/>
       <w:pPr>
-        <w:ind w:left="1440" w:hanging="360"/>
+        <w:ind w:left="1080" w:hanging="720"/>
       </w:pPr>
+      <w:rPr>
+        <w:rFonts w:hint="default"/>
+      </w:rPr>
     </w:lvl>
-    <w:lvl w:ilvl="2" w:tplc="0C07001B" w:tentative="1">
-      <w:start w:val="1"/>
-      <w:numFmt w:val="lowerRoman"/>
-      <w:lvlText w:val="%3."/>
-      <w:lvlJc w:val="right"/>
-      <w:pPr>
-        <w:ind w:left="2160" w:hanging="180"/>
-      </w:pPr>
-    </w:lvl>
-    <w:lvl w:ilvl="3" w:tplc="0C07000F" w:tentative="1">
+    <w:lvl w:ilvl="2">
       <w:start w:val="1"/>
       <w:numFmt w:val="decimal"/>
-      <w:lvlText w:val="%4."/>
+      <w:isLgl/>
+      <w:lvlText w:val="%1.%2.%3."/>
       <w:lvlJc w:val="left"/>
       <w:pPr>
-        <w:ind w:left="2880" w:hanging="360"/>
+        <w:ind w:left="1080" w:hanging="720"/>
       </w:pPr>
+      <w:rPr>
+        <w:rFonts w:hint="default"/>
+      </w:rPr>
     </w:lvl>
-    <w:lvl w:ilvl="4" w:tplc="0C070019" w:tentative="1">
+    <w:lvl w:ilvl="3">
       <w:start w:val="1"/>
-      <w:numFmt w:val="lowerLetter"/>
-      <w:lvlText w:val="%5."/>
+      <w:numFmt w:val="decimal"/>
+      <w:isLgl/>
+      <w:lvlText w:val="%1.%2.%3.%4."/>
       <w:lvlJc w:val="left"/>
       <w:pPr>
-        <w:ind w:left="3600" w:hanging="360"/>
+        <w:ind w:left="1440" w:hanging="1080"/>
       </w:pPr>
+      <w:rPr>
+        <w:rFonts w:hint="default"/>
+      </w:rPr>
     </w:lvl>
-    <w:lvl w:ilvl="5" w:tplc="0C07001B" w:tentative="1">
-      <w:start w:val="1"/>
-      <w:numFmt w:val="lowerRoman"/>
-      <w:lvlText w:val="%6."/>
-      <w:lvlJc w:val="right"/>
-      <w:pPr>
-        <w:ind w:left="4320" w:hanging="180"/>
-      </w:pPr>
-    </w:lvl>
-    <w:lvl w:ilvl="6" w:tplc="0C07000F" w:tentative="1">
+    <w:lvl w:ilvl="4">
       <w:start w:val="1"/>
       <w:numFmt w:val="decimal"/>
-      <w:lvlText w:val="%7."/>
+      <w:isLgl/>
+      <w:lvlText w:val="%1.%2.%3.%4.%5."/>
       <w:lvlJc w:val="left"/>
       <w:pPr>
-        <w:ind w:left="5040" w:hanging="360"/>
+        <w:ind w:left="1440" w:hanging="1080"/>
       </w:pPr>
+      <w:rPr>
+        <w:rFonts w:hint="default"/>
+      </w:rPr>
     </w:lvl>
-    <w:lvl w:ilvl="7" w:tplc="0C070019" w:tentative="1">
+    <w:lvl w:ilvl="5">
       <w:start w:val="1"/>
-      <w:numFmt w:val="lowerLetter"/>
-      <w:lvlText w:val="%8."/>
+      <w:numFmt w:val="decimal"/>
+      <w:isLgl/>
+      <w:lvlText w:val="%1.%2.%3.%4.%5.%6."/>
       <w:lvlJc w:val="left"/>
       <w:pPr>
-        <w:ind w:left="5760" w:hanging="360"/>
+        <w:ind w:left="1800" w:hanging="1440"/>
       </w:pPr>
+      <w:rPr>
+        <w:rFonts w:hint="default"/>
+      </w:rPr>
     </w:lvl>
-    <w:lvl w:ilvl="8" w:tplc="0C07001B" w:tentative="1">
+    <w:lvl w:ilvl="6">
       <w:start w:val="1"/>
-      <w:numFmt w:val="lowerRoman"/>
-      <w:lvlText w:val="%9."/>
-      <w:lvlJc w:val="right"/>
+      <w:numFmt w:val="decimal"/>
+      <w:isLgl/>
+      <w:lvlText w:val="%1.%2.%3.%4.%5.%6.%7."/>
+      <w:lvlJc w:val="left"/>
       <w:pPr>
-        <w:ind w:left="6480" w:hanging="180"/>
+        <w:ind w:left="1800" w:hanging="1440"/>
       </w:pPr>
+      <w:rPr>
+        <w:rFonts w:hint="default"/>
+      </w:rPr>
+    </w:lvl>
+    <w:lvl w:ilvl="7">
+      <w:start w:val="1"/>
+      <w:numFmt w:val="decimal"/>
+      <w:isLgl/>
+      <w:lvlText w:val="%1.%2.%3.%4.%5.%6.%7.%8."/>
+      <w:lvlJc w:val="left"/>
+      <w:pPr>
+        <w:ind w:left="2160" w:hanging="1800"/>
+      </w:pPr>
+      <w:rPr>
+        <w:rFonts w:hint="default"/>
+      </w:rPr>
+    </w:lvl>
+    <w:lvl w:ilvl="8">
+      <w:start w:val="1"/>
+      <w:numFmt w:val="decimal"/>
+      <w:isLgl/>
+      <w:lvlText w:val="%1.%2.%3.%4.%5.%6.%7.%8.%9."/>
+      <w:lvlJc w:val="left"/>
+      <w:pPr>
+        <w:ind w:left="2160" w:hanging="1800"/>
+      </w:pPr>
+      <w:rPr>
+        <w:rFonts w:hint="default"/>
+      </w:rPr>
     </w:lvl>
   </w:abstractNum>
   <w:num w:numId="1">
@@ -3020,6 +5316,51 @@
       <w:szCs w:val="32"/>
     </w:rPr>
   </w:style>
+  <w:style w:type="paragraph" w:styleId="berschrift2">
+    <w:name w:val="heading 2"/>
+    <w:basedOn w:val="Standard"/>
+    <w:next w:val="Standard"/>
+    <w:link w:val="berschrift2Zchn"/>
+    <w:uiPriority w:val="9"/>
+    <w:unhideWhenUsed/>
+    <w:qFormat/>
+    <w:rsid w:val="00057610"/>
+    <w:pPr>
+      <w:keepNext/>
+      <w:keepLines/>
+      <w:spacing w:before="40" w:after="0"/>
+      <w:outlineLvl w:val="1"/>
+    </w:pPr>
+    <w:rPr>
+      <w:rFonts w:asciiTheme="majorHAnsi" w:eastAsiaTheme="majorEastAsia" w:hAnsiTheme="majorHAnsi" w:cstheme="majorBidi"/>
+      <w:color w:val="2F5496" w:themeColor="accent1" w:themeShade="BF"/>
+      <w:sz w:val="26"/>
+      <w:szCs w:val="26"/>
+    </w:rPr>
+  </w:style>
+  <w:style w:type="paragraph" w:styleId="berschrift3">
+    <w:name w:val="heading 3"/>
+    <w:basedOn w:val="Standard"/>
+    <w:next w:val="Standard"/>
+    <w:link w:val="berschrift3Zchn"/>
+    <w:uiPriority w:val="9"/>
+    <w:semiHidden/>
+    <w:unhideWhenUsed/>
+    <w:qFormat/>
+    <w:rsid w:val="00727CC5"/>
+    <w:pPr>
+      <w:keepNext/>
+      <w:keepLines/>
+      <w:spacing w:before="40" w:after="0"/>
+      <w:outlineLvl w:val="2"/>
+    </w:pPr>
+    <w:rPr>
+      <w:rFonts w:asciiTheme="majorHAnsi" w:eastAsiaTheme="majorEastAsia" w:hAnsiTheme="majorHAnsi" w:cstheme="majorBidi"/>
+      <w:color w:val="1F3763" w:themeColor="accent1" w:themeShade="7F"/>
+      <w:sz w:val="24"/>
+      <w:szCs w:val="24"/>
+    </w:rPr>
+  </w:style>
   <w:style w:type="character" w:default="1" w:styleId="Absatz-Standardschriftart">
     <w:name w:val="Default Paragraph Font"/>
     <w:uiPriority w:val="1"/>
@@ -3148,6 +5489,33 @@
     <w:rPr>
       <w:color w:val="954F72" w:themeColor="followedHyperlink"/>
       <w:u w:val="single"/>
+    </w:rPr>
+  </w:style>
+  <w:style w:type="character" w:customStyle="1" w:styleId="berschrift3Zchn">
+    <w:name w:val="Überschrift 3 Zchn"/>
+    <w:basedOn w:val="Absatz-Standardschriftart"/>
+    <w:link w:val="berschrift3"/>
+    <w:uiPriority w:val="9"/>
+    <w:semiHidden/>
+    <w:rsid w:val="00727CC5"/>
+    <w:rPr>
+      <w:rFonts w:asciiTheme="majorHAnsi" w:eastAsiaTheme="majorEastAsia" w:hAnsiTheme="majorHAnsi" w:cstheme="majorBidi"/>
+      <w:color w:val="1F3763" w:themeColor="accent1" w:themeShade="7F"/>
+      <w:sz w:val="24"/>
+      <w:szCs w:val="24"/>
+    </w:rPr>
+  </w:style>
+  <w:style w:type="character" w:customStyle="1" w:styleId="berschrift2Zchn">
+    <w:name w:val="Überschrift 2 Zchn"/>
+    <w:basedOn w:val="Absatz-Standardschriftart"/>
+    <w:link w:val="berschrift2"/>
+    <w:uiPriority w:val="9"/>
+    <w:rsid w:val="00057610"/>
+    <w:rPr>
+      <w:rFonts w:asciiTheme="majorHAnsi" w:eastAsiaTheme="majorEastAsia" w:hAnsiTheme="majorHAnsi" w:cstheme="majorBidi"/>
+      <w:color w:val="2F5496" w:themeColor="accent1" w:themeShade="BF"/>
+      <w:sz w:val="26"/>
+      <w:szCs w:val="26"/>
     </w:rPr>
   </w:style>
 </w:styles>
